--- a/writing/manuscript/manuscript draft dec 29.docx
+++ b/writing/manuscript/manuscript draft dec 29.docx
@@ -911,7 +911,56 @@
           <w:sz w:val="22"/>
           <w:szCs w:val="22"/>
         </w:rPr>
-        <w:t>, and power outage exposure is prevalent</w:t>
+        <w:t>,</w:t>
+      </w:r>
+      <w:r>
+        <w:rPr>
+          <w:rFonts w:ascii="Arial" w:hAnsi="Arial" w:cs="Arial"/>
+          <w:sz w:val="22"/>
+          <w:szCs w:val="22"/>
+        </w:rPr>
+        <w:fldChar w:fldCharType="begin"/>
+      </w:r>
+      <w:r>
+        <w:rPr>
+          <w:rFonts w:ascii="Arial" w:hAnsi="Arial" w:cs="Arial"/>
+          <w:sz w:val="22"/>
+          <w:szCs w:val="22"/>
+        </w:rPr>
+        <w:instrText xml:space="preserve"> ADDIN ZOTERO_ITEM CSL_CITATION {"citationID":"maJPwuHd","properties":{"formattedCitation":"(1)","plainCitation":"(1)","noteIndex":0},"citationItems":[{"id":170,"uris":["http://zotero.org/users/local/hHKggCUl/items/3L6M3PTC"],"itemData":{"id":170,"type":"document","publisher":"Climate Central","title":"Weather-related Power Outages Rising","URL":"https://www.climatecentral.org/climate-matters/weather-related-power-outages-rising","author":[{"family":"","given":"Climate Central"}],"accessed":{"date-parts":[["2024",12,5]]},"issued":{"date-parts":[["2024",4,24]]}}}],"schema":"https://github.com/citation-style-language/schema/raw/master/csl-citation.json"} </w:instrText>
+      </w:r>
+      <w:r>
+        <w:rPr>
+          <w:rFonts w:ascii="Arial" w:hAnsi="Arial" w:cs="Arial"/>
+          <w:sz w:val="22"/>
+          <w:szCs w:val="22"/>
+        </w:rPr>
+        <w:fldChar w:fldCharType="separate"/>
+      </w:r>
+      <w:r>
+        <w:rPr>
+          <w:rFonts w:ascii="Arial" w:hAnsi="Arial" w:cs="Arial"/>
+          <w:noProof/>
+          <w:sz w:val="22"/>
+          <w:szCs w:val="22"/>
+        </w:rPr>
+        <w:t>(1)</w:t>
+      </w:r>
+      <w:r>
+        <w:rPr>
+          <w:rFonts w:ascii="Arial" w:hAnsi="Arial" w:cs="Arial"/>
+          <w:sz w:val="22"/>
+          <w:szCs w:val="22"/>
+        </w:rPr>
+        <w:fldChar w:fldCharType="end"/>
+      </w:r>
+      <w:r>
+        <w:rPr>
+          <w:rFonts w:ascii="Arial" w:hAnsi="Arial" w:cs="Arial"/>
+          <w:sz w:val="22"/>
+          <w:szCs w:val="22"/>
+        </w:rPr>
+        <w:t xml:space="preserve"> and power outage exposure is prevalent</w:t>
       </w:r>
       <w:r>
         <w:rPr>
@@ -927,6 +976,47 @@
           <w:sz w:val="22"/>
           <w:szCs w:val="22"/>
         </w:rPr>
+        <w:fldChar w:fldCharType="begin"/>
+      </w:r>
+      <w:r>
+        <w:rPr>
+          <w:rFonts w:ascii="Arial" w:hAnsi="Arial" w:cs="Arial"/>
+          <w:sz w:val="22"/>
+          <w:szCs w:val="22"/>
+        </w:rPr>
+        <w:instrText xml:space="preserve"> ADDIN ZOTERO_ITEM CSL_CITATION {"citationID":"4uAVgzR6","properties":{"formattedCitation":"(2)","plainCitation":"(2)","noteIndex":0},"citationItems":[{"id":176,"uris":["http://zotero.org/users/local/hHKggCUl/items/5MSNWAQ5"],"itemData":{"id":176,"type":"article-journal","abstract":"Abstract\n            Power outages threaten public health. While outages will likely increase with climate change, an aging electrical grid, and increased energy demand, little is known about their frequency and distribution within states. Here, we characterize 2018–2020 outages, finding an average of 520 million customer-hours total without power annually across 2447 US counties (73.7% of the US population). 17,484 8+ hour outages (a medically-relevant duration with potential health consequences) and 231,174 1+ hour outages took place, with greatest prevalence in Northeastern, Southern, and Appalachian counties. Arkansas, Louisiana, and Michigan counties experience a dual burden of frequent 8+ hour outages and high social vulnerability and prevalence of electricity-dependent durable medical equipment use. 62.1% of 8+ hour outages co-occur with extreme weather/climate events, particularly heavy precipitation, anomalous heat, and tropical cyclones. Results could support future large-scale epidemiology studies, inform equitable disaster preparedness and response, and prioritize geographic areas for resource allocation and interventions.","container-title":"Nature Communications","DOI":"10.1038/s41467-023-38084-6","ISSN":"2041-1723","issue":"1","journalAbbreviation":"Nat Commun","language":"en","page":"2470","source":"DOI.org (Crossref)","title":"Spatiotemporal distribution of power outages with climate events and social vulnerability in the USA","volume":"14","author":[{"family":"Do","given":"Vivian"},{"family":"McBrien","given":"Heather"},{"family":"Flores","given":"Nina M."},{"family":"Northrop","given":"Alexander J."},{"family":"Schlegelmilch","given":"Jeffrey"},{"family":"Kiang","given":"Mathew V."},{"family":"Casey","given":"Joan A."}],"issued":{"date-parts":[["2023",4,29]]}}}],"schema":"https://github.com/citation-style-language/schema/raw/master/csl-citation.json"} </w:instrText>
+      </w:r>
+      <w:r>
+        <w:rPr>
+          <w:rFonts w:ascii="Arial" w:hAnsi="Arial" w:cs="Arial"/>
+          <w:sz w:val="22"/>
+          <w:szCs w:val="22"/>
+        </w:rPr>
+        <w:fldChar w:fldCharType="separate"/>
+      </w:r>
+      <w:r>
+        <w:rPr>
+          <w:rFonts w:ascii="Arial" w:hAnsi="Arial" w:cs="Arial"/>
+          <w:noProof/>
+          <w:sz w:val="22"/>
+          <w:szCs w:val="22"/>
+        </w:rPr>
+        <w:t>(2)</w:t>
+      </w:r>
+      <w:r>
+        <w:rPr>
+          <w:rFonts w:ascii="Arial" w:hAnsi="Arial" w:cs="Arial"/>
+          <w:sz w:val="22"/>
+          <w:szCs w:val="22"/>
+        </w:rPr>
+        <w:fldChar w:fldCharType="end"/>
+      </w:r>
+      <w:r>
+        <w:rPr>
+          <w:rFonts w:ascii="Arial" w:hAnsi="Arial" w:cs="Arial"/>
+          <w:sz w:val="22"/>
+          <w:szCs w:val="22"/>
+        </w:rPr>
         <w:t xml:space="preserve"> </w:t>
       </w:r>
       <w:r>
@@ -991,7 +1081,185 @@
           <w:sz w:val="22"/>
           <w:szCs w:val="22"/>
         </w:rPr>
-        <w:t xml:space="preserve">65+). </w:t>
+        <w:t>65+)</w:t>
+      </w:r>
+      <w:r>
+        <w:rPr>
+          <w:rFonts w:ascii="Arial" w:hAnsi="Arial" w:cs="Arial"/>
+          <w:sz w:val="22"/>
+          <w:szCs w:val="22"/>
+        </w:rPr>
+        <w:t>.</w:t>
+      </w:r>
+      <w:r>
+        <w:rPr>
+          <w:rFonts w:ascii="Arial" w:hAnsi="Arial" w:cs="Arial"/>
+          <w:sz w:val="22"/>
+          <w:szCs w:val="22"/>
+          <w:vertAlign w:val="superscript"/>
+        </w:rPr>
+        <w:fldChar w:fldCharType="begin"/>
+      </w:r>
+      <w:r>
+        <w:rPr>
+          <w:rFonts w:ascii="Arial" w:hAnsi="Arial" w:cs="Arial"/>
+          <w:sz w:val="22"/>
+          <w:szCs w:val="22"/>
+          <w:vertAlign w:val="superscript"/>
+        </w:rPr>
+        <w:instrText xml:space="preserve"> ADDIN ZOTERO_ITEM CSL_CITATION {"citationID":"NiKo2uGc","properties":{"formattedCitation":"(3)","plainCitation":"(3)","noteIndex":0},"citationItems":[{"id":192,"uris":["http://zotero.org/users/local/hHKggCUl/items/ZQWPNWWS"],"itemData":{"id":192,"type":"article-journal","abstract":"Background—Little is known about how power outages affect health. We investigated mortality effects of the largest US blackout to date, August 14–15, 2003 in New York, NY.","container-title":"Epidemiology","DOI":"10.1097/EDE.0b013e318245c61c","ISSN":"1044-3983","issue":"2","language":"en","page":"189-193","source":"DOI.org (Crossref)","title":"Lights Out: Impact of the August 2003 Power Outage on Mortality in New York, NY","title-short":"Lights Out","volume":"23","author":[{"family":"Anderson","given":"G. Brooke"},{"family":"Bell","given":"Michelle L."}],"issued":{"date-parts":[["2012",3]]}}}],"schema":"https://github.com/citation-style-language/schema/raw/master/csl-citation.json"} </w:instrText>
+      </w:r>
+      <w:r>
+        <w:rPr>
+          <w:rFonts w:ascii="Arial" w:hAnsi="Arial" w:cs="Arial"/>
+          <w:sz w:val="22"/>
+          <w:szCs w:val="22"/>
+          <w:vertAlign w:val="superscript"/>
+        </w:rPr>
+        <w:fldChar w:fldCharType="separate"/>
+      </w:r>
+      <w:r>
+        <w:rPr>
+          <w:rFonts w:ascii="Arial" w:hAnsi="Arial" w:cs="Arial"/>
+          <w:noProof/>
+          <w:sz w:val="22"/>
+          <w:szCs w:val="22"/>
+        </w:rPr>
+        <w:t>(3)</w:t>
+      </w:r>
+      <w:r>
+        <w:rPr>
+          <w:rFonts w:ascii="Arial" w:hAnsi="Arial" w:cs="Arial"/>
+          <w:sz w:val="22"/>
+          <w:szCs w:val="22"/>
+          <w:vertAlign w:val="superscript"/>
+        </w:rPr>
+        <w:fldChar w:fldCharType="end"/>
+      </w:r>
+      <w:r>
+        <w:rPr>
+          <w:rFonts w:ascii="Arial" w:hAnsi="Arial" w:cs="Arial"/>
+          <w:sz w:val="22"/>
+          <w:szCs w:val="22"/>
+          <w:vertAlign w:val="superscript"/>
+        </w:rPr>
+        <w:fldChar w:fldCharType="begin"/>
+      </w:r>
+      <w:r>
+        <w:rPr>
+          <w:rFonts w:ascii="Arial" w:hAnsi="Arial" w:cs="Arial"/>
+          <w:sz w:val="22"/>
+          <w:szCs w:val="22"/>
+          <w:vertAlign w:val="superscript"/>
+        </w:rPr>
+        <w:instrText xml:space="preserve"> ADDIN ZOTERO_ITEM CSL_CITATION {"citationID":"EQoCymzU","properties":{"formattedCitation":"(4)","plainCitation":"(4)","noteIndex":0},"citationItems":[{"id":196,"uris":["http://zotero.org/users/local/hHKggCUl/items/BDEMCWLA"],"itemData":{"id":196,"type":"article-journal","abstract":"BACKGROUND: Previous studies investigated potential health e</w:instrText>
+      </w:r>
+      <w:r>
+        <w:rPr>
+          <w:rFonts w:ascii="Cambria Math" w:hAnsi="Cambria Math" w:cs="Cambria Math"/>
+          <w:sz w:val="22"/>
+          <w:szCs w:val="22"/>
+          <w:vertAlign w:val="superscript"/>
+        </w:rPr>
+        <w:instrText>ﬀ</w:instrText>
+      </w:r>
+      <w:r>
+        <w:rPr>
+          <w:rFonts w:ascii="Arial" w:hAnsi="Arial" w:cs="Arial"/>
+          <w:sz w:val="22"/>
+          <w:szCs w:val="22"/>
+          <w:vertAlign w:val="superscript"/>
+        </w:rPr>
+        <w:instrText>ects of large-scale power outages, including the massive power failure that a</w:instrText>
+      </w:r>
+      <w:r>
+        <w:rPr>
+          <w:rFonts w:ascii="Cambria Math" w:hAnsi="Cambria Math" w:cs="Cambria Math"/>
+          <w:sz w:val="22"/>
+          <w:szCs w:val="22"/>
+          <w:vertAlign w:val="superscript"/>
+        </w:rPr>
+        <w:instrText>ﬀ</w:instrText>
+      </w:r>
+      <w:r>
+        <w:rPr>
+          <w:rFonts w:ascii="Arial" w:hAnsi="Arial" w:cs="Arial"/>
+          <w:sz w:val="22"/>
+          <w:szCs w:val="22"/>
+          <w:vertAlign w:val="superscript"/>
+        </w:rPr>
+        <w:instrText>ected the northeastern United States and Ontario, Canada, in August 2003, and outages associated with major storms. However, information on localized outages is limited.\nOBJECTIVE: The study sought to examine potential health impacts of citywide and localized outages in New York City (NYC).\nMETHODS: Along with the citywide 2003 outage, localized outages in July 1999 and July 2006 were identiﬁed. We additionally investigated localized, warm- and cold-weather outages that occurred in any of 66 NYC electric-grid networks during 2002–2014 using New York State Public Service Commission data. Mortality and hospitalizations were geocoded and linked to the networks. Associations were estimated using Poisson time-series regression, including examining distributed lags and adjusting for temperature and temporal trends. Network-speciﬁc estimates were pooled by season.\nRESULTS: Respiratory disease hospitalizations were associated with the 2006 localized outage [cumulative relative risk [CRR] over 0–1 lag day, lag01 = 2:26 (95% conﬁdence interval [CI]: 1.08, 4.74)] and the 2003 citywide outage, but not with other localized, warm-weather outages. Renal disease hospitalizations were associated with the 2003 citywide outage, and with localized, warm-weather outages, pooled across networks [RR at lag3 = 1:16 (95% CI: 1.00, 1.34)], but not the 2006 localized outage. All-cause mortality was positively associated with the 1999, 2003, and 2006 outages (signiﬁcant for the 2003 outage only), but not with other localized, warm-weather outages. Localized, cold-weather outages were associated with all-cause mortality [lag01 CRR = 1:06 (95% CI: 1.01, 1.12)] and cardiovascular disease hospitalizations [lag01 CRR = 1:14 (95% CI: 1.03, 1.26)], and fewer respiratory disease hospitalizations [lag03 CRR = 0:77 (95% CI: 0.61, 0.97)].\nCONCLUSIONS: Localized outages may a</w:instrText>
+      </w:r>
+      <w:r>
+        <w:rPr>
+          <w:rFonts w:ascii="Cambria Math" w:hAnsi="Cambria Math" w:cs="Cambria Math"/>
+          <w:sz w:val="22"/>
+          <w:szCs w:val="22"/>
+          <w:vertAlign w:val="superscript"/>
+        </w:rPr>
+        <w:instrText>ﬀ</w:instrText>
+      </w:r>
+      <w:r>
+        <w:rPr>
+          <w:rFonts w:ascii="Arial" w:hAnsi="Arial" w:cs="Arial"/>
+          <w:sz w:val="22"/>
+          <w:szCs w:val="22"/>
+          <w:vertAlign w:val="superscript"/>
+        </w:rPr>
+        <w:instrText>ect health. This information can inform preparedness e</w:instrText>
+      </w:r>
+      <w:r>
+        <w:rPr>
+          <w:rFonts w:ascii="Cambria Math" w:hAnsi="Cambria Math" w:cs="Cambria Math"/>
+          <w:sz w:val="22"/>
+          <w:szCs w:val="22"/>
+          <w:vertAlign w:val="superscript"/>
+        </w:rPr>
+        <w:instrText>ﬀ</w:instrText>
+      </w:r>
+      <w:r>
+        <w:rPr>
+          <w:rFonts w:ascii="Arial" w:hAnsi="Arial" w:cs="Arial"/>
+          <w:sz w:val="22"/>
+          <w:szCs w:val="22"/>
+          <w:vertAlign w:val="superscript"/>
+        </w:rPr>
+        <w:instrText xml:space="preserve">orts and underscores the public health importance of ensuring electric grid resiliency to climate change. https://doi.org/10.1289/EHP2154","container-title":"Environmental Health Perspectives","DOI":"10.1289/EHP2154","ISSN":"0091-6765, 1552-9924","issue":"6","journalAbbreviation":"Environ Health Perspect","language":"en","page":"067003","source":"DOI.org (Crossref)","title":"Health Impacts of Citywide and Localized Power Outages in New York City","volume":"126","author":[{"family":"Dominianni","given":"Christine"},{"family":"Lane","given":"Kathryn"},{"family":"Johnson","given":"Sarah"},{"family":"Ito","given":"Kazuhiko"},{"family":"Matte","given":"Thomas"}],"issued":{"date-parts":[["2018",6,15]]}}}],"schema":"https://github.com/citation-style-language/schema/raw/master/csl-citation.json"} </w:instrText>
+      </w:r>
+      <w:r>
+        <w:rPr>
+          <w:rFonts w:ascii="Arial" w:hAnsi="Arial" w:cs="Arial"/>
+          <w:sz w:val="22"/>
+          <w:szCs w:val="22"/>
+          <w:vertAlign w:val="superscript"/>
+        </w:rPr>
+        <w:fldChar w:fldCharType="separate"/>
+      </w:r>
+      <w:r>
+        <w:rPr>
+          <w:rFonts w:ascii="Arial" w:hAnsi="Arial" w:cs="Arial"/>
+          <w:noProof/>
+          <w:sz w:val="22"/>
+          <w:szCs w:val="22"/>
+        </w:rPr>
+        <w:t>(4)</w:t>
+      </w:r>
+      <w:r>
+        <w:rPr>
+          <w:rFonts w:ascii="Arial" w:hAnsi="Arial" w:cs="Arial"/>
+          <w:sz w:val="22"/>
+          <w:szCs w:val="22"/>
+          <w:vertAlign w:val="superscript"/>
+        </w:rPr>
+        <w:fldChar w:fldCharType="end"/>
+      </w:r>
+      <w:r>
+        <w:rPr>
+          <w:rFonts w:ascii="Arial" w:hAnsi="Arial" w:cs="Arial"/>
+          <w:sz w:val="22"/>
+          <w:szCs w:val="22"/>
+        </w:rPr>
+        <w:t xml:space="preserve"> </w:t>
       </w:r>
       <w:r>
         <w:rPr>
@@ -1015,7 +1283,64 @@
           <w:sz w:val="22"/>
           <w:szCs w:val="22"/>
         </w:rPr>
-        <w:t xml:space="preserve">data has constrained research on power outage and health. </w:t>
+        <w:t>data has constrained research on power outage and health</w:t>
+      </w:r>
+      <w:r>
+        <w:rPr>
+          <w:rFonts w:ascii="Arial" w:hAnsi="Arial" w:cs="Arial"/>
+          <w:sz w:val="22"/>
+          <w:szCs w:val="22"/>
+        </w:rPr>
+        <w:t>.</w:t>
+      </w:r>
+      <w:r>
+        <w:rPr>
+          <w:rFonts w:ascii="Arial" w:hAnsi="Arial" w:cs="Arial"/>
+          <w:sz w:val="22"/>
+          <w:szCs w:val="22"/>
+        </w:rPr>
+        <w:fldChar w:fldCharType="begin"/>
+      </w:r>
+      <w:r>
+        <w:rPr>
+          <w:rFonts w:ascii="Arial" w:hAnsi="Arial" w:cs="Arial"/>
+          <w:sz w:val="22"/>
+          <w:szCs w:val="22"/>
+        </w:rPr>
+        <w:instrText xml:space="preserve"> ADDIN ZOTERO_ITEM CSL_CITATION {"citationID":"u3Ei2AVz","properties":{"formattedCitation":"(5)","plainCitation":"(5)","noteIndex":0},"citationItems":[{"id":180,"uris":["http://zotero.org/users/local/hHKggCUl/items/QGLVIH6M"],"itemData":{"id":180,"type":"article-journal","abstract":"Purpose of Review Power outages, a common and underappreciated consequence of natural disasters, are increasing in number and severity due to climate change and aging electricity grids. This narrative review synthesizes the literature on power outages and health in communities.","container-title":"Current Environmental Health Reports","DOI":"10.1007/s40572-020-00295-0","ISSN":"2196-5412","issue":"4","journalAbbreviation":"Curr Envir Health Rpt","language":"en","page":"371-383","source":"DOI.org (Crossref)","title":"Power Outages and Community Health: a Narrative Review","title-short":"Power Outages and Community Health","volume":"7","author":[{"family":"Casey","given":"Joan A."},{"family":"Fukurai","given":"Mihoka"},{"family":"Hernández","given":"Diana"},{"family":"Balsari","given":"Satchit"},{"family":"Kiang","given":"Mathew V."}],"issued":{"date-parts":[["2020",12]]}}}],"schema":"https://github.com/citation-style-language/schema/raw/master/csl-citation.json"} </w:instrText>
+      </w:r>
+      <w:r>
+        <w:rPr>
+          <w:rFonts w:ascii="Arial" w:hAnsi="Arial" w:cs="Arial"/>
+          <w:sz w:val="22"/>
+          <w:szCs w:val="22"/>
+        </w:rPr>
+        <w:fldChar w:fldCharType="separate"/>
+      </w:r>
+      <w:r>
+        <w:rPr>
+          <w:rFonts w:ascii="Arial" w:hAnsi="Arial" w:cs="Arial"/>
+          <w:noProof/>
+          <w:sz w:val="22"/>
+          <w:szCs w:val="22"/>
+        </w:rPr>
+        <w:t>(5)</w:t>
+      </w:r>
+      <w:r>
+        <w:rPr>
+          <w:rFonts w:ascii="Arial" w:hAnsi="Arial" w:cs="Arial"/>
+          <w:sz w:val="22"/>
+          <w:szCs w:val="22"/>
+        </w:rPr>
+        <w:fldChar w:fldCharType="end"/>
+      </w:r>
+      <w:r>
+        <w:rPr>
+          <w:rFonts w:ascii="Arial" w:hAnsi="Arial" w:cs="Arial"/>
+          <w:sz w:val="22"/>
+          <w:szCs w:val="22"/>
+        </w:rPr>
+        <w:t xml:space="preserve"> </w:t>
       </w:r>
     </w:p>
     <w:p>
@@ -1175,7 +1500,110 @@
           <w:sz w:val="22"/>
           <w:szCs w:val="22"/>
         </w:rPr>
-        <w:t xml:space="preserve">, and used these </w:t>
+        <w:t>,</w:t>
+      </w:r>
+      <w:r>
+        <w:rPr>
+          <w:rFonts w:ascii="Arial" w:hAnsi="Arial" w:cs="Arial"/>
+          <w:sz w:val="22"/>
+          <w:szCs w:val="22"/>
+        </w:rPr>
+        <w:fldChar w:fldCharType="begin"/>
+      </w:r>
+      <w:r>
+        <w:rPr>
+          <w:rFonts w:ascii="Arial" w:hAnsi="Arial" w:cs="Arial"/>
+          <w:sz w:val="22"/>
+          <w:szCs w:val="22"/>
+        </w:rPr>
+        <w:instrText xml:space="preserve"> ADDIN ZOTERO_ITEM CSL_CITATION {"citationID":"i6lYAN7j","properties":{"formattedCitation":"(2)","plainCitation":"(2)","noteIndex":0},"citationItems":[{"id":176,"uris":["http://zotero.org/users/local/hHKggCUl/items/5MSNWAQ5"],"itemData":{"id":176,"type":"article-journal","abstract":"Abstract\n            Power outages threaten public health. While outages will likely increase with climate change, an aging electrical grid, and increased energy demand, little is known about their frequency and distribution within states. Here, we characterize 2018–2020 outages, finding an average of 520 million customer-hours total without power annually across 2447 US counties (73.7% of the US population). 17,484 8+ hour outages (a medically-relevant duration with potential health consequences) and 231,174 1+ hour outages took place, with greatest prevalence in Northeastern, Southern, and Appalachian counties. Arkansas, Louisiana, and Michigan counties experience a dual burden of frequent 8+ hour outages and high social vulnerability and prevalence of electricity-dependent durable medical equipment use. 62.1% of 8+ hour outages co-occur with extreme weather/climate events, particularly heavy precipitation, anomalous heat, and tropical cyclones. Results could support future large-scale epidemiology studies, inform equitable disaster preparedness and response, and prioritize geographic areas for resource allocation and interventions.","container-title":"Nature Communications","DOI":"10.1038/s41467-023-38084-6","ISSN":"2041-1723","issue":"1","journalAbbreviation":"Nat Commun","language":"en","page":"2470","source":"DOI.org (Crossref)","title":"Spatiotemporal distribution of power outages with climate events and social vulnerability in the USA","volume":"14","author":[{"family":"Do","given":"Vivian"},{"family":"McBrien","given":"Heather"},{"family":"Flores","given":"Nina M."},{"family":"Northrop","given":"Alexander J."},{"family":"Schlegelmilch","given":"Jeffrey"},{"family":"Kiang","given":"Mathew V."},{"family":"Casey","given":"Joan A."}],"issued":{"date-parts":[["2023",4,29]]}}}],"schema":"https://github.com/citation-style-language/schema/raw/master/csl-citation.json"} </w:instrText>
+      </w:r>
+      <w:r>
+        <w:rPr>
+          <w:rFonts w:ascii="Arial" w:hAnsi="Arial" w:cs="Arial"/>
+          <w:sz w:val="22"/>
+          <w:szCs w:val="22"/>
+        </w:rPr>
+        <w:fldChar w:fldCharType="separate"/>
+      </w:r>
+      <w:r>
+        <w:rPr>
+          <w:rFonts w:ascii="Arial" w:hAnsi="Arial" w:cs="Arial"/>
+          <w:noProof/>
+          <w:sz w:val="22"/>
+          <w:szCs w:val="22"/>
+        </w:rPr>
+        <w:t>(2)</w:t>
+      </w:r>
+      <w:r>
+        <w:rPr>
+          <w:rFonts w:ascii="Arial" w:hAnsi="Arial" w:cs="Arial"/>
+          <w:sz w:val="22"/>
+          <w:szCs w:val="22"/>
+        </w:rPr>
+        <w:fldChar w:fldCharType="end"/>
+      </w:r>
+      <w:r>
+        <w:rPr>
+          <w:rFonts w:ascii="Arial" w:hAnsi="Arial" w:cs="Arial"/>
+          <w:sz w:val="22"/>
+          <w:szCs w:val="22"/>
+          <w:vertAlign w:val="superscript"/>
+        </w:rPr>
+        <w:t>,</w:t>
+      </w:r>
+      <w:r>
+        <w:rPr>
+          <w:rFonts w:ascii="Arial" w:hAnsi="Arial" w:cs="Arial"/>
+          <w:sz w:val="22"/>
+          <w:szCs w:val="22"/>
+          <w:vertAlign w:val="superscript"/>
+        </w:rPr>
+        <w:fldChar w:fldCharType="begin"/>
+      </w:r>
+      <w:r>
+        <w:rPr>
+          <w:rFonts w:ascii="Arial" w:hAnsi="Arial" w:cs="Arial"/>
+          <w:sz w:val="22"/>
+          <w:szCs w:val="22"/>
+          <w:vertAlign w:val="superscript"/>
+        </w:rPr>
+        <w:instrText xml:space="preserve"> ADDIN ZOTERO_ITEM CSL_CITATION {"citationID":"QwFF8otb","properties":{"formattedCitation":"(6)","plainCitation":"(6)","noteIndex":0},"citationItems":[{"id":214,"uris":["http://zotero.org/users/local/hHKggCUl/items/N5A3SZJH"],"itemData":{"id":214,"type":"article-journal","container-title":"Under review at Environmental Health","title":"Assessing potential sources of bias in measuring power outage exposure with simulations","author":[{"family":"McBrien","given":"Heather"},{"family":"Mork","given":"Daniel"},{"family":"Kioumourtzoglou","given":"Marianthi-Anna"},{"family":"Casey","given":"Joan A"}]}}],"schema":"https://github.com/citation-style-language/schema/raw/master/csl-citation.json"} </w:instrText>
+      </w:r>
+      <w:r>
+        <w:rPr>
+          <w:rFonts w:ascii="Arial" w:hAnsi="Arial" w:cs="Arial"/>
+          <w:sz w:val="22"/>
+          <w:szCs w:val="22"/>
+          <w:vertAlign w:val="superscript"/>
+        </w:rPr>
+        <w:fldChar w:fldCharType="separate"/>
+      </w:r>
+      <w:r>
+        <w:rPr>
+          <w:rFonts w:ascii="Arial" w:hAnsi="Arial" w:cs="Arial"/>
+          <w:noProof/>
+          <w:sz w:val="22"/>
+          <w:szCs w:val="22"/>
+        </w:rPr>
+        <w:t>(6)</w:t>
+      </w:r>
+      <w:r>
+        <w:rPr>
+          <w:rFonts w:ascii="Arial" w:hAnsi="Arial" w:cs="Arial"/>
+          <w:sz w:val="22"/>
+          <w:szCs w:val="22"/>
+          <w:vertAlign w:val="superscript"/>
+        </w:rPr>
+        <w:fldChar w:fldCharType="end"/>
+      </w:r>
+      <w:r>
+        <w:rPr>
+          <w:rFonts w:ascii="Arial" w:hAnsi="Arial" w:cs="Arial"/>
+          <w:sz w:val="22"/>
+          <w:szCs w:val="22"/>
+        </w:rPr>
+        <w:t xml:space="preserve"> and used these </w:t>
       </w:r>
       <w:r>
         <w:rPr>
@@ -1359,7 +1787,56 @@
           <w:sz w:val="22"/>
           <w:szCs w:val="22"/>
         </w:rPr>
-        <w:t xml:space="preserve">with a conditional Poisson model </w:t>
+        <w:t>with a conditional Poisson model</w:t>
+      </w:r>
+      <w:r>
+        <w:rPr>
+          <w:rFonts w:ascii="Arial" w:hAnsi="Arial" w:cs="Arial"/>
+          <w:sz w:val="22"/>
+          <w:szCs w:val="22"/>
+        </w:rPr>
+        <w:fldChar w:fldCharType="begin"/>
+      </w:r>
+      <w:r>
+        <w:rPr>
+          <w:rFonts w:ascii="Arial" w:hAnsi="Arial" w:cs="Arial"/>
+          <w:sz w:val="22"/>
+          <w:szCs w:val="22"/>
+        </w:rPr>
+        <w:instrText xml:space="preserve"> ADDIN ZOTERO_ITEM CSL_CITATION {"citationID":"11vre16o","properties":{"formattedCitation":"(7)","plainCitation":"(7)","noteIndex":0},"citationItems":[{"id":216,"uris":["http://zotero.org/users/local/hHKggCUl/items/AG3LS9AB"],"itemData":{"id":216,"type":"article-journal","abstract":"Background: The time stratified case cross-over approach is a popular alternative to conventional time series regression for analysing associations between time series of environmental exposures (air pollution, weather) and counts of health outcomes. These are almost always analyzed using conditional logistic regression on data expanded to case–control (case crossover) format, but this has some limitations. In particular adjusting for overdispersion and auto-correlation in the counts is not possible. It has been established that a Poisson model for counts with stratum indicators gives identical estimates to those from conditional logistic regression and does not have these limitations, but it is little used, probably because of the overheads in estimating many stratum parameters.\nMethods: The conditional Poisson model avoids estimating stratum parameters by conditioning on the total event count in each stratum, thus simplifying the computing and increasing the number of strata for which fitting is feasible compared with the standard unconditional Poisson model. Unlike the conditional logistic model, the conditional Poisson model does not require expanding the data, and can adjust for overdispersion and auto-correlation. It is available in Stata, R, and other packages.\nResults: By applying to some real data and using simulations, we demonstrate that conditional Poisson models were simpler to code and shorter to run than are conditional logistic analyses and can be fitted to larger data sets than possible with standard Poisson models. Allowing for overdispersion or autocorrelation was possible with the conditional Poisson model but when not required this model gave identical estimates to those from conditional logistic regression.\nConclusions: Conditional Poisson regression models provide an alternative to case crossover analysis of stratified time series data with some advantages. The conditional Poisson model can also be used in other contexts in which primary control for confounding is by fine stratification.","container-title":"BMC Medical Research Methodology","DOI":"10.1186/1471-2288-14-122","ISSN":"1471-2288","issue":"1","journalAbbreviation":"BMC Med Res Methodol","language":"en","page":"122","source":"DOI.org (Crossref)","title":"Conditional Poisson models: a flexible alternative to conditional logistic case cross-over analysis","title-short":"Conditional Poisson models","volume":"14","author":[{"family":"Armstrong","given":"Ben G"},{"family":"Gasparrini","given":"Antonio"},{"family":"Tobias","given":"Aurelio"}],"issued":{"date-parts":[["2014",12]]}}}],"schema":"https://github.com/citation-style-language/schema/raw/master/csl-citation.json"} </w:instrText>
+      </w:r>
+      <w:r>
+        <w:rPr>
+          <w:rFonts w:ascii="Arial" w:hAnsi="Arial" w:cs="Arial"/>
+          <w:sz w:val="22"/>
+          <w:szCs w:val="22"/>
+        </w:rPr>
+        <w:fldChar w:fldCharType="separate"/>
+      </w:r>
+      <w:r>
+        <w:rPr>
+          <w:rFonts w:ascii="Arial" w:hAnsi="Arial" w:cs="Arial"/>
+          <w:noProof/>
+          <w:sz w:val="22"/>
+          <w:szCs w:val="22"/>
+        </w:rPr>
+        <w:t>(7)</w:t>
+      </w:r>
+      <w:r>
+        <w:rPr>
+          <w:rFonts w:ascii="Arial" w:hAnsi="Arial" w:cs="Arial"/>
+          <w:sz w:val="22"/>
+          <w:szCs w:val="22"/>
+        </w:rPr>
+        <w:fldChar w:fldCharType="end"/>
+      </w:r>
+      <w:r>
+        <w:rPr>
+          <w:rFonts w:ascii="Arial" w:hAnsi="Arial" w:cs="Arial"/>
+          <w:sz w:val="22"/>
+          <w:szCs w:val="22"/>
+        </w:rPr>
+        <w:t xml:space="preserve"> </w:t>
       </w:r>
       <w:r>
         <w:rPr>
@@ -1503,6 +1980,7 @@
       <w:pPr>
         <w:rPr>
           <w:rFonts w:ascii="Arial" w:hAnsi="Arial" w:cs="Arial"/>
+          <w:color w:val="000000"/>
           <w:sz w:val="22"/>
           <w:szCs w:val="22"/>
         </w:rPr>
@@ -1562,6 +2040,7 @@
           <w:rFonts w:ascii="Arial" w:hAnsi="Arial" w:cs="Arial"/>
           <w:sz w:val="22"/>
           <w:szCs w:val="22"/>
+          <w:highlight w:val="yellow"/>
         </w:rPr>
         <w:t>(</w:t>
       </w:r>
@@ -1570,12 +2049,14 @@
           <w:rFonts w:ascii="Arial" w:hAnsi="Arial" w:cs="Arial"/>
           <w:sz w:val="22"/>
           <w:szCs w:val="22"/>
+          <w:highlight w:val="yellow"/>
         </w:rPr>
         <w:t xml:space="preserve">RR: </w:t>
       </w:r>
       <w:r>
         <w:rPr>
           <w:rFonts w:ascii="Arial" w:hAnsi="Arial" w:cs="Arial"/>
+          <w:color w:val="000000"/>
           <w:sz w:val="22"/>
           <w:szCs w:val="22"/>
           <w:highlight w:val="yellow"/>
@@ -1585,6 +2066,7 @@
       <w:r>
         <w:rPr>
           <w:rFonts w:ascii="Arial" w:hAnsi="Arial" w:cs="Arial"/>
+          <w:color w:val="000000"/>
           <w:sz w:val="22"/>
           <w:szCs w:val="22"/>
           <w:highlight w:val="yellow"/>
@@ -1594,11 +2076,31 @@
       <w:r>
         <w:rPr>
           <w:rFonts w:ascii="Arial" w:hAnsi="Arial" w:cs="Arial"/>
+          <w:color w:val="000000"/>
           <w:sz w:val="22"/>
           <w:szCs w:val="22"/>
           <w:highlight w:val="yellow"/>
         </w:rPr>
-        <w:t>CI: 1.00, 1.01)</w:t>
+        <w:t xml:space="preserve">CI: </w:t>
+      </w:r>
+      <w:r>
+        <w:rPr>
+          <w:rFonts w:ascii="Arial" w:hAnsi="Arial" w:cs="Arial"/>
+          <w:color w:val="000000"/>
+          <w:sz w:val="22"/>
+          <w:szCs w:val="22"/>
+          <w:highlight w:val="yellow"/>
+        </w:rPr>
+        <w:t>1.013, 1.026</w:t>
+      </w:r>
+      <w:r>
+        <w:rPr>
+          <w:rFonts w:ascii="Arial" w:hAnsi="Arial" w:cs="Arial"/>
+          <w:sz w:val="22"/>
+          <w:szCs w:val="22"/>
+          <w:highlight w:val="yellow"/>
+        </w:rPr>
+        <w:t>)</w:t>
       </w:r>
       <w:r>
         <w:rPr>
@@ -1630,7 +2132,7 @@
           <w:sz w:val="22"/>
           <w:szCs w:val="22"/>
         </w:rPr>
-        <w:t xml:space="preserve"> (</w:t>
+        <w:t xml:space="preserve"> </w:t>
       </w:r>
       <w:r>
         <w:rPr>
@@ -1639,26 +2141,55 @@
           <w:szCs w:val="22"/>
           <w:highlight w:val="yellow"/>
         </w:rPr>
-        <w:t xml:space="preserve">RR: 1.05, CI: </w:t>
-      </w:r>
-      <w:proofErr w:type="gramStart"/>
-      <w:r>
-        <w:rPr>
-          <w:rFonts w:ascii="Arial" w:hAnsi="Arial" w:cs="Arial"/>
+        <w:t>(</w:t>
+      </w:r>
+      <w:r>
+        <w:rPr>
+          <w:rFonts w:ascii="Arial" w:hAnsi="Arial" w:cs="Arial"/>
+          <w:color w:val="000000"/>
           <w:sz w:val="22"/>
           <w:szCs w:val="22"/>
           <w:highlight w:val="yellow"/>
         </w:rPr>
-        <w:t>XXX,XXX</w:t>
-      </w:r>
-      <w:proofErr w:type="gramEnd"/>
-      <w:r>
-        <w:rPr>
-          <w:rFonts w:ascii="Arial" w:hAnsi="Arial" w:cs="Arial"/>
-          <w:sz w:val="22"/>
-          <w:szCs w:val="22"/>
-        </w:rPr>
-        <w:t>).</w:t>
+        <w:t xml:space="preserve">1.026, </w:t>
+      </w:r>
+      <w:r>
+        <w:rPr>
+          <w:rFonts w:ascii="Arial" w:hAnsi="Arial" w:cs="Arial"/>
+          <w:color w:val="000000"/>
+          <w:sz w:val="22"/>
+          <w:szCs w:val="22"/>
+          <w:highlight w:val="yellow"/>
+        </w:rPr>
+        <w:t xml:space="preserve">CI: </w:t>
+      </w:r>
+      <w:r>
+        <w:rPr>
+          <w:rFonts w:ascii="Arial" w:hAnsi="Arial" w:cs="Arial"/>
+          <w:color w:val="000000"/>
+          <w:sz w:val="22"/>
+          <w:szCs w:val="22"/>
+          <w:highlight w:val="yellow"/>
+        </w:rPr>
+        <w:t>[1.012, 1.039]</w:t>
+      </w:r>
+      <w:r>
+        <w:rPr>
+          <w:rFonts w:ascii="Arial" w:hAnsi="Arial" w:cs="Arial"/>
+          <w:color w:val="000000"/>
+          <w:sz w:val="22"/>
+          <w:szCs w:val="22"/>
+          <w:highlight w:val="yellow"/>
+        </w:rPr>
+        <w:t>)</w:t>
+      </w:r>
+      <w:r>
+        <w:rPr>
+          <w:rFonts w:ascii="Arial" w:hAnsi="Arial" w:cs="Arial"/>
+          <w:sz w:val="22"/>
+          <w:szCs w:val="22"/>
+        </w:rPr>
+        <w:t>.</w:t>
       </w:r>
     </w:p>
     <w:p>
@@ -1815,6 +2346,14 @@
           <w:bCs/>
         </w:rPr>
       </w:pPr>
+      <w:r>
+        <w:rPr>
+          <w:rFonts w:ascii="Arial" w:hAnsi="Arial" w:cs="Arial"/>
+          <w:b/>
+          <w:bCs/>
+        </w:rPr>
+        <w:t xml:space="preserve"> </w:t>
+      </w:r>
     </w:p>
     <w:p>
       <w:pPr>
@@ -1994,14 +2533,13 @@
       </w:r>
       <w:r>
         <w:rPr>
-          <w:rStyle w:val="EndnoteReference"/>
           <w:rFonts w:ascii="Arial" w:eastAsia="Times New Roman" w:hAnsi="Arial" w:cs="Arial"/>
           <w:kern w:val="0"/>
           <w:sz w:val="22"/>
           <w:szCs w:val="22"/>
           <w14:ligatures w14:val="none"/>
         </w:rPr>
-        <w:endnoteReference w:id="1"/>
+        <w:t>.</w:t>
       </w:r>
       <w:r>
         <w:rPr>
@@ -2011,18 +2549,17 @@
           <w:szCs w:val="22"/>
           <w14:ligatures w14:val="none"/>
         </w:rPr>
-        <w:t>. US electrical customers experienced an average of 8 hours without power in 2020—the longest duration on record.</w:t>
-      </w:r>
-      <w:r>
-        <w:rPr>
-          <w:rStyle w:val="EndnoteReference"/>
+        <w:fldChar w:fldCharType="begin"/>
+      </w:r>
+      <w:r>
+        <w:rPr>
           <w:rFonts w:ascii="Arial" w:eastAsia="Times New Roman" w:hAnsi="Arial" w:cs="Arial"/>
           <w:kern w:val="0"/>
           <w:sz w:val="22"/>
           <w:szCs w:val="22"/>
           <w14:ligatures w14:val="none"/>
         </w:rPr>
-        <w:endnoteReference w:id="2"/>
+        <w:instrText xml:space="preserve"> ADDIN ZOTERO_ITEM CSL_CITATION {"citationID":"e1Knd3EL","properties":{"formattedCitation":"(1)","plainCitation":"(1)","noteIndex":0},"citationItems":[{"id":170,"uris":["http://zotero.org/users/local/hHKggCUl/items/3L6M3PTC"],"itemData":{"id":170,"type":"document","publisher":"Climate Central","title":"Weather-related Power Outages Rising","URL":"https://www.climatecentral.org/climate-matters/weather-related-power-outages-rising","author":[{"family":"","given":"Climate Central"}],"accessed":{"date-parts":[["2024",12,5]]},"issued":{"date-parts":[["2024",4,24]]}}}],"schema":"https://github.com/citation-style-language/schema/raw/master/csl-citation.json"} </w:instrText>
       </w:r>
       <w:r>
         <w:rPr>
@@ -2032,18 +2569,28 @@
           <w:szCs w:val="22"/>
           <w14:ligatures w14:val="none"/>
         </w:rPr>
-        <w:t xml:space="preserve"> 40-60% of these outages were caused by severe weather events.</w:t>
-      </w:r>
-      <w:r>
-        <w:rPr>
-          <w:rStyle w:val="EndnoteReference"/>
+        <w:fldChar w:fldCharType="separate"/>
+      </w:r>
+      <w:r>
+        <w:rPr>
+          <w:rFonts w:ascii="Arial" w:eastAsia="Times New Roman" w:hAnsi="Arial" w:cs="Arial"/>
+          <w:noProof/>
+          <w:kern w:val="0"/>
+          <w:sz w:val="22"/>
+          <w:szCs w:val="22"/>
+          <w14:ligatures w14:val="none"/>
+        </w:rPr>
+        <w:t>(1)</w:t>
+      </w:r>
+      <w:r>
+        <w:rPr>
           <w:rFonts w:ascii="Arial" w:eastAsia="Times New Roman" w:hAnsi="Arial" w:cs="Arial"/>
           <w:kern w:val="0"/>
           <w:sz w:val="22"/>
           <w:szCs w:val="22"/>
           <w14:ligatures w14:val="none"/>
         </w:rPr>
-        <w:endnoteReference w:id="3"/>
+        <w:fldChar w:fldCharType="end"/>
       </w:r>
       <w:r>
         <w:rPr>
@@ -2053,18 +2600,17 @@
           <w:szCs w:val="22"/>
           <w14:ligatures w14:val="none"/>
         </w:rPr>
-        <w:t xml:space="preserve"> Aging electrical grid components, already at risk of failure, were not built to withstand previously rare extreme weather events now common with climate change.</w:t>
-      </w:r>
-      <w:r>
-        <w:rPr>
-          <w:rStyle w:val="EndnoteReference"/>
+        <w:t xml:space="preserve"> US electrical customers experienced an average of 8 hours without power in 2020—the longest duration on record.</w:t>
+      </w:r>
+      <w:r>
+        <w:rPr>
           <w:rFonts w:ascii="Arial" w:eastAsia="Times New Roman" w:hAnsi="Arial" w:cs="Arial"/>
           <w:kern w:val="0"/>
           <w:sz w:val="22"/>
           <w:szCs w:val="22"/>
           <w14:ligatures w14:val="none"/>
         </w:rPr>
-        <w:endnoteReference w:id="4"/>
+        <w:fldChar w:fldCharType="begin"/>
       </w:r>
       <w:r>
         <w:rPr>
@@ -2072,6 +2618,169 @@
           <w:kern w:val="0"/>
           <w:sz w:val="22"/>
           <w:szCs w:val="22"/>
+          <w14:ligatures w14:val="none"/>
+        </w:rPr>
+        <w:instrText xml:space="preserve"> ADDIN ZOTERO_ITEM CSL_CITATION {"citationID":"URTRQLU8","properties":{"formattedCitation":"(8)","plainCitation":"(8)","noteIndex":0},"citationItems":[{"id":171,"uris":["http://zotero.org/users/local/hHKggCUl/items/E9UPLV69"],"itemData":{"id":171,"type":"document","title":"U.S. electricity customers experienced eight hours of power interruptions in 2020","URL":"https://www.eia.gov/todayinenergy/detail.php?id=50316#","author":[{"family":"","given":"U.S. Energy Information Administration"}],"accessed":{"date-parts":[["2024",12,5]]},"issued":{"date-parts":[["2021",11,10]]}}}],"schema":"https://github.com/citation-style-language/schema/raw/master/csl-citation.json"} </w:instrText>
+      </w:r>
+      <w:r>
+        <w:rPr>
+          <w:rFonts w:ascii="Arial" w:eastAsia="Times New Roman" w:hAnsi="Arial" w:cs="Arial"/>
+          <w:kern w:val="0"/>
+          <w:sz w:val="22"/>
+          <w:szCs w:val="22"/>
+          <w14:ligatures w14:val="none"/>
+        </w:rPr>
+        <w:fldChar w:fldCharType="separate"/>
+      </w:r>
+      <w:r>
+        <w:rPr>
+          <w:rFonts w:ascii="Arial" w:eastAsia="Times New Roman" w:hAnsi="Arial" w:cs="Arial"/>
+          <w:noProof/>
+          <w:kern w:val="0"/>
+          <w:sz w:val="22"/>
+          <w:szCs w:val="22"/>
+          <w14:ligatures w14:val="none"/>
+        </w:rPr>
+        <w:t>(8)</w:t>
+      </w:r>
+      <w:r>
+        <w:rPr>
+          <w:rFonts w:ascii="Arial" w:eastAsia="Times New Roman" w:hAnsi="Arial" w:cs="Arial"/>
+          <w:kern w:val="0"/>
+          <w:sz w:val="22"/>
+          <w:szCs w:val="22"/>
+          <w14:ligatures w14:val="none"/>
+        </w:rPr>
+        <w:fldChar w:fldCharType="end"/>
+      </w:r>
+      <w:r>
+        <w:rPr>
+          <w:rFonts w:ascii="Arial" w:eastAsia="Times New Roman" w:hAnsi="Arial" w:cs="Arial"/>
+          <w:kern w:val="0"/>
+          <w:sz w:val="22"/>
+          <w:szCs w:val="22"/>
+          <w14:ligatures w14:val="none"/>
+        </w:rPr>
+        <w:t xml:space="preserve"> 40-60% of these outages were caused by severe weather events.</w:t>
+      </w:r>
+      <w:r>
+        <w:rPr>
+          <w:rFonts w:ascii="Arial" w:eastAsia="Times New Roman" w:hAnsi="Arial" w:cs="Arial"/>
+          <w:kern w:val="0"/>
+          <w:sz w:val="22"/>
+          <w:szCs w:val="22"/>
+          <w14:ligatures w14:val="none"/>
+        </w:rPr>
+        <w:fldChar w:fldCharType="begin"/>
+      </w:r>
+      <w:r>
+        <w:rPr>
+          <w:rFonts w:ascii="Arial" w:eastAsia="Times New Roman" w:hAnsi="Arial" w:cs="Arial"/>
+          <w:kern w:val="0"/>
+          <w:sz w:val="22"/>
+          <w:szCs w:val="22"/>
+          <w14:ligatures w14:val="none"/>
+        </w:rPr>
+        <w:instrText xml:space="preserve"> ADDIN ZOTERO_ITEM CSL_CITATION {"citationID":"cMFP9oBm","properties":{"formattedCitation":"(2)","plainCitation":"(2)","noteIndex":0},"citationItems":[{"id":176,"uris":["http://zotero.org/users/local/hHKggCUl/items/5MSNWAQ5"],"itemData":{"id":176,"type":"article-journal","abstract":"Abstract\n            Power outages threaten public health. While outages will likely increase with climate change, an aging electrical grid, and increased energy demand, little is known about their frequency and distribution within states. Here, we characterize 2018–2020 outages, finding an average of 520 million customer-hours total without power annually across 2447 US counties (73.7% of the US population). 17,484 8+ hour outages (a medically-relevant duration with potential health consequences) and 231,174 1+ hour outages took place, with greatest prevalence in Northeastern, Southern, and Appalachian counties. Arkansas, Louisiana, and Michigan counties experience a dual burden of frequent 8+ hour outages and high social vulnerability and prevalence of electricity-dependent durable medical equipment use. 62.1% of 8+ hour outages co-occur with extreme weather/climate events, particularly heavy precipitation, anomalous heat, and tropical cyclones. Results could support future large-scale epidemiology studies, inform equitable disaster preparedness and response, and prioritize geographic areas for resource allocation and interventions.","container-title":"Nature Communications","DOI":"10.1038/s41467-023-38084-6","ISSN":"2041-1723","issue":"1","journalAbbreviation":"Nat Commun","language":"en","page":"2470","source":"DOI.org (Crossref)","title":"Spatiotemporal distribution of power outages with climate events and social vulnerability in the USA","volume":"14","author":[{"family":"Do","given":"Vivian"},{"family":"McBrien","given":"Heather"},{"family":"Flores","given":"Nina M."},{"family":"Northrop","given":"Alexander J."},{"family":"Schlegelmilch","given":"Jeffrey"},{"family":"Kiang","given":"Mathew V."},{"family":"Casey","given":"Joan A."}],"issued":{"date-parts":[["2023",4,29]]}}}],"schema":"https://github.com/citation-style-language/schema/raw/master/csl-citation.json"} </w:instrText>
+      </w:r>
+      <w:r>
+        <w:rPr>
+          <w:rFonts w:ascii="Arial" w:eastAsia="Times New Roman" w:hAnsi="Arial" w:cs="Arial"/>
+          <w:kern w:val="0"/>
+          <w:sz w:val="22"/>
+          <w:szCs w:val="22"/>
+          <w14:ligatures w14:val="none"/>
+        </w:rPr>
+        <w:fldChar w:fldCharType="separate"/>
+      </w:r>
+      <w:r>
+        <w:rPr>
+          <w:rFonts w:ascii="Arial" w:eastAsia="Times New Roman" w:hAnsi="Arial" w:cs="Arial"/>
+          <w:noProof/>
+          <w:kern w:val="0"/>
+          <w:sz w:val="22"/>
+          <w:szCs w:val="22"/>
+          <w14:ligatures w14:val="none"/>
+        </w:rPr>
+        <w:t>(2)</w:t>
+      </w:r>
+      <w:r>
+        <w:rPr>
+          <w:rFonts w:ascii="Arial" w:eastAsia="Times New Roman" w:hAnsi="Arial" w:cs="Arial"/>
+          <w:kern w:val="0"/>
+          <w:sz w:val="22"/>
+          <w:szCs w:val="22"/>
+          <w14:ligatures w14:val="none"/>
+        </w:rPr>
+        <w:fldChar w:fldCharType="end"/>
+      </w:r>
+      <w:r>
+        <w:rPr>
+          <w:rFonts w:ascii="Arial" w:eastAsia="Times New Roman" w:hAnsi="Arial" w:cs="Arial"/>
+          <w:kern w:val="0"/>
+          <w:sz w:val="22"/>
+          <w:szCs w:val="22"/>
+          <w14:ligatures w14:val="none"/>
+        </w:rPr>
+        <w:t xml:space="preserve"> Aging electrical grid components, already at risk of failure, were not built to withstand previously rare extreme weather events now common with climate change.</w:t>
+      </w:r>
+      <w:r>
+        <w:rPr>
+          <w:rFonts w:ascii="Arial" w:eastAsia="Times New Roman" w:hAnsi="Arial" w:cs="Arial"/>
+          <w:kern w:val="0"/>
+          <w:sz w:val="22"/>
+          <w:szCs w:val="22"/>
+          <w14:ligatures w14:val="none"/>
+        </w:rPr>
+        <w:fldChar w:fldCharType="begin"/>
+      </w:r>
+      <w:r>
+        <w:rPr>
+          <w:rFonts w:ascii="Arial" w:eastAsia="Times New Roman" w:hAnsi="Arial" w:cs="Arial"/>
+          <w:kern w:val="0"/>
+          <w:sz w:val="22"/>
+          <w:szCs w:val="22"/>
+          <w14:ligatures w14:val="none"/>
+        </w:rPr>
+        <w:instrText xml:space="preserve"> ADDIN ZOTERO_ITEM CSL_CITATION {"citationID":"esurUabD","properties":{"formattedCitation":"(5)","plainCitation":"(5)","noteIndex":0},"citationItems":[{"id":180,"uris":["http://zotero.org/users/local/hHKggCUl/items/QGLVIH6M"],"itemData":{"id":180,"type":"article-journal","abstract":"Purpose of Review Power outages, a common and underappreciated consequence of natural disasters, are increasing in number and severity due to climate change and aging electricity grids. This narrative review synthesizes the literature on power outages and health in communities.","container-title":"Current Environmental Health Reports","DOI":"10.1007/s40572-020-00295-0","ISSN":"2196-5412","issue":"4","journalAbbreviation":"Curr Envir Health Rpt","language":"en","page":"371-383","source":"DOI.org (Crossref)","title":"Power Outages and Community Health: a Narrative Review","title-short":"Power Outages and Community Health","volume":"7","author":[{"family":"Casey","given":"Joan A."},{"family":"Fukurai","given":"Mihoka"},{"family":"Hernández","given":"Diana"},{"family":"Balsari","given":"Satchit"},{"family":"Kiang","given":"Mathew V."}],"issued":{"date-parts":[["2020",12]]}}}],"schema":"https://github.com/citation-style-language/schema/raw/master/csl-citation.json"} </w:instrText>
+      </w:r>
+      <w:r>
+        <w:rPr>
+          <w:rFonts w:ascii="Arial" w:eastAsia="Times New Roman" w:hAnsi="Arial" w:cs="Arial"/>
+          <w:kern w:val="0"/>
+          <w:sz w:val="22"/>
+          <w:szCs w:val="22"/>
+          <w14:ligatures w14:val="none"/>
+        </w:rPr>
+        <w:fldChar w:fldCharType="separate"/>
+      </w:r>
+      <w:r>
+        <w:rPr>
+          <w:rFonts w:ascii="Arial" w:eastAsia="Times New Roman" w:hAnsi="Arial" w:cs="Arial"/>
+          <w:noProof/>
+          <w:kern w:val="0"/>
+          <w:sz w:val="22"/>
+          <w:szCs w:val="22"/>
+          <w14:ligatures w14:val="none"/>
+        </w:rPr>
+        <w:t>(5)</w:t>
+      </w:r>
+      <w:r>
+        <w:rPr>
+          <w:rFonts w:ascii="Arial" w:eastAsia="Times New Roman" w:hAnsi="Arial" w:cs="Arial"/>
+          <w:kern w:val="0"/>
+          <w:sz w:val="22"/>
+          <w:szCs w:val="22"/>
+          <w14:ligatures w14:val="none"/>
+        </w:rPr>
+        <w:fldChar w:fldCharType="end"/>
+      </w:r>
+      <w:r>
+        <w:rPr>
+          <w:rFonts w:ascii="Arial" w:eastAsia="Times New Roman" w:hAnsi="Arial" w:cs="Arial"/>
+          <w:kern w:val="0"/>
+          <w:sz w:val="22"/>
+          <w:szCs w:val="22"/>
           <w:vertAlign w:val="superscript"/>
           <w14:ligatures w14:val="none"/>
         </w:rPr>
@@ -2079,14 +2788,14 @@
       </w:r>
       <w:r>
         <w:rPr>
-          <w:rStyle w:val="EndnoteReference"/>
           <w:rFonts w:ascii="Arial" w:eastAsia="Times New Roman" w:hAnsi="Arial" w:cs="Arial"/>
           <w:kern w:val="0"/>
           <w:sz w:val="22"/>
           <w:szCs w:val="22"/>
+          <w:vertAlign w:val="superscript"/>
           <w14:ligatures w14:val="none"/>
         </w:rPr>
-        <w:endnoteReference w:id="5"/>
+        <w:fldChar w:fldCharType="begin"/>
       </w:r>
       <w:r>
         <w:rPr>
@@ -2094,9 +2803,10 @@
           <w:kern w:val="0"/>
           <w:sz w:val="22"/>
           <w:szCs w:val="22"/>
+          <w:vertAlign w:val="superscript"/>
           <w14:ligatures w14:val="none"/>
         </w:rPr>
-        <w:t xml:space="preserve"> Additionally, climate-change induced heat and cold events will continue to increase electricity use, outstripping supply, </w:t>
+        <w:instrText xml:space="preserve"> ADDIN ZOTERO_ITEM CSL_CITATION {"citationID":"gULv7APv","properties":{"formattedCitation":"(9)","plainCitation":"(9)","noteIndex":0},"citationItems":[{"id":181,"uris":["http://zotero.org/users/local/hHKggCUl/items/42AH2Z83"],"itemData":{"id":181,"type":"document","publisher":"Popular Science","title":"The US has more power outages than any other developed country. Here’s why.","URL":"https://www.popsci.com/story/environment/why-us-lose-power-storms/","accessed":{"date-parts":[["2024",12,5]]},"issued":{"date-parts":[["2020",8,18]]}}}],"schema":"https://github.com/citation-style-language/schema/raw/master/csl-citation.json"} </w:instrText>
       </w:r>
       <w:r>
         <w:rPr>
@@ -2104,9 +2814,21 @@
           <w:kern w:val="0"/>
           <w:sz w:val="22"/>
           <w:szCs w:val="22"/>
+          <w:vertAlign w:val="superscript"/>
           <w14:ligatures w14:val="none"/>
         </w:rPr>
-        <w:t xml:space="preserve">and </w:t>
+        <w:fldChar w:fldCharType="separate"/>
+      </w:r>
+      <w:r>
+        <w:rPr>
+          <w:rFonts w:ascii="Arial" w:eastAsia="Times New Roman" w:hAnsi="Arial" w:cs="Arial"/>
+          <w:noProof/>
+          <w:kern w:val="0"/>
+          <w:sz w:val="22"/>
+          <w:szCs w:val="22"/>
+          <w14:ligatures w14:val="none"/>
+        </w:rPr>
+        <w:t>(9)</w:t>
       </w:r>
       <w:r>
         <w:rPr>
@@ -2114,20 +2836,20 @@
           <w:kern w:val="0"/>
           <w:sz w:val="22"/>
           <w:szCs w:val="22"/>
+          <w:vertAlign w:val="superscript"/>
           <w14:ligatures w14:val="none"/>
         </w:rPr>
-        <w:t>causing outages.</w:t>
-      </w:r>
-      <w:r>
-        <w:rPr>
-          <w:rStyle w:val="EndnoteReference"/>
+        <w:fldChar w:fldCharType="end"/>
+      </w:r>
+      <w:r>
+        <w:rPr>
           <w:rFonts w:ascii="Arial" w:eastAsia="Times New Roman" w:hAnsi="Arial" w:cs="Arial"/>
           <w:kern w:val="0"/>
           <w:sz w:val="22"/>
           <w:szCs w:val="22"/>
           <w14:ligatures w14:val="none"/>
         </w:rPr>
-        <w:endnoteReference w:id="6"/>
+        <w:t xml:space="preserve"> Additionally, climate-change induced heat and cold events will continue to increase electricity use, outstripping supply, </w:t>
       </w:r>
       <w:r>
         <w:rPr>
@@ -2135,6 +2857,77 @@
           <w:kern w:val="0"/>
           <w:sz w:val="22"/>
           <w:szCs w:val="22"/>
+          <w14:ligatures w14:val="none"/>
+        </w:rPr>
+        <w:t xml:space="preserve">and </w:t>
+      </w:r>
+      <w:r>
+        <w:rPr>
+          <w:rFonts w:ascii="Arial" w:eastAsia="Times New Roman" w:hAnsi="Arial" w:cs="Arial"/>
+          <w:kern w:val="0"/>
+          <w:sz w:val="22"/>
+          <w:szCs w:val="22"/>
+          <w14:ligatures w14:val="none"/>
+        </w:rPr>
+        <w:t>causing outages.</w:t>
+      </w:r>
+      <w:r>
+        <w:rPr>
+          <w:rFonts w:ascii="Arial" w:eastAsia="Times New Roman" w:hAnsi="Arial" w:cs="Arial"/>
+          <w:kern w:val="0"/>
+          <w:sz w:val="22"/>
+          <w:szCs w:val="22"/>
+          <w14:ligatures w14:val="none"/>
+        </w:rPr>
+        <w:fldChar w:fldCharType="begin"/>
+      </w:r>
+      <w:r>
+        <w:rPr>
+          <w:rFonts w:ascii="Arial" w:eastAsia="Times New Roman" w:hAnsi="Arial" w:cs="Arial"/>
+          <w:kern w:val="0"/>
+          <w:sz w:val="22"/>
+          <w:szCs w:val="22"/>
+          <w14:ligatures w14:val="none"/>
+        </w:rPr>
+        <w:instrText xml:space="preserve"> ADDIN ZOTERO_ITEM CSL_CITATION {"citationID":"9JuGnwjj","properties":{"formattedCitation":"(10)","plainCitation":"(10)","noteIndex":0},"citationItems":[{"id":183,"uris":["http://zotero.org/users/local/hHKggCUl/items/BNZ7Z4CV"],"itemData":{"id":183,"type":"document","title":"Nation at risk of winter blackouts as power grid remains under strain","URL":"https://www.washingtonpost.com/business/2023/11/08/power-grid-blackouts-texas/","author":[{"family":"Washington Post","given":""}]}}],"schema":"https://github.com/citation-style-language/schema/raw/master/csl-citation.json"} </w:instrText>
+      </w:r>
+      <w:r>
+        <w:rPr>
+          <w:rFonts w:ascii="Arial" w:eastAsia="Times New Roman" w:hAnsi="Arial" w:cs="Arial"/>
+          <w:kern w:val="0"/>
+          <w:sz w:val="22"/>
+          <w:szCs w:val="22"/>
+          <w14:ligatures w14:val="none"/>
+        </w:rPr>
+        <w:fldChar w:fldCharType="separate"/>
+      </w:r>
+      <w:r>
+        <w:rPr>
+          <w:rFonts w:ascii="Arial" w:eastAsia="Times New Roman" w:hAnsi="Arial" w:cs="Arial"/>
+          <w:noProof/>
+          <w:kern w:val="0"/>
+          <w:sz w:val="22"/>
+          <w:szCs w:val="22"/>
+          <w14:ligatures w14:val="none"/>
+        </w:rPr>
+        <w:t>(10)</w:t>
+      </w:r>
+      <w:r>
+        <w:rPr>
+          <w:rFonts w:ascii="Arial" w:eastAsia="Times New Roman" w:hAnsi="Arial" w:cs="Arial"/>
+          <w:kern w:val="0"/>
+          <w:sz w:val="22"/>
+          <w:szCs w:val="22"/>
+          <w14:ligatures w14:val="none"/>
+        </w:rPr>
+        <w:fldChar w:fldCharType="end"/>
+      </w:r>
+      <w:r>
+        <w:rPr>
+          <w:rFonts w:ascii="Arial" w:eastAsia="Times New Roman" w:hAnsi="Arial" w:cs="Arial"/>
+          <w:kern w:val="0"/>
+          <w:sz w:val="22"/>
+          <w:szCs w:val="22"/>
           <w:vertAlign w:val="superscript"/>
           <w14:ligatures w14:val="none"/>
         </w:rPr>
@@ -2142,14 +2935,14 @@
       </w:r>
       <w:r>
         <w:rPr>
-          <w:rStyle w:val="EndnoteReference"/>
           <w:rFonts w:ascii="Arial" w:eastAsia="Times New Roman" w:hAnsi="Arial" w:cs="Arial"/>
           <w:kern w:val="0"/>
           <w:sz w:val="22"/>
           <w:szCs w:val="22"/>
+          <w:vertAlign w:val="superscript"/>
           <w14:ligatures w14:val="none"/>
         </w:rPr>
-        <w:endnoteReference w:id="7"/>
+        <w:fldChar w:fldCharType="begin"/>
       </w:r>
       <w:r>
         <w:rPr>
@@ -2157,6 +2950,50 @@
           <w:kern w:val="0"/>
           <w:sz w:val="22"/>
           <w:szCs w:val="22"/>
+          <w:vertAlign w:val="superscript"/>
+          <w14:ligatures w14:val="none"/>
+        </w:rPr>
+        <w:instrText xml:space="preserve"> ADDIN ZOTERO_ITEM CSL_CITATION {"citationID":"bORZhbKv","properties":{"formattedCitation":"(11)","plainCitation":"(11)","noteIndex":0},"citationItems":[{"id":182,"uris":["http://zotero.org/users/local/hHKggCUl/items/IN7CHDCZ"],"itemData":{"id":182,"type":"document","title":"Climate Change Impacts on Energy","URL":"https://www.epa.gov/climateimpacts/climate-change-impacts-energy","author":[{"family":"United States Environmental Protection Agency","given":""}]}}],"schema":"https://github.com/citation-style-language/schema/raw/master/csl-citation.json"} </w:instrText>
+      </w:r>
+      <w:r>
+        <w:rPr>
+          <w:rFonts w:ascii="Arial" w:eastAsia="Times New Roman" w:hAnsi="Arial" w:cs="Arial"/>
+          <w:kern w:val="0"/>
+          <w:sz w:val="22"/>
+          <w:szCs w:val="22"/>
+          <w:vertAlign w:val="superscript"/>
+          <w14:ligatures w14:val="none"/>
+        </w:rPr>
+        <w:fldChar w:fldCharType="separate"/>
+      </w:r>
+      <w:r>
+        <w:rPr>
+          <w:rFonts w:ascii="Arial" w:eastAsia="Times New Roman" w:hAnsi="Arial" w:cs="Arial"/>
+          <w:noProof/>
+          <w:kern w:val="0"/>
+          <w:sz w:val="22"/>
+          <w:szCs w:val="22"/>
+          <w14:ligatures w14:val="none"/>
+        </w:rPr>
+        <w:t>(11)</w:t>
+      </w:r>
+      <w:r>
+        <w:rPr>
+          <w:rFonts w:ascii="Arial" w:eastAsia="Times New Roman" w:hAnsi="Arial" w:cs="Arial"/>
+          <w:kern w:val="0"/>
+          <w:sz w:val="22"/>
+          <w:szCs w:val="22"/>
+          <w:vertAlign w:val="superscript"/>
+          <w14:ligatures w14:val="none"/>
+        </w:rPr>
+        <w:fldChar w:fldCharType="end"/>
+      </w:r>
+      <w:r>
+        <w:rPr>
+          <w:rFonts w:ascii="Arial" w:eastAsia="Times New Roman" w:hAnsi="Arial" w:cs="Arial"/>
+          <w:kern w:val="0"/>
+          <w:sz w:val="22"/>
+          <w:szCs w:val="22"/>
           <w14:ligatures w14:val="none"/>
         </w:rPr>
         <w:t xml:space="preserve"> </w:t>
@@ -2182,55 +3019,544 @@
       </w:r>
       <w:r>
         <w:rPr>
+          <w:rFonts w:ascii="Arial" w:hAnsi="Arial" w:cs="Arial"/>
+          <w:sz w:val="22"/>
+          <w:szCs w:val="22"/>
+        </w:rPr>
+        <w:fldChar w:fldCharType="begin"/>
+      </w:r>
+      <w:r>
+        <w:rPr>
+          <w:rFonts w:ascii="Arial" w:hAnsi="Arial" w:cs="Arial"/>
+          <w:sz w:val="22"/>
+          <w:szCs w:val="22"/>
+        </w:rPr>
+        <w:instrText xml:space="preserve"> ADDIN ZOTERO_ITEM CSL_CITATION {"citationID":"Z46Z1LNP","properties":{"formattedCitation":"(5)","plainCitation":"(5)","noteIndex":0},"citationItems":[{"id":180,"uris":["http://zotero.org/users/local/hHKggCUl/items/QGLVIH6M"],"itemData":{"id":180,"type":"article-journal","abstract":"Purpose of Review Power outages, a common and underappreciated consequence of natural disasters, are increasing in number and severity due to climate change and aging electricity grids. This narrative review synthesizes the literature on power outages and health in communities.","container-title":"Current Environmental Health Reports","DOI":"10.1007/s40572-020-00295-0","ISSN":"2196-5412","issue":"4","journalAbbreviation":"Curr Envir Health Rpt","language":"en","page":"371-383","source":"DOI.org (Crossref)","title":"Power Outages and Community Health: a Narrative Review","title-short":"Power Outages and Community Health","volume":"7","author":[{"family":"Casey","given":"Joan A."},{"family":"Fukurai","given":"Mihoka"},{"family":"Hernández","given":"Diana"},{"family":"Balsari","given":"Satchit"},{"family":"Kiang","given":"Mathew V."}],"issued":{"date-parts":[["2020",12]]}}}],"schema":"https://github.com/citation-style-language/schema/raw/master/csl-citation.json"} </w:instrText>
+      </w:r>
+      <w:r>
+        <w:rPr>
+          <w:rFonts w:ascii="Arial" w:hAnsi="Arial" w:cs="Arial"/>
+          <w:sz w:val="22"/>
+          <w:szCs w:val="22"/>
+        </w:rPr>
+        <w:fldChar w:fldCharType="separate"/>
+      </w:r>
+      <w:r>
+        <w:rPr>
+          <w:rFonts w:ascii="Arial" w:hAnsi="Arial" w:cs="Arial"/>
+          <w:noProof/>
+          <w:sz w:val="22"/>
+          <w:szCs w:val="22"/>
+        </w:rPr>
+        <w:t>(5)</w:t>
+      </w:r>
+      <w:r>
+        <w:rPr>
+          <w:rFonts w:ascii="Arial" w:hAnsi="Arial" w:cs="Arial"/>
+          <w:sz w:val="22"/>
+          <w:szCs w:val="22"/>
+        </w:rPr>
+        <w:fldChar w:fldCharType="end"/>
+      </w:r>
+      <w:r>
+        <w:rPr>
+          <w:rFonts w:ascii="Arial" w:hAnsi="Arial" w:cs="Arial"/>
+          <w:sz w:val="22"/>
+          <w:szCs w:val="22"/>
+          <w:vertAlign w:val="superscript"/>
+        </w:rPr>
+        <w:t>,</w:t>
+      </w:r>
+      <w:r>
+        <w:rPr>
+          <w:rFonts w:ascii="Arial" w:hAnsi="Arial" w:cs="Arial"/>
+          <w:sz w:val="22"/>
+          <w:szCs w:val="22"/>
+          <w:vertAlign w:val="superscript"/>
+        </w:rPr>
+        <w:fldChar w:fldCharType="begin"/>
+      </w:r>
+      <w:r>
+        <w:rPr>
+          <w:rFonts w:ascii="Arial" w:hAnsi="Arial" w:cs="Arial"/>
+          <w:sz w:val="22"/>
+          <w:szCs w:val="22"/>
+          <w:vertAlign w:val="superscript"/>
+        </w:rPr>
+        <w:instrText xml:space="preserve"> ADDIN ZOTERO_ITEM CSL_CITATION {"citationID":"1JJavBjA","properties":{"formattedCitation":"(12)","plainCitation":"(12)","noteIndex":0},"citationItems":[{"id":185,"uris":["http://zotero.org/users/local/hHKggCUl/items/5I62BFPK"],"itemData":{"id":185,"type":"article-journal","abstract":"Climate-related power outages have increasingly compromised the lives and well-being of medically vulnerable populations. For the millions reliant on electricity for home medical equipment, even short-term power outages can lead to a potentially life-threatening situation. Society’s most vulnerable populations— elders, the ill, and the poor—face the greatest risks. Yet, technologies that provide backup energy in the face of power outages are limited and existing resources are often inaccessible outside of healthcare settings and mostly do not directly reach low-income populations. With the increasing prevalence of climate-related events that induce power outages such as hurricanes, wildfires and windstorms, there is an imminent need to in­ crease access to backup power, for both residences and critical community facilities. This paper sheds light on the increasingly relevant problem of power outages and offers a view toward a socio-technically-based solution to protect vulnerable populations and improve health outcomes in the event of an outage. It provides a comprehensive overview of the impacts of power outages on electricity-dependent populations by highlighting existing research on affected populations, describing the gaps in the field, and featuring two case studies in Puerto Rico and California that provide preliminary evidence for the potential uses of resilient power resources. Resilient power systems– battery storage ideally paired with solar photovoltaics– can provide clean, reliable emergency backup power by storing electricity for use when grid power is unavailable. Backup power can mitigate the adverse health impacts of power outages on electricity-dependent pop­ ulations, many of whom are medically and socioeconomically vulnerable. We describe a future of energy that is resilient and just, by presenting the possibility for access to clean energy tech­ nologies that can support healthcare that is home-based and features multiple co-benefits in light of climate change. With additional evidence, policies, incentives, and market designs in place, resilient power technologies can serve all populations in need of reliable and resilient access to electricity in the near future.","container-title":"Futures","DOI":"10.1016/j.futures.2021.102707","ISSN":"00163287","journalAbbreviation":"Futures","language":"en","page":"102707","source":"DOI.org (Crossref)","title":"Resilient Power: A home-based electricity generation and storage solution for the medically vulnerable during climate-induced power outages","title-short":"Resilient Power","volume":"128","author":[{"family":"Mango","given":"Marriele"},{"family":"Casey","given":"Joan A."},{"family":"Hernández","given":"Diana"}],"issued":{"date-parts":[["2021",4]]}}}],"schema":"https://github.com/citation-style-language/schema/raw/master/csl-citation.json"} </w:instrText>
+      </w:r>
+      <w:r>
+        <w:rPr>
+          <w:rFonts w:ascii="Arial" w:hAnsi="Arial" w:cs="Arial"/>
+          <w:sz w:val="22"/>
+          <w:szCs w:val="22"/>
+          <w:vertAlign w:val="superscript"/>
+        </w:rPr>
+        <w:fldChar w:fldCharType="separate"/>
+      </w:r>
+      <w:r>
+        <w:rPr>
+          <w:rFonts w:ascii="Arial" w:hAnsi="Arial" w:cs="Arial"/>
+          <w:noProof/>
+          <w:sz w:val="22"/>
+          <w:szCs w:val="22"/>
+        </w:rPr>
+        <w:t>(12)</w:t>
+      </w:r>
+      <w:r>
+        <w:rPr>
+          <w:rFonts w:ascii="Arial" w:hAnsi="Arial" w:cs="Arial"/>
+          <w:sz w:val="22"/>
+          <w:szCs w:val="22"/>
+          <w:vertAlign w:val="superscript"/>
+        </w:rPr>
+        <w:fldChar w:fldCharType="end"/>
+      </w:r>
+      <w:r>
+        <w:rPr>
+          <w:rFonts w:ascii="Arial" w:hAnsi="Arial" w:cs="Arial"/>
+          <w:sz w:val="22"/>
+          <w:szCs w:val="22"/>
+        </w:rPr>
+        <w:t xml:space="preserve"> Power outages disable air conditioners and heaters, exposing those affected to extreme temperatures.</w:t>
+      </w:r>
+      <w:r>
+        <w:rPr>
+          <w:rFonts w:ascii="Arial" w:hAnsi="Arial" w:cs="Arial"/>
+          <w:sz w:val="22"/>
+          <w:szCs w:val="22"/>
+        </w:rPr>
+        <w:fldChar w:fldCharType="begin"/>
+      </w:r>
+      <w:r>
+        <w:rPr>
+          <w:rFonts w:ascii="Arial" w:hAnsi="Arial" w:cs="Arial"/>
+          <w:sz w:val="22"/>
+          <w:szCs w:val="22"/>
+        </w:rPr>
+        <w:instrText xml:space="preserve"> ADDIN ZOTERO_ITEM CSL_CITATION {"citationID":"ARcMHLoi","properties":{"formattedCitation":"(13)","plainCitation":"(13)","noteIndex":0},"citationItems":[{"id":203,"uris":["http://zotero.org/users/local/hHKggCUl/items/7JUMA7XM"],"itemData":{"id":203,"type":"article-journal","abstract":"The potential for critical infrastructure failures during extreme weather events is rising. Major electrical grid failure or “blackout” events in the United States, those with a duration of at least 1 h and impacting 50,000 or more utility customers, increased by more than 60% over the most recent 5 year reporting period. When such blackout events coincide in time with heat wave conditions, population exposures to extreme heat both outside and within buildings can reach dangerously high levels as mechanical air conditioning systems become inoperable. Here, we combine the Weather Research and Forecasting regional climate model with an advanced building energy model to simulate building-interior temperatures in response to concurrent heat wave and blackout conditions for more than 2.8 million residents across Atlanta, Georgia; Detroit, Michigan; and Phoenix, Arizona. Study results ﬁnd simulated compound heat wave and grid failure events of recent intensity and duration to expose between 68 and 100% of the urban population to an elevated risk of heat exhaustion and/or heat stroke.","container-title":"Environmental Science &amp; Technology","DOI":"10.1021/acs.est.1c00024","ISSN":"0013-936X, 1520-5851","issue":"10","journalAbbreviation":"Environ. Sci. Technol.","language":"en","license":"https://doi.org/10.15223/policy-029","page":"6957-6964","source":"DOI.org (Crossref)","title":"Compound Climate and Infrastructure Events: How Electrical Grid Failure Alters Heat Wave Risk","title-short":"Compound Climate and Infrastructure Events","volume":"55","author":[{"family":"Stone","given":"Brian"},{"family":"Mallen","given":"Evan"},{"family":"Rajput","given":"Mayuri"},{"family":"Gronlund","given":"Carina J."},{"family":"Broadbent","given":"Ashley M."},{"family":"Krayenhoff","given":"E. Scott"},{"family":"Augenbroe","given":"Godfried"},{"family":"O’Neill","given":"Marie S."},{"family":"Georgescu","given":"Matei"}],"issued":{"date-parts":[["2021",5,18]]}}}],"schema":"https://github.com/citation-style-language/schema/raw/master/csl-citation.json"} </w:instrText>
+      </w:r>
+      <w:r>
+        <w:rPr>
+          <w:rFonts w:ascii="Arial" w:hAnsi="Arial" w:cs="Arial"/>
+          <w:sz w:val="22"/>
+          <w:szCs w:val="22"/>
+        </w:rPr>
+        <w:fldChar w:fldCharType="separate"/>
+      </w:r>
+      <w:r>
+        <w:rPr>
+          <w:rFonts w:ascii="Arial" w:hAnsi="Arial" w:cs="Arial"/>
+          <w:noProof/>
+          <w:sz w:val="22"/>
+          <w:szCs w:val="22"/>
+        </w:rPr>
+        <w:t>(13)</w:t>
+      </w:r>
+      <w:r>
+        <w:rPr>
+          <w:rFonts w:ascii="Arial" w:hAnsi="Arial" w:cs="Arial"/>
+          <w:sz w:val="22"/>
+          <w:szCs w:val="22"/>
+        </w:rPr>
+        <w:fldChar w:fldCharType="end"/>
+      </w:r>
+      <w:r>
+        <w:rPr>
+          <w:rFonts w:ascii="Arial" w:hAnsi="Arial" w:cs="Arial"/>
+          <w:sz w:val="22"/>
+          <w:szCs w:val="22"/>
+        </w:rPr>
+        <w:t xml:space="preserve"> This heat and cold exposure may cause or exacerbate respiratory and cardiovascular illness. Older adults are more likely to suffer health consequences from heat and cold exposure due to aging-related thermoregulation changes</w:t>
+      </w:r>
+      <w:r>
+        <w:rPr>
+          <w:rFonts w:ascii="Arial" w:hAnsi="Arial" w:cs="Arial"/>
+          <w:sz w:val="22"/>
+          <w:szCs w:val="22"/>
+        </w:rPr>
+        <w:fldChar w:fldCharType="begin"/>
+      </w:r>
+      <w:r>
+        <w:rPr>
+          <w:rFonts w:ascii="Arial" w:hAnsi="Arial" w:cs="Arial"/>
+          <w:sz w:val="22"/>
+          <w:szCs w:val="22"/>
+        </w:rPr>
+        <w:instrText xml:space="preserve"> ADDIN ZOTERO_ITEM CSL_CITATION {"citationID":"HvVwgGfl","properties":{"formattedCitation":"(14)","plainCitation":"(14)","noteIndex":0},"citationItems":[{"id":221,"uris":["http://zotero.org/users/local/hHKggCUl/items/Z7E6GC2N"],"itemData":{"id":221,"type":"article-journal","abstract":"Extreme temperatures pose signiﬁcant risks to human health and wellbeing. Older adults are particularly at risk and their susceptibility is a function of vulnerability to general daily life circumstances and to speciﬁed events or threats. For the ﬁrst time, this paper develops a combined general and speciﬁed approach to understand the determinants of vulnerability. The ﬁndings show that most participants exhibit high levels of heat-related vulnerability, followed by cold-related vulnerability and lastly, general vulnerability. General vulnerability was shown to be primarily shaped by ﬁnancial, physical and social assets. Whilst, speciﬁed vulnerability was found to be mainly shaped by human, physical and placed based assets. Such ﬁndings present opportunities to focus on the types of assets that contribute to reducing vulnerability. These ﬁndings also suggest that the role assets play in shaping vulnerability must be attended to if we are to fully understand and e</w:instrText>
+      </w:r>
+      <w:r>
+        <w:rPr>
+          <w:rFonts w:ascii="Cambria Math" w:hAnsi="Cambria Math" w:cs="Cambria Math"/>
+          <w:sz w:val="22"/>
+          <w:szCs w:val="22"/>
+        </w:rPr>
+        <w:instrText>ﬀ</w:instrText>
+      </w:r>
+      <w:r>
+        <w:rPr>
+          <w:rFonts w:ascii="Arial" w:hAnsi="Arial" w:cs="Arial"/>
+          <w:sz w:val="22"/>
+          <w:szCs w:val="22"/>
+        </w:rPr>
+        <w:instrText xml:space="preserve">ectively implement strategies to reduce vulnerability.","container-title":"International Journal of Environmental Health Research","DOI":"10.1080/09603123.2019.1609655","ISSN":"0960-3123, 1369-1619","issue":"5","journalAbbreviation":"International Journal of Environmental Health Research","language":"en","page":"515-532","source":"DOI.org (Crossref)","title":"General and specified vulnerability to extreme temperatures among older adults","volume":"30","author":[{"family":"Nunes","given":"Ana Raquel"}],"issued":{"date-parts":[["2020",9,2]]}}}],"schema":"https://github.com/citation-style-language/schema/raw/master/csl-citation.json"} </w:instrText>
+      </w:r>
+      <w:r>
+        <w:rPr>
+          <w:rFonts w:ascii="Arial" w:hAnsi="Arial" w:cs="Arial"/>
+          <w:sz w:val="22"/>
+          <w:szCs w:val="22"/>
+        </w:rPr>
+        <w:fldChar w:fldCharType="separate"/>
+      </w:r>
+      <w:r>
+        <w:rPr>
+          <w:rFonts w:ascii="Arial" w:hAnsi="Arial" w:cs="Arial"/>
+          <w:noProof/>
+          <w:sz w:val="22"/>
+          <w:szCs w:val="22"/>
+        </w:rPr>
+        <w:t>(14)</w:t>
+      </w:r>
+      <w:r>
+        <w:rPr>
+          <w:rFonts w:ascii="Arial" w:hAnsi="Arial" w:cs="Arial"/>
+          <w:sz w:val="22"/>
+          <w:szCs w:val="22"/>
+        </w:rPr>
+        <w:fldChar w:fldCharType="end"/>
+      </w:r>
+      <w:r>
+        <w:rPr>
+          <w:rFonts w:ascii="Arial" w:hAnsi="Arial" w:cs="Arial"/>
+          <w:sz w:val="22"/>
+          <w:szCs w:val="22"/>
+        </w:rPr>
+        <w:t>, or due to preexisting CVD (70-86% of older adults already have CVD)</w:t>
+      </w:r>
+      <w:r>
+        <w:rPr>
+          <w:rFonts w:ascii="Arial" w:hAnsi="Arial" w:cs="Arial"/>
+          <w:sz w:val="22"/>
+          <w:szCs w:val="22"/>
+        </w:rPr>
+        <w:fldChar w:fldCharType="begin"/>
+      </w:r>
+      <w:r>
+        <w:rPr>
+          <w:rFonts w:ascii="Arial" w:hAnsi="Arial" w:cs="Arial"/>
+          <w:sz w:val="22"/>
+          <w:szCs w:val="22"/>
+        </w:rPr>
+        <w:instrText xml:space="preserve"> ADDIN ZOTERO_ITEM CSL_CITATION {"citationID":"BVWFzXt8","properties":{"formattedCitation":"(15)","plainCitation":"(15)","noteIndex":0},"citationItems":[{"id":218,"uris":["http://zotero.org/users/local/hHKggCUl/items/PJTD65AJ"],"itemData":{"id":218,"type":"article-journal","container-title":"Clinics in Geriatric Medicine","DOI":"10.1016/j.cger.2009.07.007","ISSN":"07490690","issue":"4","journalAbbreviation":"Clinics in Geriatric Medicine","language":"en","license":"https://www.elsevier.com/tdm/userlicense/1.0/","page":"563-577","source":"DOI.org (Crossref)","title":"The Burden of Cardiovascular Disease in the Elderly: Morbidity, Mortality, and Costs","title-short":"The Burden of Cardiovascular Disease in the Elderly","volume":"25","author":[{"family":"Yazdanyar","given":"Ali"},{"family":"Newman","given":"Anne B."}],"issued":{"date-parts":[["2009",11]]}}}],"schema":"https://github.com/citation-style-language/schema/raw/master/csl-citation.json"} </w:instrText>
+      </w:r>
+      <w:r>
+        <w:rPr>
+          <w:rFonts w:ascii="Arial" w:hAnsi="Arial" w:cs="Arial"/>
+          <w:sz w:val="22"/>
+          <w:szCs w:val="22"/>
+        </w:rPr>
+        <w:fldChar w:fldCharType="separate"/>
+      </w:r>
+      <w:r>
+        <w:rPr>
+          <w:rFonts w:ascii="Arial" w:hAnsi="Arial" w:cs="Arial"/>
+          <w:noProof/>
+          <w:sz w:val="22"/>
+          <w:szCs w:val="22"/>
+        </w:rPr>
+        <w:t>(15)</w:t>
+      </w:r>
+      <w:r>
+        <w:rPr>
+          <w:rFonts w:ascii="Arial" w:hAnsi="Arial" w:cs="Arial"/>
+          <w:sz w:val="22"/>
+          <w:szCs w:val="22"/>
+        </w:rPr>
+        <w:fldChar w:fldCharType="end"/>
+      </w:r>
+      <w:r>
+        <w:rPr>
+          <w:rFonts w:ascii="Arial" w:hAnsi="Arial" w:cs="Arial"/>
+          <w:sz w:val="22"/>
+          <w:szCs w:val="22"/>
+        </w:rPr>
+        <w:t>. During power outages, loss of electricity to life-sustaining medical devices like at-home ventilators and oxygen tanks can be life-threatening. 3.5% of older adults use electricity-dependent medical equipment such as ventilators and oxygen tanks at home to treat conditions like COPD</w:t>
+      </w:r>
+      <w:r>
+        <w:rPr>
+          <w:rFonts w:ascii="Arial" w:hAnsi="Arial" w:cs="Arial"/>
+          <w:sz w:val="22"/>
+          <w:szCs w:val="22"/>
+        </w:rPr>
+        <w:t>.</w:t>
+      </w:r>
+      <w:r>
+        <w:rPr>
+          <w:rFonts w:ascii="Arial" w:hAnsi="Arial" w:cs="Arial"/>
+          <w:sz w:val="22"/>
+          <w:szCs w:val="22"/>
+        </w:rPr>
+        <w:fldChar w:fldCharType="begin"/>
+      </w:r>
+      <w:r>
+        <w:rPr>
+          <w:rFonts w:ascii="Arial" w:hAnsi="Arial" w:cs="Arial"/>
+          <w:sz w:val="22"/>
+          <w:szCs w:val="22"/>
+        </w:rPr>
+        <w:instrText xml:space="preserve"> ADDIN ZOTERO_ITEM CSL_CITATION {"citationID":"rLROxycY","properties":{"formattedCitation":"(5)","plainCitation":"(5)","noteIndex":0},"citationItems":[{"id":180,"uris":["http://zotero.org/users/local/hHKggCUl/items/QGLVIH6M"],"itemData":{"id":180,"type":"article-journal","abstract":"Purpose of Review Power outages, a common and underappreciated consequence of natural disasters, are increasing in number and severity due to climate change and aging electricity grids. This narrative review synthesizes the literature on power outages and health in communities.","container-title":"Current Environmental Health Reports","DOI":"10.1007/s40572-020-00295-0","ISSN":"2196-5412","issue":"4","journalAbbreviation":"Curr Envir Health Rpt","language":"en","page":"371-383","source":"DOI.org (Crossref)","title":"Power Outages and Community Health: a Narrative Review","title-short":"Power Outages and Community Health","volume":"7","author":[{"family":"Casey","given":"Joan A."},{"family":"Fukurai","given":"Mihoka"},{"family":"Hernández","given":"Diana"},{"family":"Balsari","given":"Satchit"},{"family":"Kiang","given":"Mathew V."}],"issued":{"date-parts":[["2020",12]]}}}],"schema":"https://github.com/citation-style-language/schema/raw/master/csl-citation.json"} </w:instrText>
+      </w:r>
+      <w:r>
+        <w:rPr>
+          <w:rFonts w:ascii="Arial" w:hAnsi="Arial" w:cs="Arial"/>
+          <w:sz w:val="22"/>
+          <w:szCs w:val="22"/>
+        </w:rPr>
+        <w:fldChar w:fldCharType="separate"/>
+      </w:r>
+      <w:r>
+        <w:rPr>
+          <w:rFonts w:ascii="Arial" w:hAnsi="Arial" w:cs="Arial"/>
+          <w:noProof/>
+          <w:sz w:val="22"/>
+          <w:szCs w:val="22"/>
+        </w:rPr>
+        <w:t>(5)</w:t>
+      </w:r>
+      <w:r>
+        <w:rPr>
+          <w:rFonts w:ascii="Arial" w:hAnsi="Arial" w:cs="Arial"/>
+          <w:sz w:val="22"/>
+          <w:szCs w:val="22"/>
+        </w:rPr>
+        <w:fldChar w:fldCharType="end"/>
+      </w:r>
+      <w:r>
+        <w:rPr>
+          <w:rFonts w:ascii="Arial" w:hAnsi="Arial" w:cs="Arial"/>
+          <w:sz w:val="22"/>
+          <w:szCs w:val="22"/>
+        </w:rPr>
+        <w:t xml:space="preserve"> Finally, during longer outages, loss of electricity to refrigerators, elevators, wheelchairs, and water disruptions can result in stress, isolation, dehydration, or injury. On average, older adults have higher rates of other underlying health conditions</w:t>
+      </w:r>
+      <w:r>
+        <w:rPr>
+          <w:rFonts w:ascii="Arial" w:hAnsi="Arial" w:cs="Arial"/>
+          <w:sz w:val="22"/>
+          <w:szCs w:val="22"/>
+        </w:rPr>
+        <w:t>,</w:t>
+      </w:r>
+      <w:r>
+        <w:rPr>
+          <w:rFonts w:ascii="Arial" w:hAnsi="Arial" w:cs="Arial"/>
+          <w:sz w:val="22"/>
+          <w:szCs w:val="22"/>
+        </w:rPr>
+        <w:fldChar w:fldCharType="begin"/>
+      </w:r>
+      <w:r>
+        <w:rPr>
+          <w:rFonts w:ascii="Arial" w:hAnsi="Arial" w:cs="Arial"/>
+          <w:sz w:val="22"/>
+          <w:szCs w:val="22"/>
+        </w:rPr>
+        <w:instrText xml:space="preserve"> ADDIN ZOTERO_ITEM CSL_CITATION {"citationID":"nabpCuHX","properties":{"formattedCitation":"(16)","plainCitation":"(16)","noteIndex":0},"citationItems":[{"id":225,"uris":["http://zotero.org/users/local/hHKggCUl/items/SQXLWE9T"],"itemData":{"id":225,"type":"article-journal","abstract":"Frailty is a common condition in older people. The epidemiological data available, however, are mainly based on the physical frailty phenotype. An extensive literature has suggested that frailty should be identified using a multidimensional approach. Based on these recommendations, we estimated the prevalence of frailty and prefrailty in the older population, using the multidimensional prognostic index (MPI), a common tool for defining multidimensional frailty. We searched several databases until 10th May 2021 for studies reporting the prevalence of frailty according to MPI values. MPI was categorized, where possible, in &lt; 0.33 (robustness), 0.33–0.66 (pre-frailty) and &gt; 0.66 (frailty) or using a RECursive Partition and AMalgamation approach. A metaanalysis of the prevalence, with the correspondent 95% confidence intervals (CIs) of pre-frailty and frailty was performed stratified by setting (population-based, ambulatory, nursing home, and hospital). Among 177 papers initially screened, we included 57 studies for a total of 56,407 older people. The mean age was 78.6 years, with a slight prevalence of women (58%). The overall prevalence of multidimensional frailty (MPI-3) was 26.8% (95% CI: 22.1–31.5), being higher in nursing home setting (51.5%) and lower in population-based studies (13.3%). The prevalence of pre-frailty (MPI-2) was 36.4% (95%CI: 33.1–39.7), being higher in hospital setting (39.3%) and lower in nursing home (20%). In conclusion, frailty and pre-frailty, according to a multidimensional definition, are common in older people affecting, respectively, one person over four and one over three. Our work further strengths the importance of screening frailty in older people using a multidimensional approach.","container-title":"Ageing Research Reviews","DOI":"10.1016/j.arr.2021.101498","ISSN":"15681637","journalAbbreviation":"Ageing Research Reviews","language":"en","page":"101498","source":"DOI.org (Crossref)","title":"Prevalence of multidimensional frailty and pre-frailty in older people in different settings: A systematic review and meta-analysis","title-short":"Prevalence of multidimensional frailty and pre-frailty in older people in different settings","volume":"72","author":[{"family":"Veronese","given":"Nicola"},{"family":"Custodero","given":"Carlo"},{"family":"Cella","given":"Alberto"},{"family":"Demurtas","given":"Jacopo"},{"family":"Zora","given":"Sabrina"},{"family":"Maggi","given":"Stefania"},{"family":"Barbagallo","given":"Mario"},{"family":"Sabbà","given":"Carlo"},{"family":"Ferrucci","given":"Luigi"},{"family":"Pilotto","given":"Alberto"}],"issued":{"date-parts":[["2021",12]]}}}],"schema":"https://github.com/citation-style-language/schema/raw/master/csl-citation.json"} </w:instrText>
+      </w:r>
+      <w:r>
+        <w:rPr>
+          <w:rFonts w:ascii="Arial" w:hAnsi="Arial" w:cs="Arial"/>
+          <w:sz w:val="22"/>
+          <w:szCs w:val="22"/>
+        </w:rPr>
+        <w:fldChar w:fldCharType="separate"/>
+      </w:r>
+      <w:r>
+        <w:rPr>
+          <w:rFonts w:ascii="Arial" w:hAnsi="Arial" w:cs="Arial"/>
+          <w:noProof/>
+          <w:sz w:val="22"/>
+          <w:szCs w:val="22"/>
+        </w:rPr>
+        <w:t>(16)</w:t>
+      </w:r>
+      <w:r>
+        <w:rPr>
+          <w:rFonts w:ascii="Arial" w:hAnsi="Arial" w:cs="Arial"/>
+          <w:sz w:val="22"/>
+          <w:szCs w:val="22"/>
+        </w:rPr>
+        <w:fldChar w:fldCharType="end"/>
+      </w:r>
+      <w:r>
+        <w:rPr>
+          <w:rFonts w:ascii="Arial" w:hAnsi="Arial" w:cs="Arial"/>
+          <w:sz w:val="22"/>
+          <w:szCs w:val="22"/>
+          <w:vertAlign w:val="superscript"/>
+        </w:rPr>
+        <w:t>,</w:t>
+      </w:r>
+      <w:r>
+        <w:rPr>
+          <w:rFonts w:ascii="Arial" w:hAnsi="Arial" w:cs="Arial"/>
+          <w:sz w:val="22"/>
+          <w:szCs w:val="22"/>
+          <w:vertAlign w:val="superscript"/>
+        </w:rPr>
+        <w:fldChar w:fldCharType="begin"/>
+      </w:r>
+      <w:r>
+        <w:rPr>
+          <w:rFonts w:ascii="Arial" w:hAnsi="Arial" w:cs="Arial"/>
+          <w:sz w:val="22"/>
+          <w:szCs w:val="22"/>
+          <w:vertAlign w:val="superscript"/>
+        </w:rPr>
+        <w:instrText xml:space="preserve"> ADDIN ZOTERO_ITEM CSL_CITATION {"citationID":"2T5PTkFw","properties":{"formattedCitation":"(17)","plainCitation":"(17)","noteIndex":0},"citationItems":[{"id":224,"uris":["http://zotero.org/users/local/hHKggCUl/items/VZ6B3TII"],"itemData":{"id":224,"type":"article-journal","container-title":"JAMA","DOI":"10.1001/jama.298.10.1160-b","ISSN":"0098-7484","issue":"10","journalAbbreviation":"JAMA","language":"en","page":"1158","source":"DOI.org (Crossref)","title":"Patterns of Prevalent Major Chronic Disease Among Older Adults in the United States","volume":"298","author":[{"family":"Weiss","given":"Carlos O."},{"family":"Boyd","given":"Cynthia M."},{"family":"Yu","given":"Qilu"},{"family":"Wolff","given":"Jennifer L."},{"family":"Leff","given":"Bruce"}],"issued":{"date-parts":[["2007",9,12]]}}}],"schema":"https://github.com/citation-style-language/schema/raw/master/csl-citation.json"} </w:instrText>
+      </w:r>
+      <w:r>
+        <w:rPr>
+          <w:rFonts w:ascii="Arial" w:hAnsi="Arial" w:cs="Arial"/>
+          <w:sz w:val="22"/>
+          <w:szCs w:val="22"/>
+          <w:vertAlign w:val="superscript"/>
+        </w:rPr>
+        <w:fldChar w:fldCharType="separate"/>
+      </w:r>
+      <w:r>
+        <w:rPr>
+          <w:rFonts w:ascii="Arial" w:hAnsi="Arial" w:cs="Arial"/>
+          <w:noProof/>
+          <w:sz w:val="22"/>
+          <w:szCs w:val="22"/>
+        </w:rPr>
+        <w:t>(17)</w:t>
+      </w:r>
+      <w:r>
+        <w:rPr>
+          <w:rFonts w:ascii="Arial" w:hAnsi="Arial" w:cs="Arial"/>
+          <w:sz w:val="22"/>
+          <w:szCs w:val="22"/>
+          <w:vertAlign w:val="superscript"/>
+        </w:rPr>
+        <w:fldChar w:fldCharType="end"/>
+      </w:r>
+      <w:r>
+        <w:rPr>
+          <w:rFonts w:ascii="Arial" w:hAnsi="Arial" w:cs="Arial"/>
+          <w:sz w:val="22"/>
+          <w:szCs w:val="22"/>
+        </w:rPr>
+        <w:t xml:space="preserve"> increased reliance on mobility devices and elevators, and are more socially isolated than younger adults</w:t>
+      </w:r>
+      <w:r>
+        <w:rPr>
+          <w:rFonts w:ascii="Arial" w:hAnsi="Arial" w:cs="Arial"/>
+          <w:sz w:val="22"/>
+          <w:szCs w:val="22"/>
+        </w:rPr>
+        <w:t>.</w:t>
+      </w:r>
+      <w:r>
+        <w:rPr>
+          <w:rFonts w:ascii="Arial" w:hAnsi="Arial" w:cs="Arial"/>
+          <w:sz w:val="22"/>
+          <w:szCs w:val="22"/>
+        </w:rPr>
+        <w:fldChar w:fldCharType="begin"/>
+      </w:r>
+      <w:r>
+        <w:rPr>
+          <w:rFonts w:ascii="Arial" w:hAnsi="Arial" w:cs="Arial"/>
+          <w:sz w:val="22"/>
+          <w:szCs w:val="22"/>
+        </w:rPr>
+        <w:instrText xml:space="preserve"> ADDIN ZOTERO_ITEM CSL_CITATION {"citationID":"FduBMHVv","properties":{"formattedCitation":"(18)","plainCitation":"(18)","noteIndex":0},"citationItems":[{"id":229,"uris":["http://zotero.org/users/local/hHKggCUl/items/CZD8GSGU"],"itemData":{"id":229,"type":"article-journal","abstract":"Objectives: To effectively reduce loneliness in older adults, interventions should be based on firm evidence regarding risk factors for loneliness in that population. This systematic review aimed to identify, appraise and synthesise longitudinal studies of risk factors for loneliness in older adults.\nMethods: Searches were performed in June 2018 in PsycINFO, Scopus, Sociology Collection and Web of Science. Inclusion criteria were: population of older adults (M ¼ 60þ years at outcome); longitudinal design; study conducted in an OECD country; article published in English in a peer-review journal. Article relevance and quality assessments were made by at least two independent reviewers.\nResults: The search found 967 unique articles, of which 34 met relevance and quality criteria. The Netherlands and the United States together contributed 19 articles; 17 analysed national samples while 7 studies provided the data for 19 articles. One of two validated scales was used to measure loneliness in 24 articles, although 10 used a single item. A total of 120 unique risk factors for loneliness were examined. Risk factors with relatively consistent associations with loneliness were: not being married/partnered and partner loss; a limited social network; a low level of social activity; poor self-perceived health; and depression/depressed mood and an increase in depression.\nConclusion: Despite the range of factors examined in the reviewed articles, strong evidence for a longitudinal association with loneliness was found for relatively few, while there were surprising omissions from the factors investigated. Future research should explore longitudinal risk factors for emotional and social loneliness.","container-title":"Aging &amp; Mental Health","DOI":"10.1080/13607863.2021.1876638","ISSN":"1360-7863, 1364-6915","issue":"2","journalAbbreviation":"Aging &amp; Mental Health","language":"en","page":"225-249","source":"DOI.org (Crossref)","title":"A systematic review of longitudinal risk factors for loneliness in older adults","volume":"26","author":[{"family":"Dahlberg","given":"Lena"},{"family":"McKee","given":"Kevin J."},{"family":"Frank","given":"Amanda"},{"family":"Naseer","given":"Mahwish"}],"issued":{"date-parts":[["2022",2,1]]}}}],"schema":"https://github.com/citation-style-language/schema/raw/master/csl-citation.json"} </w:instrText>
+      </w:r>
+      <w:r>
+        <w:rPr>
+          <w:rFonts w:ascii="Arial" w:hAnsi="Arial" w:cs="Arial"/>
+          <w:sz w:val="22"/>
+          <w:szCs w:val="22"/>
+        </w:rPr>
+        <w:fldChar w:fldCharType="separate"/>
+      </w:r>
+      <w:r>
+        <w:rPr>
+          <w:rFonts w:ascii="Arial" w:hAnsi="Arial" w:cs="Arial"/>
+          <w:noProof/>
+          <w:sz w:val="22"/>
+          <w:szCs w:val="22"/>
+        </w:rPr>
+        <w:t>(18)</w:t>
+      </w:r>
+      <w:r>
+        <w:rPr>
+          <w:rFonts w:ascii="Arial" w:hAnsi="Arial" w:cs="Arial"/>
+          <w:sz w:val="22"/>
+          <w:szCs w:val="22"/>
+        </w:rPr>
+        <w:fldChar w:fldCharType="end"/>
+      </w:r>
+      <w:r>
+        <w:rPr>
           <w:rStyle w:val="EndnoteReference"/>
           <w:rFonts w:ascii="Arial" w:hAnsi="Arial" w:cs="Arial"/>
           <w:sz w:val="22"/>
           <w:szCs w:val="22"/>
         </w:rPr>
-        <w:endnoteReference w:id="8"/>
-      </w:r>
-      <w:r>
-        <w:rPr>
-          <w:rFonts w:ascii="Arial" w:hAnsi="Arial" w:cs="Arial"/>
-          <w:sz w:val="22"/>
-          <w:szCs w:val="22"/>
-          <w:vertAlign w:val="superscript"/>
-        </w:rPr>
         <w:t>,</w:t>
       </w:r>
       <w:r>
         <w:rPr>
-          <w:rStyle w:val="EndnoteReference"/>
-          <w:rFonts w:ascii="Arial" w:hAnsi="Arial" w:cs="Arial"/>
-          <w:sz w:val="22"/>
-          <w:szCs w:val="22"/>
-        </w:rPr>
-        <w:endnoteReference w:id="9"/>
-      </w:r>
-      <w:r>
-        <w:rPr>
-          <w:rFonts w:ascii="Arial" w:hAnsi="Arial" w:cs="Arial"/>
-          <w:sz w:val="22"/>
-          <w:szCs w:val="22"/>
-        </w:rPr>
-        <w:t xml:space="preserve"> Power outages disable air conditioners and heaters, exposing those affected to extreme temperatures.</w:t>
-      </w:r>
-      <w:r>
-        <w:rPr>
-          <w:rStyle w:val="EndnoteReference"/>
-          <w:rFonts w:ascii="Arial" w:hAnsi="Arial" w:cs="Arial"/>
-          <w:sz w:val="22"/>
-          <w:szCs w:val="22"/>
-        </w:rPr>
-        <w:endnoteReference w:id="10"/>
-      </w:r>
-      <w:r>
-        <w:rPr>
-          <w:rFonts w:ascii="Arial" w:hAnsi="Arial" w:cs="Arial"/>
-          <w:sz w:val="22"/>
-          <w:szCs w:val="22"/>
-        </w:rPr>
-        <w:t xml:space="preserve"> This heat and cold exposure may cause or exacerbate respiratory and cardiovascular illness. Older adults are more likely to suffer health consequences from heat and cold exposure due to aging-related thermoregulation changes, or due to preexisting CVD (70-86% of older adults already have CVD). During power outages, loss of electricity to life-sustaining medical devices like at-home ventilators and oxygen tanks can be life-threatening. 3.5% of older adults use electricity-dependent medical equipment such as ventilators and oxygen tanks at home to treat conditions like COPD. Finally, during longer outages, loss of electricity to refrigerators, elevators, wheelchairs, and water disruptions can result in stress, isolation, dehydration, or injury. On average, older adults have higher rates of other underlying health conditions, increased reliance on mobility devices and elevators, and are more socially isolated than younger adults. Therefore, they may have fewer opportunities to seek out electricity, air conditioning, heat, or water to mitigate the effects of an outage, putting them at higher risk for</w:t>
+          <w:rFonts w:ascii="Arial" w:hAnsi="Arial" w:cs="Arial"/>
+          <w:sz w:val="22"/>
+          <w:szCs w:val="22"/>
+        </w:rPr>
+        <w:fldChar w:fldCharType="begin"/>
+      </w:r>
+      <w:r>
+        <w:rPr>
+          <w:rFonts w:ascii="Arial" w:hAnsi="Arial" w:cs="Arial"/>
+          <w:sz w:val="22"/>
+          <w:szCs w:val="22"/>
+        </w:rPr>
+        <w:instrText xml:space="preserve"> ADDIN ZOTERO_ITEM CSL_CITATION {"citationID":"YwXxLTYU","properties":{"formattedCitation":"(19)","plainCitation":"(19)","noteIndex":0},"citationItems":[{"id":227,"uris":["http://zotero.org/users/local/hHKggCUl/items/K6JWXEBQ"],"itemData":{"id":227,"type":"article-journal","abstract":"OBJECTIVE To evaluate interventions, targeting older adults, associated with a reduction in loneliness and social isolation. DATA SOURCES OVID, CINAHL, CENTRAL, Embase, PsychINFO, Web of Science, and Scopus were searched from inception to March 2020. STUDY SELECTION Peer-reviewed randomized clinical trials measuring loneliness and social isolation or support in adults aged 65 years or older. Only English language articles were included. DATA EXTRACTION AND SYNTHESIS Two independent reviewers screened studies, extracted data, and assessed risk of bias. Random-effects models were performed to pool the overall effect size by intervention. Statistical heterogeneity was evaluated with the I2 statistic and by estimating prediction intervals. Data were analyzed from November 2021 to September 2022. MAIN OUTCOMES AND MEASURES Quantitative measures of loneliness, social isolation, or social support based on an effect size of standardized mean differences.\nRESULTS Seventy studies were included in the systematic review (8259 participants); 44 studies were included in the loneliness meta-analysis (33 in the community with 3535 participants; 11 in longterm care with 1057 participants), with participants’ ages ranging from 55 to 100 years. Study sizes ranged from 8 to 741 participants. Interventions included animal therapy, psychotherapy or cognitive behavioral therapy, multicomponent, counseling, exercise, music therapy, occupational therapy, reminiscence therapy, social interventions, and technological interventions. Most interventions had a small effect size. Animal therapy in long-term care, when accounting for studies with no active controls, had the largest effect size on loneliness reduction (−1.86; 95% CI, −3.14 to −0.59; I2 = 86%) followed by technological interventions (videoconferencing) in long-term care (−1.40; 95% CI, −2.37 to −0.44; I2 = 70%).\nCONCLUSIONS AND RELEVANCE In this study, animal therapy and technology in long-term care had large effect sizes, but also high heterogeneity, so the effect size’s magnitude should be interpreted with caution. The small number of studies per intervention limits conclusions on sources of heterogeneity. Overall quality of evidence was very low. Future studies should consider measures","container-title":"JAMA Network Open","DOI":"10.1001/jamanetworkopen.2022.36676","ISSN":"2574-3805","issue":"10","journalAbbreviation":"JAMA Netw Open","language":"en","page":"e2236676","source":"DOI.org (Crossref)","title":"Interventions Associated With Reduced Loneliness and Social Isolation in Older Adults: A Systematic Review and Meta-analysis","title-short":"Interventions Associated With Reduced Loneliness and Social Isolation in Older Adults","volume":"5","author":[{"family":"Hoang","given":"Peter"},{"family":"King","given":"James A."},{"family":"Moore","given":"Sarah"},{"family":"Moore","given":"Kim"},{"family":"Reich","given":"Krista"},{"family":"Sidhu","given":"Harman"},{"family":"Tan","given":"Chin Vern"},{"family":"Whaley","given":"Colin"},{"family":"McMillan","given":"Jacqueline"}],"issued":{"date-parts":[["2022",10,17]]}}}],"schema":"https://github.com/citation-style-language/schema/raw/master/csl-citation.json"} </w:instrText>
+      </w:r>
+      <w:r>
+        <w:rPr>
+          <w:rFonts w:ascii="Arial" w:hAnsi="Arial" w:cs="Arial"/>
+          <w:sz w:val="22"/>
+          <w:szCs w:val="22"/>
+        </w:rPr>
+        <w:fldChar w:fldCharType="separate"/>
+      </w:r>
+      <w:r>
+        <w:rPr>
+          <w:rFonts w:ascii="Arial" w:hAnsi="Arial" w:cs="Arial"/>
+          <w:noProof/>
+          <w:sz w:val="22"/>
+          <w:szCs w:val="22"/>
+        </w:rPr>
+        <w:t>(19)</w:t>
+      </w:r>
+      <w:r>
+        <w:rPr>
+          <w:rFonts w:ascii="Arial" w:hAnsi="Arial" w:cs="Arial"/>
+          <w:sz w:val="22"/>
+          <w:szCs w:val="22"/>
+        </w:rPr>
+        <w:fldChar w:fldCharType="end"/>
+      </w:r>
+      <w:r>
+        <w:rPr>
+          <w:rFonts w:ascii="Arial" w:hAnsi="Arial" w:cs="Arial"/>
+          <w:sz w:val="22"/>
+          <w:szCs w:val="22"/>
+        </w:rPr>
+        <w:t xml:space="preserve"> Therefore, they may have fewer opportunities to seek out electricity, air conditioning, heat, or water to mitigate the effects of an outage, putting them at higher risk for</w:t>
       </w:r>
       <w:r>
         <w:rPr>
@@ -2302,12 +3628,172 @@
       </w:r>
       <w:r>
         <w:rPr>
-          <w:rStyle w:val="EndnoteReference"/>
-          <w:rFonts w:ascii="Arial" w:hAnsi="Arial" w:cs="Arial"/>
-          <w:sz w:val="22"/>
-          <w:szCs w:val="22"/>
-        </w:rPr>
-        <w:endnoteReference w:id="11"/>
+          <w:rFonts w:ascii="Arial" w:hAnsi="Arial" w:cs="Arial"/>
+          <w:sz w:val="22"/>
+          <w:szCs w:val="22"/>
+        </w:rPr>
+        <w:fldChar w:fldCharType="begin"/>
+      </w:r>
+      <w:r>
+        <w:rPr>
+          <w:rFonts w:ascii="Arial" w:hAnsi="Arial" w:cs="Arial"/>
+          <w:sz w:val="22"/>
+          <w:szCs w:val="22"/>
+        </w:rPr>
+        <w:instrText xml:space="preserve"> ADDIN ZOTERO_ITEM CSL_CITATION {"citationID":"UFMQoWBV","properties":{"formattedCitation":"(20)","plainCitation":"(20)","noteIndex":0},"citationItems":[{"id":194,"uris":["http://zotero.org/users/local/hHKggCUl/items/8L9T2PQA"],"itemData":{"id":194,"type":"article-journal","abstract":"BACKGROUND: While limited studies have evaluated the health impacts of thunderstorms and power outages (POs) separately, few have assessed their joint e</w:instrText>
+      </w:r>
+      <w:r>
+        <w:rPr>
+          <w:rFonts w:ascii="Cambria Math" w:hAnsi="Cambria Math" w:cs="Cambria Math"/>
+          <w:sz w:val="22"/>
+          <w:szCs w:val="22"/>
+        </w:rPr>
+        <w:instrText>ﬀ</w:instrText>
+      </w:r>
+      <w:r>
+        <w:rPr>
+          <w:rFonts w:ascii="Arial" w:hAnsi="Arial" w:cs="Arial"/>
+          <w:sz w:val="22"/>
+          <w:szCs w:val="22"/>
+        </w:rPr>
+        <w:instrText>ects. We aimed to investigate the individual and joint e</w:instrText>
+      </w:r>
+      <w:r>
+        <w:rPr>
+          <w:rFonts w:ascii="Cambria Math" w:hAnsi="Cambria Math" w:cs="Cambria Math"/>
+          <w:sz w:val="22"/>
+          <w:szCs w:val="22"/>
+        </w:rPr>
+        <w:instrText>ﬀ</w:instrText>
+      </w:r>
+      <w:r>
+        <w:rPr>
+          <w:rFonts w:ascii="Arial" w:hAnsi="Arial" w:cs="Arial"/>
+          <w:sz w:val="22"/>
+          <w:szCs w:val="22"/>
+        </w:rPr>
+        <w:instrText>ects of both thunderstorms and POs on respiratory diseases, to identify disparities by demographics, and to examine the modiﬁcations and mediations by meteorological factors and air pollution.\nMETHODS: Distributed lag nonlinear models were used to examine exposures during three periods (i.e., days with both thunderstorms and POs, thunderstorms only, and POs only) in relation to emergency department visits for respiratory diseases (2005–2018) compared to controls (no thunderstorm/no PO) in New York State (NYS) while controlling for confounders. Interactions between thunderstorms and weather factors or air pollutants on health were assessed. The disparities by demographics and seasons and the mediative e</w:instrText>
+      </w:r>
+      <w:r>
+        <w:rPr>
+          <w:rFonts w:ascii="Cambria Math" w:hAnsi="Cambria Math" w:cs="Cambria Math"/>
+          <w:sz w:val="22"/>
+          <w:szCs w:val="22"/>
+        </w:rPr>
+        <w:instrText>ﬀ</w:instrText>
+      </w:r>
+      <w:r>
+        <w:rPr>
+          <w:rFonts w:ascii="Arial" w:hAnsi="Arial" w:cs="Arial"/>
+          <w:sz w:val="22"/>
+          <w:szCs w:val="22"/>
+        </w:rPr>
+        <w:instrText>ects by particulate matter with aerodynamic diameter ≤2:5 lm (PM2:5) and relative humidity (RH) were also evaluated.\nRESULTS: Thunderstorms and POs were independently associated with total and six subtypes of respiratory diseases in NYS [highest risk ratio (RR) = 1.12; 95% conﬁdence interval (CI): 1.08, 1.17], but the impact was stronger when they co-occurred (highest RR = 1.44; 95% CI: 1.22, 1.70), especially during grass weed, ragweed, and tree pollen seasons. The stronger thunderstorm/PO joint e</w:instrText>
+      </w:r>
+      <w:r>
+        <w:rPr>
+          <w:rFonts w:ascii="Cambria Math" w:hAnsi="Cambria Math" w:cs="Cambria Math"/>
+          <w:sz w:val="22"/>
+          <w:szCs w:val="22"/>
+        </w:rPr>
+        <w:instrText>ﬀ</w:instrText>
+      </w:r>
+      <w:r>
+        <w:rPr>
+          <w:rFonts w:ascii="Arial" w:hAnsi="Arial" w:cs="Arial"/>
+          <w:sz w:val="22"/>
+          <w:szCs w:val="22"/>
+        </w:rPr>
+        <w:instrText>ects were observed on chronic obstructive pulmonary diseases, bronchitis, and asthma (lasted 0–10 d) and were higher among residents who lived in rural areas, were uninsured, were of Hispanic ethnicity, were 6–17 or over 65 years old, and during spring and summer. The number of comorbidities was signiﬁcantly higher by 0.299–0.782/case. Extreme cold/heat, high RH, PM2:5, and ozone concentrations signiﬁcantly modiﬁed the thunderstorm–health e</w:instrText>
+      </w:r>
+      <w:r>
+        <w:rPr>
+          <w:rFonts w:ascii="Cambria Math" w:hAnsi="Cambria Math" w:cs="Cambria Math"/>
+          <w:sz w:val="22"/>
+          <w:szCs w:val="22"/>
+        </w:rPr>
+        <w:instrText>ﬀ</w:instrText>
+      </w:r>
+      <w:r>
+        <w:rPr>
+          <w:rFonts w:ascii="Arial" w:hAnsi="Arial" w:cs="Arial"/>
+          <w:sz w:val="22"/>
+          <w:szCs w:val="22"/>
+        </w:rPr>
+        <w:instrText>ect on both multiplicative and additive scales. Over 35% of the thunderstorm e</w:instrText>
+      </w:r>
+      <w:r>
+        <w:rPr>
+          <w:rFonts w:ascii="Cambria Math" w:hAnsi="Cambria Math" w:cs="Cambria Math"/>
+          <w:sz w:val="22"/>
+          <w:szCs w:val="22"/>
+        </w:rPr>
+        <w:instrText>ﬀ</w:instrText>
+      </w:r>
+      <w:r>
+        <w:rPr>
+          <w:rFonts w:ascii="Arial" w:hAnsi="Arial" w:cs="Arial"/>
+          <w:sz w:val="22"/>
+          <w:szCs w:val="22"/>
+        </w:rPr>
+        <w:instrText>ects were mediated by PM2:5 and RH.\nCONCLUSION: Thunderstorms accompanied by POs showed the strongest respiratory e</w:instrText>
+      </w:r>
+      <w:r>
+        <w:rPr>
+          <w:rFonts w:ascii="Cambria Math" w:hAnsi="Cambria Math" w:cs="Cambria Math"/>
+          <w:sz w:val="22"/>
+          <w:szCs w:val="22"/>
+        </w:rPr>
+        <w:instrText>ﬀ</w:instrText>
+      </w:r>
+      <w:r>
+        <w:rPr>
+          <w:rFonts w:ascii="Arial" w:hAnsi="Arial" w:cs="Arial"/>
+          <w:sz w:val="22"/>
+          <w:szCs w:val="22"/>
+        </w:rPr>
+        <w:instrText>ects. There were large disparities in thunderstorm–health associations by demographics. Meteorological factors and air pollution levels modiﬁed and mediated the thunderstorm–health e</w:instrText>
+      </w:r>
+      <w:r>
+        <w:rPr>
+          <w:rFonts w:ascii="Cambria Math" w:hAnsi="Cambria Math" w:cs="Cambria Math"/>
+          <w:sz w:val="22"/>
+          <w:szCs w:val="22"/>
+        </w:rPr>
+        <w:instrText>ﬀ</w:instrText>
+      </w:r>
+      <w:r>
+        <w:rPr>
+          <w:rFonts w:ascii="Arial" w:hAnsi="Arial" w:cs="Arial"/>
+          <w:sz w:val="22"/>
+          <w:szCs w:val="22"/>
+        </w:rPr>
+        <w:instrText xml:space="preserve">ects. https://doi.org/ 10.1289/EHP13237","container-title":"Environmental Health Perspectives","DOI":"10.1289/EHP13237","ISSN":"0091-6765, 1552-9924","issue":"6","journalAbbreviation":"Environ Health Perspect","language":"en","page":"067002","source":"DOI.org (Crossref)","title":"The Joint Effects of Thunderstorms and Power Outages on Respiratory-Related Emergency Visits and Modifying and Mediating Factors of This Relationship","volume":"132","author":[{"family":"Lin","given":"Shao"},{"family":"Qi","given":"Quan"},{"family":"Liu","given":"Han"},{"family":"Deng","given":"Xinlei"},{"family":"Trees","given":"Ian"},{"family":"Yuan","given":"Xiaojun"},{"family":"Gallant","given":"Mary P."}],"issued":{"date-parts":[["2024",6]]}}}],"schema":"https://github.com/citation-style-language/schema/raw/master/csl-citation.json"} </w:instrText>
+      </w:r>
+      <w:r>
+        <w:rPr>
+          <w:rFonts w:ascii="Arial" w:hAnsi="Arial" w:cs="Arial"/>
+          <w:sz w:val="22"/>
+          <w:szCs w:val="22"/>
+        </w:rPr>
+        <w:fldChar w:fldCharType="separate"/>
+      </w:r>
+      <w:r>
+        <w:rPr>
+          <w:rFonts w:ascii="Arial" w:hAnsi="Arial" w:cs="Arial"/>
+          <w:noProof/>
+          <w:sz w:val="22"/>
+          <w:szCs w:val="22"/>
+        </w:rPr>
+        <w:t>(20)</w:t>
+      </w:r>
+      <w:r>
+        <w:rPr>
+          <w:rFonts w:ascii="Arial" w:hAnsi="Arial" w:cs="Arial"/>
+          <w:sz w:val="22"/>
+          <w:szCs w:val="22"/>
+        </w:rPr>
+        <w:fldChar w:fldCharType="end"/>
       </w:r>
       <w:r>
         <w:rPr>
@@ -2320,12 +3806,12 @@
       </w:r>
       <w:r>
         <w:rPr>
-          <w:rStyle w:val="EndnoteReference"/>
-          <w:rFonts w:ascii="Arial" w:hAnsi="Arial" w:cs="Arial"/>
-          <w:sz w:val="22"/>
-          <w:szCs w:val="22"/>
-        </w:rPr>
-        <w:endnoteReference w:id="12"/>
+          <w:rFonts w:ascii="Arial" w:hAnsi="Arial" w:cs="Arial"/>
+          <w:noProof/>
+          <w:sz w:val="22"/>
+          <w:szCs w:val="22"/>
+        </w:rPr>
+        <w:t>(4)</w:t>
       </w:r>
       <w:r>
         <w:rPr>
@@ -2338,12 +3824,12 @@
       </w:r>
       <w:r>
         <w:rPr>
-          <w:rStyle w:val="EndnoteReference"/>
-          <w:rFonts w:ascii="Arial" w:hAnsi="Arial" w:cs="Arial"/>
-          <w:sz w:val="22"/>
-          <w:szCs w:val="22"/>
-        </w:rPr>
-        <w:endnoteReference w:id="13"/>
+          <w:rFonts w:ascii="Arial" w:hAnsi="Arial" w:cs="Arial"/>
+          <w:noProof/>
+          <w:sz w:val="22"/>
+          <w:szCs w:val="22"/>
+        </w:rPr>
+        <w:t>(5)</w:t>
       </w:r>
       <w:r>
         <w:rPr>
@@ -2394,23 +3880,13 @@
         </w:rPr>
         <w:t xml:space="preserve"> use large-scale events such as single hurricanes or other disasters that disrupted power as a surrogate for the timing of power outage exposure in specific locations. These studies consider everyone in a city or county exposed to the power outage in the hours, days, or weeks following the index event. </w:t>
       </w:r>
-      <w:proofErr w:type="gramStart"/>
-      <w:r>
-        <w:rPr>
-          <w:rFonts w:ascii="Arial" w:hAnsi="Arial" w:cs="Arial"/>
-          <w:sz w:val="22"/>
-          <w:szCs w:val="22"/>
-        </w:rPr>
-        <w:t>This studies</w:t>
-      </w:r>
-      <w:proofErr w:type="gramEnd"/>
-      <w:r>
-        <w:rPr>
-          <w:rFonts w:ascii="Arial" w:hAnsi="Arial" w:cs="Arial"/>
-          <w:sz w:val="22"/>
-          <w:szCs w:val="22"/>
-        </w:rPr>
-        <w:t xml:space="preserve"> cannot</w:t>
+      <w:r>
+        <w:rPr>
+          <w:rFonts w:ascii="Arial" w:hAnsi="Arial" w:cs="Arial"/>
+          <w:sz w:val="22"/>
+          <w:szCs w:val="22"/>
+        </w:rPr>
+        <w:t>This studies cannot</w:t>
       </w:r>
       <w:r>
         <w:rPr>
@@ -4221,6 +5697,7 @@
           <w:rFonts w:ascii="Arial" w:hAnsi="Arial" w:cs="Arial"/>
           <w:sz w:val="22"/>
           <w:szCs w:val="22"/>
+          <w:highlight w:val="yellow"/>
         </w:rPr>
         <w:t>7.3</w:t>
       </w:r>
@@ -4229,6 +5706,71 @@
           <w:rFonts w:ascii="Arial" w:hAnsi="Arial" w:cs="Arial"/>
           <w:sz w:val="22"/>
           <w:szCs w:val="22"/>
+          <w:highlight w:val="yellow"/>
+        </w:rPr>
+        <w:t xml:space="preserve"> (</w:t>
+      </w:r>
+      <w:r>
+        <w:rPr>
+          <w:rFonts w:ascii="Arial" w:hAnsi="Arial" w:cs="Arial"/>
+          <w:sz w:val="22"/>
+          <w:szCs w:val="22"/>
+          <w:highlight w:val="yellow"/>
+        </w:rPr>
+        <w:t>28.29</w:t>
+      </w:r>
+      <w:r>
+        <w:rPr>
+          <w:rFonts w:ascii="Arial" w:hAnsi="Arial" w:cs="Arial"/>
+          <w:sz w:val="22"/>
+          <w:szCs w:val="22"/>
+          <w:highlight w:val="yellow"/>
+        </w:rPr>
+        <w:t>)</w:t>
+      </w:r>
+      <w:r>
+        <w:rPr>
+          <w:rFonts w:ascii="Arial" w:hAnsi="Arial" w:cs="Arial"/>
+          <w:sz w:val="22"/>
+          <w:szCs w:val="22"/>
+        </w:rPr>
+        <w:t xml:space="preserve"> 8+ hour power outages affecting </w:t>
+      </w:r>
+      <w:r>
+        <w:rPr>
+          <w:rFonts w:ascii="Arial" w:eastAsia="Garamond" w:hAnsi="Arial" w:cs="Arial"/>
+        </w:rPr>
+        <w:t>≥</w:t>
+      </w:r>
+      <w:r>
+        <w:rPr>
+          <w:rFonts w:ascii="Arial" w:hAnsi="Arial" w:cs="Arial"/>
+          <w:sz w:val="22"/>
+          <w:szCs w:val="22"/>
+        </w:rPr>
+        <w:t xml:space="preserve">1% of the county </w:t>
+      </w:r>
+      <w:r>
+        <w:rPr>
+          <w:rFonts w:ascii="Arial" w:hAnsi="Arial" w:cs="Arial"/>
+          <w:sz w:val="22"/>
+          <w:szCs w:val="22"/>
+        </w:rPr>
+        <w:t>in each</w:t>
+      </w:r>
+      <w:r>
+        <w:rPr>
+          <w:rFonts w:ascii="Arial" w:hAnsi="Arial" w:cs="Arial"/>
+          <w:sz w:val="22"/>
+          <w:szCs w:val="22"/>
+        </w:rPr>
+        <w:t xml:space="preserve"> county in 2018.</w:t>
+      </w:r>
+      <w:r>
+        <w:rPr>
+          <w:rFonts w:ascii="Arial" w:hAnsi="Arial" w:cs="Arial"/>
+          <w:sz w:val="22"/>
+          <w:szCs w:val="22"/>
         </w:rPr>
         <w:t xml:space="preserve"> </w:t>
       </w:r>
@@ -4237,9 +5779,39 @@
           <w:rFonts w:ascii="Arial" w:hAnsi="Arial" w:cs="Arial"/>
           <w:sz w:val="22"/>
           <w:szCs w:val="22"/>
+        </w:rPr>
+        <w:t xml:space="preserve">Across counties with varying populations, on average, </w:t>
+      </w:r>
+      <w:r>
+        <w:rPr>
+          <w:rFonts w:ascii="Arial" w:hAnsi="Arial" w:cs="Arial"/>
+          <w:sz w:val="22"/>
+          <w:szCs w:val="22"/>
+        </w:rPr>
+        <w:t xml:space="preserve">these outages </w:t>
+      </w:r>
+      <w:r>
+        <w:rPr>
+          <w:rFonts w:ascii="Arial" w:hAnsi="Arial" w:cs="Arial"/>
+          <w:sz w:val="22"/>
+          <w:szCs w:val="22"/>
+        </w:rPr>
+        <w:t xml:space="preserve">impact </w:t>
+      </w:r>
+      <w:r>
+        <w:rPr>
+          <w:rFonts w:ascii="Arial" w:eastAsia="Garamond" w:hAnsi="Arial" w:cs="Arial"/>
+        </w:rPr>
+        <w:t>≥</w:t>
+      </w:r>
+      <w:r>
+        <w:rPr>
+          <w:rFonts w:ascii="Arial" w:hAnsi="Arial" w:cs="Arial"/>
+          <w:sz w:val="22"/>
+          <w:szCs w:val="22"/>
           <w:highlight w:val="yellow"/>
         </w:rPr>
-        <w:t>(</w:t>
+        <w:t>10</w:t>
       </w:r>
       <w:r>
         <w:rPr>
@@ -4247,108 +5819,6 @@
           <w:sz w:val="22"/>
           <w:szCs w:val="22"/>
           <w:highlight w:val="yellow"/>
-        </w:rPr>
-        <w:t>28.29</w:t>
-      </w:r>
-      <w:r>
-        <w:rPr>
-          <w:rFonts w:ascii="Arial" w:hAnsi="Arial" w:cs="Arial"/>
-          <w:sz w:val="22"/>
-          <w:szCs w:val="22"/>
-          <w:highlight w:val="yellow"/>
-        </w:rPr>
-        <w:t>)</w:t>
-      </w:r>
-      <w:r>
-        <w:rPr>
-          <w:rFonts w:ascii="Arial" w:hAnsi="Arial" w:cs="Arial"/>
-          <w:sz w:val="22"/>
-          <w:szCs w:val="22"/>
-        </w:rPr>
-        <w:t xml:space="preserve"> 8+ hour power outages affecting </w:t>
-      </w:r>
-      <w:r>
-        <w:rPr>
-          <w:rFonts w:ascii="Arial" w:eastAsia="Garamond" w:hAnsi="Arial" w:cs="Arial"/>
-        </w:rPr>
-        <w:t>≥</w:t>
-      </w:r>
-      <w:r>
-        <w:rPr>
-          <w:rFonts w:ascii="Arial" w:hAnsi="Arial" w:cs="Arial"/>
-          <w:sz w:val="22"/>
-          <w:szCs w:val="22"/>
-        </w:rPr>
-        <w:t xml:space="preserve">1% of the county </w:t>
-      </w:r>
-      <w:r>
-        <w:rPr>
-          <w:rFonts w:ascii="Arial" w:hAnsi="Arial" w:cs="Arial"/>
-          <w:sz w:val="22"/>
-          <w:szCs w:val="22"/>
-        </w:rPr>
-        <w:t>in each</w:t>
-      </w:r>
-      <w:r>
-        <w:rPr>
-          <w:rFonts w:ascii="Arial" w:hAnsi="Arial" w:cs="Arial"/>
-          <w:sz w:val="22"/>
-          <w:szCs w:val="22"/>
-        </w:rPr>
-        <w:t xml:space="preserve"> county in 2018.</w:t>
-      </w:r>
-      <w:r>
-        <w:rPr>
-          <w:rFonts w:ascii="Arial" w:hAnsi="Arial" w:cs="Arial"/>
-          <w:sz w:val="22"/>
-          <w:szCs w:val="22"/>
-        </w:rPr>
-        <w:t xml:space="preserve"> </w:t>
-      </w:r>
-      <w:r>
-        <w:rPr>
-          <w:rFonts w:ascii="Arial" w:hAnsi="Arial" w:cs="Arial"/>
-          <w:sz w:val="22"/>
-          <w:szCs w:val="22"/>
-        </w:rPr>
-        <w:t xml:space="preserve">Across counties with varying populations, on average, </w:t>
-      </w:r>
-      <w:r>
-        <w:rPr>
-          <w:rFonts w:ascii="Arial" w:hAnsi="Arial" w:cs="Arial"/>
-          <w:sz w:val="22"/>
-          <w:szCs w:val="22"/>
-        </w:rPr>
-        <w:t xml:space="preserve">these outages </w:t>
-      </w:r>
-      <w:r>
-        <w:rPr>
-          <w:rFonts w:ascii="Arial" w:hAnsi="Arial" w:cs="Arial"/>
-          <w:sz w:val="22"/>
-          <w:szCs w:val="22"/>
-          <w:highlight w:val="yellow"/>
-        </w:rPr>
-        <w:t xml:space="preserve">impact </w:t>
-      </w:r>
-      <w:r>
-        <w:rPr>
-          <w:rFonts w:ascii="Arial" w:eastAsia="Garamond" w:hAnsi="Arial" w:cs="Arial"/>
-        </w:rPr>
-        <w:t>≥</w:t>
-      </w:r>
-      <w:r>
-        <w:rPr>
-          <w:rFonts w:ascii="Arial" w:hAnsi="Arial" w:cs="Arial"/>
-          <w:sz w:val="22"/>
-          <w:szCs w:val="22"/>
-        </w:rPr>
-        <w:t>10</w:t>
-      </w:r>
-      <w:r>
-        <w:rPr>
-          <w:rFonts w:ascii="Arial" w:hAnsi="Arial" w:cs="Arial"/>
-          <w:sz w:val="22"/>
-          <w:szCs w:val="22"/>
         </w:rPr>
         <w:t>9</w:t>
       </w:r>
@@ -5780,25 +7250,7 @@
           <w:sz w:val="22"/>
           <w:szCs w:val="22"/>
         </w:rPr>
-        <w:t xml:space="preserve">We controlled for wind speed, temperature, and precipitation, which can all influence both power outage and hospitalization rates. We used daily county-level maximum temperature, average wind speed, and total precipitation measures from </w:t>
-      </w:r>
-      <w:proofErr w:type="spellStart"/>
-      <w:r>
-        <w:rPr>
-          <w:rFonts w:ascii="Arial" w:hAnsi="Arial" w:cs="Arial"/>
-          <w:sz w:val="22"/>
-          <w:szCs w:val="22"/>
-        </w:rPr>
-        <w:t>gridMET</w:t>
-      </w:r>
-      <w:proofErr w:type="spellEnd"/>
-      <w:r>
-        <w:rPr>
-          <w:rFonts w:ascii="Arial" w:hAnsi="Arial" w:cs="Arial"/>
-          <w:sz w:val="22"/>
-          <w:szCs w:val="22"/>
-        </w:rPr>
-        <w:t xml:space="preserve">, a dataset of daily high-spatial resolution (~4-km, 1/24th degree) surface meteorological data. We included maximum temperature flexibly in our models as a natural spline with 3 degrees of freedom. </w:t>
+        <w:t xml:space="preserve">We controlled for wind speed, temperature, and precipitation, which can all influence both power outage and hospitalization rates. We used daily county-level maximum temperature, average wind speed, and total precipitation measures from gridMET, a dataset of daily high-spatial resolution (~4-km, 1/24th degree) surface meteorological data. We included maximum temperature flexibly in our models as a natural spline with 3 degrees of freedom. </w:t>
       </w:r>
     </w:p>
     <w:p>
@@ -5817,25 +7269,7 @@
           <w:sz w:val="22"/>
           <w:szCs w:val="22"/>
         </w:rPr>
-        <w:t xml:space="preserve">To determine how flexibly to control for wind speed and precipitation, we removed power outage exposure from models and modelled only the relationships between precipitation, wind speed, and CVD and respiratory hospitalization rates separately. We ran several test models with splines on precipitation and wind speed with varying degrees of flexibility (linear, and 2-4 degrees of freedom), and tested model fit using </w:t>
-      </w:r>
-      <w:proofErr w:type="spellStart"/>
-      <w:r>
-        <w:rPr>
-          <w:rFonts w:ascii="Arial" w:hAnsi="Arial" w:cs="Arial"/>
-          <w:sz w:val="22"/>
-          <w:szCs w:val="22"/>
-        </w:rPr>
-        <w:t>qAICs</w:t>
-      </w:r>
-      <w:proofErr w:type="spellEnd"/>
-      <w:r>
-        <w:rPr>
-          <w:rFonts w:ascii="Arial" w:hAnsi="Arial" w:cs="Arial"/>
-          <w:sz w:val="22"/>
-          <w:szCs w:val="22"/>
-        </w:rPr>
-        <w:t xml:space="preserve">. We controlled for these confounders in main models with the degree of flexibility that resulted in the best test model fit. In models with the outcome of respiratory hospitalizations, we controlled for precipitation linearly, and in models for CVD outcomes, with 2 degrees of freedom. Wind speed was modeled with 3 degrees of freedom across outcomes. </w:t>
+        <w:t xml:space="preserve">To determine how flexibly to control for wind speed and precipitation, we removed power outage exposure from models and modelled only the relationships between precipitation, wind speed, and CVD and respiratory hospitalization rates separately. We ran several test models with splines on precipitation and wind speed with varying degrees of flexibility (linear, and 2-4 degrees of freedom), and tested model fit using qAICs. We controlled for these confounders in main models with the degree of flexibility that resulted in the best test model fit. In models with the outcome of respiratory hospitalizations, we controlled for precipitation linearly, and in models for CVD outcomes, with 2 degrees of freedom. Wind speed was modeled with 3 degrees of freedom across outcomes. </w:t>
       </w:r>
     </w:p>
     <w:p>
@@ -5974,18 +7408,8 @@
           <w:sz w:val="22"/>
           <w:szCs w:val="22"/>
         </w:rPr>
-        <w:t xml:space="preserve"> </w:t>
-      </w:r>
-      <w:proofErr w:type="spellStart"/>
-      <w:r>
-        <w:rPr>
-          <w:rFonts w:ascii="Arial" w:hAnsi="Arial" w:cs="Arial"/>
-          <w:sz w:val="22"/>
-          <w:szCs w:val="22"/>
-        </w:rPr>
-        <w:t>qAICs</w:t>
-      </w:r>
-      <w:proofErr w:type="spellEnd"/>
+        <w:t xml:space="preserve"> qAICs</w:t>
+      </w:r>
       <w:r>
         <w:rPr>
           <w:rFonts w:ascii="Arial" w:hAnsi="Arial" w:cs="Arial"/>
@@ -6285,25 +7709,13 @@
         </w:rPr>
         <w:t xml:space="preserve">used </w:t>
       </w:r>
-      <w:proofErr w:type="spellStart"/>
-      <w:proofErr w:type="gramStart"/>
-      <w:r>
-        <w:rPr>
-          <w:rFonts w:ascii="Arial" w:hAnsi="Arial" w:cs="Arial"/>
-          <w:sz w:val="22"/>
-          <w:szCs w:val="22"/>
-        </w:rPr>
-        <w:t>emPOWER</w:t>
-      </w:r>
-      <w:proofErr w:type="spellEnd"/>
-      <w:proofErr w:type="gramEnd"/>
-      <w:r>
-        <w:rPr>
-          <w:rFonts w:ascii="Arial" w:hAnsi="Arial" w:cs="Arial"/>
-          <w:sz w:val="22"/>
-          <w:szCs w:val="22"/>
-        </w:rPr>
-        <w:t xml:space="preserve"> data to estimate the nu</w:t>
+      <w:r>
+        <w:rPr>
+          <w:rFonts w:ascii="Arial" w:hAnsi="Arial" w:cs="Arial"/>
+          <w:sz w:val="22"/>
+          <w:szCs w:val="22"/>
+        </w:rPr>
+        <w:t>emPOWER data to estimate the nu</w:t>
       </w:r>
       <w:r>
         <w:rPr>
@@ -8138,25 +9550,7 @@
           <w:sz w:val="22"/>
           <w:szCs w:val="22"/>
         </w:rPr>
-        <w:t xml:space="preserve">We used </w:t>
-      </w:r>
-      <w:proofErr w:type="spellStart"/>
-      <w:r>
-        <w:rPr>
-          <w:rFonts w:ascii="Arial" w:hAnsi="Arial" w:cs="Arial"/>
-          <w:sz w:val="22"/>
-          <w:szCs w:val="22"/>
-        </w:rPr>
-        <w:t>qAICs</w:t>
-      </w:r>
-      <w:proofErr w:type="spellEnd"/>
-      <w:r>
-        <w:rPr>
-          <w:rFonts w:ascii="Arial" w:hAnsi="Arial" w:cs="Arial"/>
-          <w:sz w:val="22"/>
-          <w:szCs w:val="22"/>
-        </w:rPr>
-        <w:t xml:space="preserve"> to</w:t>
+        <w:t>We used qAICs to</w:t>
       </w:r>
       <w:r>
         <w:rPr>
@@ -9219,25 +10613,7 @@
           <w:sz w:val="22"/>
           <w:szCs w:val="22"/>
         </w:rPr>
-        <w:t xml:space="preserve">fitting model determined by </w:t>
-      </w:r>
-      <w:proofErr w:type="spellStart"/>
-      <w:r>
-        <w:rPr>
-          <w:rFonts w:ascii="Arial" w:hAnsi="Arial" w:cs="Arial"/>
-          <w:sz w:val="22"/>
-          <w:szCs w:val="22"/>
-        </w:rPr>
-        <w:t>qAIC</w:t>
-      </w:r>
-      <w:proofErr w:type="spellEnd"/>
-      <w:r>
-        <w:rPr>
-          <w:rFonts w:ascii="Arial" w:hAnsi="Arial" w:cs="Arial"/>
-          <w:sz w:val="22"/>
-          <w:szCs w:val="22"/>
-        </w:rPr>
-        <w:t xml:space="preserve"> modelled a linear relationship between number of hours without power and respiratory </w:t>
+        <w:t xml:space="preserve">fitting model determined by qAIC modelled a linear relationship between number of hours without power and respiratory </w:t>
       </w:r>
       <w:r>
         <w:rPr>
@@ -10681,23 +12057,13 @@
         </w:rPr>
         <w:t xml:space="preserve">, </w:t>
       </w:r>
-      <w:proofErr w:type="gramStart"/>
-      <w:r>
-        <w:rPr>
-          <w:rFonts w:ascii="Arial" w:hAnsi="Arial" w:cs="Arial"/>
-          <w:sz w:val="22"/>
-          <w:szCs w:val="22"/>
-        </w:rPr>
-        <w:t>Do</w:t>
-      </w:r>
-      <w:proofErr w:type="gramEnd"/>
-      <w:r>
-        <w:rPr>
-          <w:rFonts w:ascii="Arial" w:hAnsi="Arial" w:cs="Arial"/>
-          <w:sz w:val="22"/>
-          <w:szCs w:val="22"/>
-        </w:rPr>
-        <w:t xml:space="preserve"> et al. measured the effects of power outage on CVD hospitalizations in Medicare beneficiaries 65+ in </w:t>
+      <w:r>
+        <w:rPr>
+          <w:rFonts w:ascii="Arial" w:hAnsi="Arial" w:cs="Arial"/>
+          <w:sz w:val="22"/>
+          <w:szCs w:val="22"/>
+        </w:rPr>
+        <w:t xml:space="preserve">Do et al. measured the effects of power outage on CVD hospitalizations in Medicare beneficiaries 65+ in </w:t>
       </w:r>
       <w:r>
         <w:rPr>
@@ -13256,20 +14622,25 @@
     <w:p/>
     <w:p/>
     <w:p/>
-    <w:p>
-      <w:pPr>
-        <w:rPr>
-          <w:rFonts w:ascii="Arial" w:hAnsi="Arial" w:cs="Arial"/>
-          <w:b/>
-          <w:bCs/>
-        </w:rPr>
-      </w:pPr>
-      <w:r>
-        <w:rPr>
-          <w:rFonts w:ascii="Arial" w:hAnsi="Arial" w:cs="Arial"/>
-          <w:b/>
-          <w:bCs/>
-        </w:rPr>
+    <w:p/>
+    <w:p/>
+    <w:p/>
+    <w:p/>
+    <w:p>
+      <w:pPr>
+        <w:rPr>
+          <w:rFonts w:ascii="Arial" w:hAnsi="Arial" w:cs="Arial"/>
+          <w:b/>
+          <w:bCs/>
+        </w:rPr>
+      </w:pPr>
+      <w:r>
+        <w:rPr>
+          <w:rFonts w:ascii="Arial" w:hAnsi="Arial" w:cs="Arial"/>
+          <w:b/>
+          <w:bCs/>
+        </w:rPr>
+        <w:lastRenderedPageBreak/>
         <w:t xml:space="preserve">Tables and Figures </w:t>
       </w:r>
     </w:p>
@@ -13318,6 +14689,10 @@
           <w:insideH w:val="none" w:sz="0" w:space="0" w:color="auto"/>
           <w:insideV w:val="none" w:sz="0" w:space="0" w:color="auto"/>
         </w:tblBorders>
+        <w:tblCellMar>
+          <w:top w:w="11" w:type="dxa"/>
+          <w:bottom w:w="11" w:type="dxa"/>
+        </w:tblCellMar>
         <w:tblLook w:val="04A0" w:firstRow="1" w:lastRow="0" w:firstColumn="1" w:lastColumn="0" w:noHBand="0" w:noVBand="1"/>
       </w:tblPr>
       <w:tblGrid>
@@ -13349,24 +14724,7 @@
                 <w:sz w:val="28"/>
                 <w:szCs w:val="28"/>
               </w:rPr>
-              <w:lastRenderedPageBreak/>
-              <w:t xml:space="preserve">Distribution of </w:t>
-            </w:r>
-            <w:r>
-              <w:rPr>
-                <w:rFonts w:ascii="Arial" w:hAnsi="Arial" w:cs="Arial"/>
-                <w:sz w:val="28"/>
-                <w:szCs w:val="28"/>
-              </w:rPr>
-              <w:t xml:space="preserve">power </w:t>
-            </w:r>
-            <w:r>
-              <w:rPr>
-                <w:rFonts w:ascii="Arial" w:hAnsi="Arial" w:cs="Arial"/>
-                <w:sz w:val="28"/>
-                <w:szCs w:val="28"/>
-              </w:rPr>
-              <w:t>outage by potential confounders</w:t>
+              <w:t>Distribution of power outage by potential confounders</w:t>
             </w:r>
           </w:p>
         </w:tc>
@@ -13412,7 +14770,7 @@
             </w:r>
             <w:r>
               <w:rPr>
-                <w:rFonts w:ascii="Arial" w:eastAsia="Garamond" w:hAnsi="Arial" w:cs="Arial" w:hint="eastAsia"/>
+                <w:rFonts w:ascii="Arial" w:eastAsia="Garamond" w:hAnsi="Arial" w:cs="Arial"/>
               </w:rPr>
               <w:t>≥</w:t>
             </w:r>
@@ -14374,23 +15732,7 @@
                 <w:sz w:val="28"/>
                 <w:szCs w:val="28"/>
               </w:rPr>
-              <w:t xml:space="preserve">Distribution of </w:t>
-            </w:r>
-            <w:r>
-              <w:rPr>
-                <w:rFonts w:ascii="Arial" w:hAnsi="Arial" w:cs="Arial"/>
-                <w:sz w:val="28"/>
-                <w:szCs w:val="28"/>
-              </w:rPr>
-              <w:t xml:space="preserve">power </w:t>
-            </w:r>
-            <w:r>
-              <w:rPr>
-                <w:rFonts w:ascii="Arial" w:hAnsi="Arial" w:cs="Arial"/>
-                <w:sz w:val="28"/>
-                <w:szCs w:val="28"/>
-              </w:rPr>
-              <w:t>outage by demographic variables</w:t>
+              <w:t>Distribution of power outage by demographic variables</w:t>
             </w:r>
           </w:p>
         </w:tc>
@@ -14461,19 +15803,11 @@
                 <w:sz w:val="22"/>
                 <w:szCs w:val="22"/>
               </w:rPr>
-              <w:t xml:space="preserve">Proportion of county-person-days with 8+ hour outage </w:t>
+              <w:t xml:space="preserve">Proportion of county-person-days with 8+ hour outage affecting </w:t>
             </w:r>
             <w:r>
               <w:rPr>
-                <w:rFonts w:ascii="Arial" w:hAnsi="Arial" w:cs="Arial"/>
-                <w:sz w:val="22"/>
-                <w:szCs w:val="22"/>
-              </w:rPr>
-              <w:t xml:space="preserve">affecting </w:t>
-            </w:r>
-            <w:r>
-              <w:rPr>
-                <w:rFonts w:ascii="Arial" w:eastAsia="Garamond" w:hAnsi="Arial" w:cs="Arial" w:hint="eastAsia"/>
+                <w:rFonts w:ascii="Arial" w:eastAsia="Garamond" w:hAnsi="Arial" w:cs="Arial"/>
               </w:rPr>
               <w:t>≥</w:t>
             </w:r>
@@ -15850,47 +17184,18 @@
           <w:bCs/>
         </w:rPr>
       </w:pPr>
-    </w:p>
-    <w:p>
-      <w:pPr>
-        <w:rPr>
-          <w:rFonts w:ascii="Arial" w:hAnsi="Arial" w:cs="Arial"/>
-          <w:b/>
-          <w:bCs/>
-        </w:rPr>
-      </w:pPr>
-    </w:p>
-    <w:p>
-      <w:pPr>
-        <w:rPr>
-          <w:rFonts w:ascii="Arial" w:hAnsi="Arial" w:cs="Arial"/>
-          <w:b/>
-          <w:bCs/>
-        </w:rPr>
-      </w:pPr>
-      <w:r>
-        <w:rPr>
-          <w:rFonts w:ascii="Arial" w:hAnsi="Arial" w:cs="Arial"/>
-          <w:b/>
-          <w:bCs/>
-        </w:rPr>
-        <w:t>Figure 1:</w:t>
-      </w:r>
-    </w:p>
-    <w:p>
       <w:r>
         <w:rPr>
           <w:noProof/>
         </w:rPr>
-        <w:lastRenderedPageBreak/>
         <w:drawing>
-          <wp:anchor distT="0" distB="0" distL="114300" distR="114300" simplePos="0" relativeHeight="251662336" behindDoc="0" locked="0" layoutInCell="1" allowOverlap="1" wp14:anchorId="0AF9C0F2" wp14:editId="2DE3D5CE">
+          <wp:anchor distT="0" distB="0" distL="114300" distR="114300" simplePos="0" relativeHeight="251662336" behindDoc="0" locked="0" layoutInCell="1" allowOverlap="1" wp14:anchorId="0AF9C0F2" wp14:editId="416D06CD">
             <wp:simplePos x="0" y="0"/>
             <wp:positionH relativeFrom="column">
-              <wp:posOffset>-165253</wp:posOffset>
+              <wp:posOffset>-119119</wp:posOffset>
             </wp:positionH>
             <wp:positionV relativeFrom="paragraph">
-              <wp:posOffset>188595</wp:posOffset>
+              <wp:posOffset>185905</wp:posOffset>
             </wp:positionV>
             <wp:extent cx="6482087" cy="3117773"/>
             <wp:effectExtent l="0" t="0" r="0" b="0"/>
@@ -15940,20 +17245,26 @@
         </w:drawing>
       </w:r>
     </w:p>
-    <w:p/>
-    <w:p>
+    <w:p>
+      <w:pPr>
+        <w:rPr>
+          <w:rFonts w:ascii="Arial" w:hAnsi="Arial" w:cs="Arial"/>
+          <w:b/>
+          <w:bCs/>
+        </w:rPr>
+      </w:pPr>
       <w:r>
         <w:rPr>
           <w:noProof/>
         </w:rPr>
         <w:drawing>
-          <wp:anchor distT="0" distB="0" distL="114300" distR="114300" simplePos="0" relativeHeight="251663360" behindDoc="0" locked="0" layoutInCell="1" allowOverlap="1" wp14:anchorId="7441F8DD" wp14:editId="368BD7D5">
+          <wp:anchor distT="0" distB="0" distL="114300" distR="114300" simplePos="0" relativeHeight="251663360" behindDoc="0" locked="0" layoutInCell="1" allowOverlap="1" wp14:anchorId="7441F8DD" wp14:editId="4869C5AE">
             <wp:simplePos x="0" y="0"/>
             <wp:positionH relativeFrom="column">
-              <wp:posOffset>-165735</wp:posOffset>
+              <wp:posOffset>-119754</wp:posOffset>
             </wp:positionH>
             <wp:positionV relativeFrom="paragraph">
-              <wp:posOffset>189230</wp:posOffset>
+              <wp:posOffset>3315820</wp:posOffset>
             </wp:positionV>
             <wp:extent cx="3205480" cy="3001645"/>
             <wp:effectExtent l="0" t="0" r="0" b="0"/>
@@ -16003,6 +17314,257 @@
         </w:drawing>
       </w:r>
     </w:p>
+    <w:p>
+      <w:pPr>
+        <w:rPr>
+          <w:rFonts w:ascii="Arial" w:hAnsi="Arial" w:cs="Arial"/>
+          <w:b/>
+          <w:bCs/>
+        </w:rPr>
+      </w:pPr>
+    </w:p>
+    <w:p>
+      <w:pPr>
+        <w:rPr>
+          <w:rFonts w:ascii="Arial" w:hAnsi="Arial" w:cs="Arial"/>
+          <w:b/>
+          <w:bCs/>
+        </w:rPr>
+      </w:pPr>
+    </w:p>
+    <w:p>
+      <w:pPr>
+        <w:rPr>
+          <w:rFonts w:ascii="Arial" w:hAnsi="Arial" w:cs="Arial"/>
+          <w:b/>
+          <w:bCs/>
+        </w:rPr>
+      </w:pPr>
+    </w:p>
+    <w:p>
+      <w:pPr>
+        <w:rPr>
+          <w:rFonts w:ascii="Arial" w:hAnsi="Arial" w:cs="Arial"/>
+          <w:b/>
+          <w:bCs/>
+        </w:rPr>
+      </w:pPr>
+    </w:p>
+    <w:p>
+      <w:pPr>
+        <w:rPr>
+          <w:rFonts w:ascii="Arial" w:hAnsi="Arial" w:cs="Arial"/>
+          <w:b/>
+          <w:bCs/>
+        </w:rPr>
+      </w:pPr>
+    </w:p>
+    <w:p>
+      <w:pPr>
+        <w:rPr>
+          <w:rFonts w:ascii="Arial" w:hAnsi="Arial" w:cs="Arial"/>
+          <w:b/>
+          <w:bCs/>
+        </w:rPr>
+      </w:pPr>
+    </w:p>
+    <w:p>
+      <w:pPr>
+        <w:rPr>
+          <w:rFonts w:ascii="Arial" w:hAnsi="Arial" w:cs="Arial"/>
+          <w:b/>
+          <w:bCs/>
+        </w:rPr>
+      </w:pPr>
+    </w:p>
+    <w:p>
+      <w:pPr>
+        <w:rPr>
+          <w:rFonts w:ascii="Arial" w:hAnsi="Arial" w:cs="Arial"/>
+          <w:b/>
+          <w:bCs/>
+        </w:rPr>
+      </w:pPr>
+    </w:p>
+    <w:p>
+      <w:pPr>
+        <w:rPr>
+          <w:rFonts w:ascii="Arial" w:hAnsi="Arial" w:cs="Arial"/>
+          <w:b/>
+          <w:bCs/>
+        </w:rPr>
+      </w:pPr>
+    </w:p>
+    <w:p>
+      <w:pPr>
+        <w:rPr>
+          <w:rFonts w:ascii="Arial" w:hAnsi="Arial" w:cs="Arial"/>
+          <w:b/>
+          <w:bCs/>
+        </w:rPr>
+      </w:pPr>
+    </w:p>
+    <w:p>
+      <w:pPr>
+        <w:rPr>
+          <w:rFonts w:ascii="Arial" w:hAnsi="Arial" w:cs="Arial"/>
+          <w:b/>
+          <w:bCs/>
+        </w:rPr>
+      </w:pPr>
+    </w:p>
+    <w:p>
+      <w:pPr>
+        <w:rPr>
+          <w:rFonts w:ascii="Arial" w:hAnsi="Arial" w:cs="Arial"/>
+          <w:b/>
+          <w:bCs/>
+        </w:rPr>
+      </w:pPr>
+    </w:p>
+    <w:p>
+      <w:pPr>
+        <w:rPr>
+          <w:rFonts w:ascii="Arial" w:hAnsi="Arial" w:cs="Arial"/>
+          <w:b/>
+          <w:bCs/>
+        </w:rPr>
+      </w:pPr>
+    </w:p>
+    <w:p>
+      <w:pPr>
+        <w:rPr>
+          <w:rFonts w:ascii="Arial" w:hAnsi="Arial" w:cs="Arial"/>
+          <w:b/>
+          <w:bCs/>
+        </w:rPr>
+      </w:pPr>
+    </w:p>
+    <w:p>
+      <w:pPr>
+        <w:rPr>
+          <w:rFonts w:ascii="Arial" w:hAnsi="Arial" w:cs="Arial"/>
+          <w:b/>
+          <w:bCs/>
+        </w:rPr>
+      </w:pPr>
+    </w:p>
+    <w:p>
+      <w:pPr>
+        <w:rPr>
+          <w:rFonts w:ascii="Arial" w:hAnsi="Arial" w:cs="Arial"/>
+          <w:b/>
+          <w:bCs/>
+        </w:rPr>
+      </w:pPr>
+    </w:p>
+    <w:p>
+      <w:pPr>
+        <w:rPr>
+          <w:rFonts w:ascii="Arial" w:hAnsi="Arial" w:cs="Arial"/>
+          <w:b/>
+          <w:bCs/>
+        </w:rPr>
+      </w:pPr>
+    </w:p>
+    <w:p>
+      <w:pPr>
+        <w:rPr>
+          <w:rFonts w:ascii="Arial" w:hAnsi="Arial" w:cs="Arial"/>
+          <w:b/>
+          <w:bCs/>
+        </w:rPr>
+      </w:pPr>
+    </w:p>
+    <w:p>
+      <w:pPr>
+        <w:rPr>
+          <w:rFonts w:ascii="Arial" w:hAnsi="Arial" w:cs="Arial"/>
+        </w:rPr>
+      </w:pPr>
+      <w:r>
+        <w:rPr>
+          <w:rFonts w:ascii="Arial" w:hAnsi="Arial" w:cs="Arial"/>
+          <w:b/>
+          <w:bCs/>
+        </w:rPr>
+        <w:t>Figure 1:</w:t>
+      </w:r>
+      <w:r>
+        <w:rPr>
+          <w:rFonts w:ascii="Arial" w:hAnsi="Arial" w:cs="Arial"/>
+          <w:b/>
+          <w:bCs/>
+        </w:rPr>
+        <w:t xml:space="preserve"> </w:t>
+      </w:r>
+      <w:r>
+        <w:rPr>
+          <w:rFonts w:ascii="Arial" w:hAnsi="Arial" w:cs="Arial"/>
+        </w:rPr>
+        <w:t xml:space="preserve">2018 </w:t>
+      </w:r>
+      <w:r>
+        <w:rPr>
+          <w:rFonts w:ascii="Arial" w:hAnsi="Arial" w:cs="Arial"/>
+        </w:rPr>
+        <w:t xml:space="preserve">county </w:t>
+      </w:r>
+      <w:r>
+        <w:rPr>
+          <w:rFonts w:ascii="Arial" w:hAnsi="Arial" w:cs="Arial"/>
+        </w:rPr>
+        <w:t xml:space="preserve">cardiovascular hospitalization rate, respiratory </w:t>
+      </w:r>
+      <w:r>
+        <w:rPr>
+          <w:rFonts w:ascii="Arial" w:hAnsi="Arial" w:cs="Arial"/>
+        </w:rPr>
+        <w:t xml:space="preserve">hospitalization </w:t>
+      </w:r>
+      <w:r>
+        <w:rPr>
+          <w:rFonts w:ascii="Arial" w:hAnsi="Arial" w:cs="Arial"/>
+        </w:rPr>
+        <w:t>rate, and power outage rate for counties included in</w:t>
+      </w:r>
+      <w:r>
+        <w:rPr>
+          <w:rFonts w:ascii="Arial" w:hAnsi="Arial" w:cs="Arial"/>
+        </w:rPr>
+        <w:t xml:space="preserve"> main analysis of </w:t>
+      </w:r>
+      <w:r>
+        <w:rPr>
+          <w:rFonts w:ascii="Arial" w:hAnsi="Arial" w:cs="Arial"/>
+        </w:rPr>
+        <w:t>association</w:t>
+      </w:r>
+      <w:r>
+        <w:rPr>
+          <w:rFonts w:ascii="Arial" w:hAnsi="Arial" w:cs="Arial"/>
+        </w:rPr>
+        <w:t xml:space="preserve"> between </w:t>
+      </w:r>
+      <w:r>
+        <w:rPr>
+          <w:rFonts w:ascii="Arial" w:hAnsi="Arial" w:cs="Arial"/>
+        </w:rPr>
+        <w:t xml:space="preserve">8+ hour power outage exposure and cardiovascular and respiratory </w:t>
+      </w:r>
+      <w:r>
+        <w:rPr>
+          <w:rFonts w:ascii="Arial" w:hAnsi="Arial" w:cs="Arial"/>
+        </w:rPr>
+        <w:t>hospitalization</w:t>
+      </w:r>
+      <w:r>
+        <w:rPr>
+          <w:rFonts w:ascii="Arial" w:hAnsi="Arial" w:cs="Arial"/>
+        </w:rPr>
+        <w:t xml:space="preserve">. </w:t>
+      </w:r>
+    </w:p>
     <w:p/>
     <w:p/>
     <w:p>
@@ -16022,223 +17584,27 @@
           <w:bCs/>
         </w:rPr>
       </w:pPr>
-    </w:p>
-    <w:p>
-      <w:pPr>
-        <w:rPr>
-          <w:rFonts w:ascii="Arial" w:hAnsi="Arial" w:cs="Arial"/>
-          <w:b/>
-          <w:bCs/>
-        </w:rPr>
-      </w:pPr>
-    </w:p>
-    <w:p>
-      <w:pPr>
-        <w:rPr>
-          <w:rFonts w:ascii="Arial" w:hAnsi="Arial" w:cs="Arial"/>
-          <w:b/>
-          <w:bCs/>
-        </w:rPr>
-      </w:pPr>
-    </w:p>
-    <w:p>
-      <w:pPr>
-        <w:rPr>
-          <w:rFonts w:ascii="Arial" w:hAnsi="Arial" w:cs="Arial"/>
-          <w:b/>
-          <w:bCs/>
-        </w:rPr>
-      </w:pPr>
-    </w:p>
-    <w:p>
-      <w:pPr>
-        <w:rPr>
-          <w:rFonts w:ascii="Arial" w:hAnsi="Arial" w:cs="Arial"/>
-          <w:b/>
-          <w:bCs/>
-        </w:rPr>
-      </w:pPr>
-    </w:p>
-    <w:p>
-      <w:pPr>
-        <w:rPr>
-          <w:rFonts w:ascii="Arial" w:hAnsi="Arial" w:cs="Arial"/>
-          <w:b/>
-          <w:bCs/>
-        </w:rPr>
-      </w:pPr>
-    </w:p>
-    <w:p>
-      <w:pPr>
-        <w:rPr>
-          <w:rFonts w:ascii="Arial" w:hAnsi="Arial" w:cs="Arial"/>
-          <w:b/>
-          <w:bCs/>
-        </w:rPr>
-      </w:pPr>
-    </w:p>
-    <w:p>
-      <w:pPr>
-        <w:rPr>
-          <w:rFonts w:ascii="Arial" w:hAnsi="Arial" w:cs="Arial"/>
-          <w:b/>
-          <w:bCs/>
-        </w:rPr>
-      </w:pPr>
-    </w:p>
-    <w:p>
-      <w:pPr>
-        <w:rPr>
-          <w:rFonts w:ascii="Arial" w:hAnsi="Arial" w:cs="Arial"/>
-          <w:b/>
-          <w:bCs/>
-        </w:rPr>
-      </w:pPr>
-    </w:p>
-    <w:p>
-      <w:pPr>
-        <w:rPr>
-          <w:rFonts w:ascii="Arial" w:hAnsi="Arial" w:cs="Arial"/>
-          <w:b/>
-          <w:bCs/>
-        </w:rPr>
-      </w:pPr>
-    </w:p>
-    <w:p>
-      <w:pPr>
-        <w:rPr>
-          <w:rFonts w:ascii="Arial" w:hAnsi="Arial" w:cs="Arial"/>
-          <w:b/>
-          <w:bCs/>
-        </w:rPr>
-      </w:pPr>
-    </w:p>
-    <w:p>
-      <w:pPr>
-        <w:rPr>
-          <w:rFonts w:ascii="Arial" w:hAnsi="Arial" w:cs="Arial"/>
-          <w:b/>
-          <w:bCs/>
-        </w:rPr>
-      </w:pPr>
-    </w:p>
-    <w:p>
-      <w:pPr>
-        <w:rPr>
-          <w:rFonts w:ascii="Arial" w:hAnsi="Arial" w:cs="Arial"/>
-          <w:b/>
-          <w:bCs/>
-        </w:rPr>
-      </w:pPr>
-    </w:p>
-    <w:p>
-      <w:pPr>
-        <w:rPr>
-          <w:rFonts w:ascii="Arial" w:hAnsi="Arial" w:cs="Arial"/>
-          <w:b/>
-          <w:bCs/>
-        </w:rPr>
-      </w:pPr>
-    </w:p>
-    <w:p>
-      <w:pPr>
-        <w:rPr>
-          <w:rFonts w:ascii="Arial" w:hAnsi="Arial" w:cs="Arial"/>
-          <w:b/>
-          <w:bCs/>
-        </w:rPr>
-      </w:pPr>
-    </w:p>
-    <w:p>
-      <w:pPr>
-        <w:rPr>
-          <w:rFonts w:ascii="Arial" w:hAnsi="Arial" w:cs="Arial"/>
-          <w:b/>
-          <w:bCs/>
-        </w:rPr>
-      </w:pPr>
-    </w:p>
-    <w:p>
-      <w:pPr>
-        <w:rPr>
-          <w:rFonts w:ascii="Arial" w:hAnsi="Arial" w:cs="Arial"/>
-          <w:b/>
-          <w:bCs/>
-        </w:rPr>
-      </w:pPr>
-    </w:p>
-    <w:p>
-      <w:pPr>
-        <w:rPr>
-          <w:rFonts w:ascii="Arial" w:hAnsi="Arial" w:cs="Arial"/>
-          <w:b/>
-          <w:bCs/>
-        </w:rPr>
-      </w:pPr>
-    </w:p>
-    <w:p>
-      <w:pPr>
-        <w:rPr>
-          <w:rFonts w:ascii="Arial" w:hAnsi="Arial" w:cs="Arial"/>
-          <w:b/>
-          <w:bCs/>
-        </w:rPr>
-      </w:pPr>
-    </w:p>
-    <w:p>
-      <w:pPr>
-        <w:rPr>
-          <w:rFonts w:ascii="Arial" w:hAnsi="Arial" w:cs="Arial"/>
-          <w:b/>
-          <w:bCs/>
-        </w:rPr>
-      </w:pPr>
-    </w:p>
-    <w:p>
-      <w:pPr>
-        <w:rPr>
-          <w:rFonts w:ascii="Arial" w:hAnsi="Arial" w:cs="Arial"/>
-          <w:b/>
-          <w:bCs/>
-        </w:rPr>
-      </w:pPr>
-    </w:p>
-    <w:p>
-      <w:pPr>
-        <w:rPr>
-          <w:rFonts w:ascii="Arial" w:hAnsi="Arial" w:cs="Arial"/>
-          <w:b/>
-          <w:bCs/>
-        </w:rPr>
-      </w:pPr>
-      <w:r>
-        <w:rPr>
-          <w:rFonts w:ascii="Arial" w:hAnsi="Arial" w:cs="Arial"/>
-          <w:b/>
-          <w:bCs/>
-        </w:rPr>
-        <w:t>Figure 2:</w:t>
-      </w:r>
-    </w:p>
-    <w:p>
-      <w:r>
-        <w:rPr>
+      <w:r>
+        <w:rPr>
+          <w:rFonts w:ascii="Arial" w:hAnsi="Arial" w:cs="Arial"/>
+          <w:b/>
+          <w:bCs/>
           <w:noProof/>
         </w:rPr>
         <w:lastRenderedPageBreak/>
         <w:drawing>
-          <wp:anchor distT="0" distB="0" distL="114300" distR="114300" simplePos="0" relativeHeight="251660288" behindDoc="0" locked="0" layoutInCell="1" allowOverlap="1" wp14:anchorId="52455D64" wp14:editId="471C7898">
+          <wp:anchor distT="0" distB="0" distL="114300" distR="114300" simplePos="0" relativeHeight="251659263" behindDoc="0" locked="0" layoutInCell="1" allowOverlap="1" wp14:anchorId="79978B83" wp14:editId="7B801E03">
             <wp:simplePos x="0" y="0"/>
             <wp:positionH relativeFrom="column">
-              <wp:posOffset>4688205</wp:posOffset>
+              <wp:posOffset>-452755</wp:posOffset>
             </wp:positionH>
             <wp:positionV relativeFrom="paragraph">
-              <wp:posOffset>807307</wp:posOffset>
+              <wp:posOffset>20955</wp:posOffset>
             </wp:positionV>
-            <wp:extent cx="1597025" cy="847725"/>
-            <wp:effectExtent l="0" t="0" r="3175" b="3175"/>
+            <wp:extent cx="7066915" cy="4023360"/>
+            <wp:effectExtent l="0" t="0" r="0" b="2540"/>
             <wp:wrapSquare wrapText="bothSides"/>
-            <wp:docPr id="23113423" name="Picture 4"/>
+            <wp:docPr id="1057350158" name="Picture 1"/>
             <wp:cNvGraphicFramePr>
               <a:graphicFrameLocks xmlns:a="http://schemas.openxmlformats.org/drawingml/2006/main" noChangeAspect="1"/>
             </wp:cNvGraphicFramePr>
@@ -16246,7 +17612,7 @@
               <a:graphicData uri="http://schemas.openxmlformats.org/drawingml/2006/picture">
                 <pic:pic xmlns:pic="http://schemas.openxmlformats.org/drawingml/2006/picture">
                   <pic:nvPicPr>
-                    <pic:cNvPr id="1836610026" name="Picture 1836610026"/>
+                    <pic:cNvPr id="1057350158" name="Picture 1057350158"/>
                     <pic:cNvPicPr/>
                   </pic:nvPicPr>
                   <pic:blipFill rotWithShape="1">
@@ -16257,13 +17623,13 @@
                         </a:ext>
                       </a:extLst>
                     </a:blip>
-                    <a:srcRect l="80235" t="42087" r="758" b="37672"/>
+                    <a:srcRect t="11260" r="22353"/>
                     <a:stretch/>
                   </pic:blipFill>
                   <pic:spPr bwMode="auto">
                     <a:xfrm>
                       <a:off x="0" y="0"/>
-                      <a:ext cx="1597025" cy="847725"/>
+                      <a:ext cx="7066915" cy="4023360"/>
                     </a:xfrm>
                     <a:prstGeom prst="rect">
                       <a:avLst/>
@@ -16294,18 +17660,18 @@
           <w:noProof/>
         </w:rPr>
         <w:drawing>
-          <wp:anchor distT="0" distB="0" distL="114300" distR="114300" simplePos="0" relativeHeight="251658240" behindDoc="0" locked="0" layoutInCell="1" allowOverlap="1" wp14:anchorId="32101CF2" wp14:editId="4634B665">
+          <wp:anchor distT="0" distB="0" distL="114300" distR="114300" simplePos="0" relativeHeight="251660288" behindDoc="0" locked="0" layoutInCell="1" allowOverlap="1" wp14:anchorId="52455D64" wp14:editId="77D3F14E">
             <wp:simplePos x="0" y="0"/>
             <wp:positionH relativeFrom="column">
-              <wp:posOffset>-297815</wp:posOffset>
+              <wp:posOffset>5035886</wp:posOffset>
             </wp:positionH>
             <wp:positionV relativeFrom="paragraph">
-              <wp:posOffset>187960</wp:posOffset>
+              <wp:posOffset>596787</wp:posOffset>
             </wp:positionV>
-            <wp:extent cx="6685280" cy="4152900"/>
-            <wp:effectExtent l="0" t="0" r="0" b="0"/>
+            <wp:extent cx="1739900" cy="922655"/>
+            <wp:effectExtent l="12700" t="12700" r="12700" b="17145"/>
             <wp:wrapSquare wrapText="bothSides"/>
-            <wp:docPr id="1836610026" name="Picture 4"/>
+            <wp:docPr id="23113423" name="Picture 4"/>
             <wp:cNvGraphicFramePr>
               <a:graphicFrameLocks xmlns:a="http://schemas.openxmlformats.org/drawingml/2006/main" noChangeAspect="1"/>
             </wp:cNvGraphicFramePr>
@@ -16324,19 +17690,23 @@
                         </a:ext>
                       </a:extLst>
                     </a:blip>
-                    <a:srcRect l="655" t="1" r="19787" b="865"/>
+                    <a:srcRect l="80235" t="42087" r="758" b="37672"/>
                     <a:stretch/>
                   </pic:blipFill>
                   <pic:spPr bwMode="auto">
                     <a:xfrm>
                       <a:off x="0" y="0"/>
-                      <a:ext cx="6685280" cy="4152900"/>
+                      <a:ext cx="1739900" cy="922655"/>
                     </a:xfrm>
                     <a:prstGeom prst="rect">
                       <a:avLst/>
                     </a:prstGeom>
                     <a:ln>
-                      <a:noFill/>
+                      <a:solidFill>
+                        <a:schemeClr val="bg1">
+                          <a:lumMod val="75000"/>
+                        </a:schemeClr>
+                      </a:solidFill>
                     </a:ln>
                     <a:extLst>
                       <a:ext uri="{53640926-AAD7-44D8-BBD7-CCE9431645EC}">
@@ -16357,70 +17727,121 @@
         </w:drawing>
       </w:r>
     </w:p>
+    <w:p>
+      <w:pPr>
+        <w:rPr>
+          <w:rFonts w:ascii="Arial" w:hAnsi="Arial" w:cs="Arial"/>
+          <w:b/>
+          <w:bCs/>
+        </w:rPr>
+      </w:pPr>
+      <w:r>
+        <w:rPr>
+          <w:rFonts w:ascii="Arial" w:hAnsi="Arial" w:cs="Arial"/>
+          <w:b/>
+          <w:bCs/>
+        </w:rPr>
+        <w:t>Figure 2:</w:t>
+      </w:r>
+      <w:r>
+        <w:rPr>
+          <w:rFonts w:ascii="Arial" w:hAnsi="Arial" w:cs="Arial"/>
+          <w:b/>
+          <w:bCs/>
+        </w:rPr>
+        <w:t xml:space="preserve"> </w:t>
+      </w:r>
+      <w:r>
+        <w:rPr>
+          <w:rFonts w:ascii="Arial" w:hAnsi="Arial" w:cs="Arial"/>
+          <w:sz w:val="22"/>
+          <w:szCs w:val="22"/>
+        </w:rPr>
+        <w:t xml:space="preserve">Estimates and </w:t>
+      </w:r>
+      <w:r>
+        <w:rPr>
+          <w:rFonts w:ascii="Arial" w:hAnsi="Arial" w:cs="Arial"/>
+          <w:sz w:val="22"/>
+          <w:szCs w:val="22"/>
+        </w:rPr>
+        <w:t>confidence intervals</w:t>
+      </w:r>
+      <w:r>
+        <w:rPr>
+          <w:rFonts w:ascii="Arial" w:hAnsi="Arial" w:cs="Arial"/>
+          <w:sz w:val="22"/>
+          <w:szCs w:val="22"/>
+        </w:rPr>
+        <w:t xml:space="preserve"> </w:t>
+      </w:r>
+      <w:r>
+        <w:rPr>
+          <w:rFonts w:ascii="Arial" w:hAnsi="Arial" w:cs="Arial"/>
+          <w:sz w:val="22"/>
+          <w:szCs w:val="22"/>
+        </w:rPr>
+        <w:t>for</w:t>
+      </w:r>
+      <w:r>
+        <w:rPr>
+          <w:rFonts w:ascii="Arial" w:hAnsi="Arial" w:cs="Arial"/>
+          <w:sz w:val="22"/>
+          <w:szCs w:val="22"/>
+        </w:rPr>
+        <w:t xml:space="preserve"> the association between 8+ hour power outage exposure and CVD and respiratory hospitalizations in US 2018 fee-for-service Medicare beneficiaries for outages affecting </w:t>
+      </w:r>
+      <w:r>
+        <w:rPr>
+          <w:rFonts w:ascii="Arial" w:eastAsia="Garamond" w:hAnsi="Arial" w:cs="Arial"/>
+          <w:sz w:val="22"/>
+          <w:szCs w:val="22"/>
+        </w:rPr>
+        <w:t>≥</w:t>
+      </w:r>
+      <w:r>
+        <w:rPr>
+          <w:rFonts w:ascii="Arial" w:hAnsi="Arial" w:cs="Arial"/>
+          <w:sz w:val="22"/>
+          <w:szCs w:val="22"/>
+        </w:rPr>
+        <w:t xml:space="preserve">1%, </w:t>
+      </w:r>
+      <w:r>
+        <w:rPr>
+          <w:rFonts w:ascii="Arial" w:eastAsia="Garamond" w:hAnsi="Arial" w:cs="Arial"/>
+          <w:sz w:val="22"/>
+          <w:szCs w:val="22"/>
+        </w:rPr>
+        <w:t>≥</w:t>
+      </w:r>
+      <w:r>
+        <w:rPr>
+          <w:rFonts w:ascii="Arial" w:hAnsi="Arial" w:cs="Arial"/>
+          <w:sz w:val="22"/>
+          <w:szCs w:val="22"/>
+        </w:rPr>
+        <w:t xml:space="preserve">3%, and </w:t>
+      </w:r>
+      <w:r>
+        <w:rPr>
+          <w:rFonts w:ascii="Arial" w:eastAsia="Garamond" w:hAnsi="Arial" w:cs="Arial"/>
+          <w:sz w:val="22"/>
+          <w:szCs w:val="22"/>
+        </w:rPr>
+        <w:t>≥</w:t>
+      </w:r>
+      <w:r>
+        <w:rPr>
+          <w:rFonts w:ascii="Arial" w:hAnsi="Arial" w:cs="Arial"/>
+          <w:sz w:val="22"/>
+          <w:szCs w:val="22"/>
+        </w:rPr>
+        <w:t>5% of county electrical customers.</w:t>
+      </w:r>
+    </w:p>
     <w:p/>
-    <w:p>
-      <w:pPr>
-        <w:rPr>
-          <w:rFonts w:ascii="Arial" w:hAnsi="Arial" w:cs="Arial"/>
-          <w:b/>
-          <w:bCs/>
-        </w:rPr>
-      </w:pPr>
-    </w:p>
-    <w:p>
-      <w:pPr>
-        <w:rPr>
-          <w:rFonts w:ascii="Arial" w:hAnsi="Arial" w:cs="Arial"/>
-          <w:b/>
-          <w:bCs/>
-        </w:rPr>
-      </w:pPr>
-    </w:p>
-    <w:p>
-      <w:pPr>
-        <w:rPr>
-          <w:rFonts w:ascii="Arial" w:hAnsi="Arial" w:cs="Arial"/>
-          <w:b/>
-          <w:bCs/>
-        </w:rPr>
-      </w:pPr>
-    </w:p>
-    <w:p>
-      <w:pPr>
-        <w:rPr>
-          <w:rFonts w:ascii="Arial" w:hAnsi="Arial" w:cs="Arial"/>
-          <w:b/>
-          <w:bCs/>
-        </w:rPr>
-      </w:pPr>
-    </w:p>
-    <w:p>
-      <w:pPr>
-        <w:rPr>
-          <w:rFonts w:ascii="Arial" w:hAnsi="Arial" w:cs="Arial"/>
-          <w:b/>
-          <w:bCs/>
-        </w:rPr>
-      </w:pPr>
-    </w:p>
-    <w:p>
-      <w:pPr>
-        <w:rPr>
-          <w:rFonts w:ascii="Arial" w:hAnsi="Arial" w:cs="Arial"/>
-          <w:b/>
-          <w:bCs/>
-        </w:rPr>
-      </w:pPr>
-    </w:p>
-    <w:p>
-      <w:pPr>
-        <w:rPr>
-          <w:rFonts w:ascii="Arial" w:hAnsi="Arial" w:cs="Arial"/>
-          <w:b/>
-          <w:bCs/>
-        </w:rPr>
-      </w:pPr>
-    </w:p>
+    <w:p/>
     <w:p>
       <w:pPr>
         <w:rPr>
@@ -16554,18 +17975,18 @@
         </w:rPr>
         <w:lastRenderedPageBreak/>
         <w:drawing>
-          <wp:anchor distT="0" distB="0" distL="114300" distR="114300" simplePos="0" relativeHeight="251661312" behindDoc="0" locked="0" layoutInCell="1" allowOverlap="1" wp14:anchorId="79F3331E" wp14:editId="3C477ED1">
+          <wp:anchor distT="0" distB="0" distL="114300" distR="114300" simplePos="0" relativeHeight="251664384" behindDoc="0" locked="0" layoutInCell="1" allowOverlap="1" wp14:anchorId="2F828627" wp14:editId="598803A6">
             <wp:simplePos x="0" y="0"/>
             <wp:positionH relativeFrom="column">
-              <wp:posOffset>-573030</wp:posOffset>
+              <wp:posOffset>-559062</wp:posOffset>
             </wp:positionH>
             <wp:positionV relativeFrom="paragraph">
-              <wp:posOffset>351790</wp:posOffset>
+              <wp:posOffset>0</wp:posOffset>
             </wp:positionV>
-            <wp:extent cx="7431919" cy="6521985"/>
-            <wp:effectExtent l="0" t="0" r="0" b="6350"/>
+            <wp:extent cx="7304405" cy="5774055"/>
+            <wp:effectExtent l="0" t="0" r="0" b="4445"/>
             <wp:wrapSquare wrapText="bothSides"/>
-            <wp:docPr id="817397305" name="Picture 5"/>
+            <wp:docPr id="79865748" name="Picture 4"/>
             <wp:cNvGraphicFramePr>
               <a:graphicFrameLocks xmlns:a="http://schemas.openxmlformats.org/drawingml/2006/main" noChangeAspect="1"/>
             </wp:cNvGraphicFramePr>
@@ -16573,11 +17994,11 @@
               <a:graphicData uri="http://schemas.openxmlformats.org/drawingml/2006/picture">
                 <pic:pic xmlns:pic="http://schemas.openxmlformats.org/drawingml/2006/picture">
                   <pic:nvPicPr>
-                    <pic:cNvPr id="817397305" name="Picture 817397305"/>
+                    <pic:cNvPr id="79865748" name="Picture 79865748"/>
                     <pic:cNvPicPr/>
                   </pic:nvPicPr>
                   <pic:blipFill>
-                    <a:blip r:embed="rId17" cstate="print">
+                    <a:blip r:embed="rId17">
                       <a:extLst>
                         <a:ext uri="{28A0092B-C50C-407E-A947-70E740481C1C}">
                           <a14:useLocalDpi xmlns:a14="http://schemas.microsoft.com/office/drawing/2010/main" val="0"/>
@@ -16591,7 +18012,7 @@
                   <pic:spPr>
                     <a:xfrm>
                       <a:off x="0" y="0"/>
-                      <a:ext cx="7431919" cy="6521985"/>
+                      <a:ext cx="7304405" cy="5774055"/>
                     </a:xfrm>
                     <a:prstGeom prst="rect">
                       <a:avLst/>
@@ -16609,6 +18030,15 @@
           </wp:anchor>
         </w:drawing>
       </w:r>
+    </w:p>
+    <w:p>
+      <w:pPr>
+        <w:rPr>
+          <w:rFonts w:ascii="Arial" w:hAnsi="Arial" w:cs="Arial"/>
+          <w:b/>
+          <w:bCs/>
+        </w:rPr>
+      </w:pPr>
       <w:r>
         <w:rPr>
           <w:rFonts w:ascii="Arial" w:hAnsi="Arial" w:cs="Arial"/>
@@ -16617,62 +18047,645 @@
         </w:rPr>
         <w:t>Figure 3:</w:t>
       </w:r>
-    </w:p>
-    <w:p>
-      <w:pPr>
-        <w:rPr>
-          <w:b/>
-          <w:bCs/>
-        </w:rPr>
-      </w:pPr>
-    </w:p>
-    <w:p>
-      <w:pPr>
-        <w:rPr>
-          <w:b/>
-          <w:bCs/>
-        </w:rPr>
-      </w:pPr>
-    </w:p>
-    <w:p>
-      <w:pPr>
-        <w:rPr>
-          <w:b/>
-          <w:bCs/>
-        </w:rPr>
-      </w:pPr>
-    </w:p>
-    <w:p>
-      <w:pPr>
-        <w:rPr>
-          <w:b/>
-          <w:bCs/>
-        </w:rPr>
-      </w:pPr>
-    </w:p>
-    <w:p>
-      <w:pPr>
-        <w:rPr>
-          <w:b/>
-          <w:bCs/>
-        </w:rPr>
-      </w:pPr>
-    </w:p>
-    <w:p>
-      <w:pPr>
-        <w:rPr>
-          <w:b/>
-          <w:bCs/>
-        </w:rPr>
-      </w:pPr>
-    </w:p>
-    <w:p>
-      <w:pPr>
-        <w:rPr>
-          <w:b/>
-          <w:bCs/>
-        </w:rPr>
-      </w:pPr>
+      <w:r>
+        <w:rPr>
+          <w:rFonts w:ascii="Arial" w:hAnsi="Arial" w:cs="Arial"/>
+          <w:b/>
+          <w:bCs/>
+        </w:rPr>
+        <w:t xml:space="preserve"> </w:t>
+      </w:r>
+      <w:r>
+        <w:rPr>
+          <w:rFonts w:ascii="Arial" w:hAnsi="Arial" w:cs="Arial"/>
+          <w:sz w:val="22"/>
+          <w:szCs w:val="22"/>
+        </w:rPr>
+        <w:t xml:space="preserve">Estimates and </w:t>
+      </w:r>
+      <w:r>
+        <w:rPr>
+          <w:rFonts w:ascii="Arial" w:hAnsi="Arial" w:cs="Arial"/>
+          <w:sz w:val="22"/>
+          <w:szCs w:val="22"/>
+        </w:rPr>
+        <w:t>confidence intervals</w:t>
+      </w:r>
+      <w:r>
+        <w:rPr>
+          <w:rFonts w:ascii="Arial" w:hAnsi="Arial" w:cs="Arial"/>
+          <w:sz w:val="22"/>
+          <w:szCs w:val="22"/>
+        </w:rPr>
+        <w:t xml:space="preserve"> </w:t>
+      </w:r>
+      <w:r>
+        <w:rPr>
+          <w:rFonts w:ascii="Arial" w:hAnsi="Arial" w:cs="Arial"/>
+          <w:sz w:val="22"/>
+          <w:szCs w:val="22"/>
+        </w:rPr>
+        <w:t>for</w:t>
+      </w:r>
+      <w:r>
+        <w:rPr>
+          <w:rFonts w:ascii="Arial" w:hAnsi="Arial" w:cs="Arial"/>
+          <w:sz w:val="22"/>
+          <w:szCs w:val="22"/>
+        </w:rPr>
+        <w:t xml:space="preserve"> the association between 8+ hour power outage exposure and CVD and respiratory hospitalizations in US 2018 fee-for-service Medicare beneficiaries </w:t>
+      </w:r>
+      <w:r>
+        <w:rPr>
+          <w:rFonts w:ascii="Arial" w:hAnsi="Arial" w:cs="Arial"/>
+          <w:sz w:val="22"/>
+          <w:szCs w:val="22"/>
+        </w:rPr>
+        <w:t xml:space="preserve">by potential effect modifiers: age, sex, county poverty quartile, and county DME use quartile. </w:t>
+      </w:r>
+    </w:p>
+    <w:p>
+      <w:pPr>
+        <w:rPr>
+          <w:rFonts w:ascii="Arial" w:hAnsi="Arial" w:cs="Arial"/>
+          <w:b/>
+          <w:bCs/>
+        </w:rPr>
+      </w:pPr>
+    </w:p>
+    <w:p>
+      <w:pPr>
+        <w:rPr>
+          <w:b/>
+          <w:bCs/>
+        </w:rPr>
+      </w:pPr>
+    </w:p>
+    <w:p>
+      <w:pPr>
+        <w:rPr>
+          <w:b/>
+          <w:bCs/>
+        </w:rPr>
+      </w:pPr>
+    </w:p>
+    <w:p>
+      <w:pPr>
+        <w:rPr>
+          <w:b/>
+          <w:bCs/>
+        </w:rPr>
+      </w:pPr>
+    </w:p>
+    <w:p>
+      <w:pPr>
+        <w:rPr>
+          <w:b/>
+          <w:bCs/>
+        </w:rPr>
+      </w:pPr>
+    </w:p>
+    <w:p>
+      <w:pPr>
+        <w:rPr>
+          <w:b/>
+          <w:bCs/>
+        </w:rPr>
+      </w:pPr>
+    </w:p>
+    <w:p>
+      <w:pPr>
+        <w:rPr>
+          <w:b/>
+          <w:bCs/>
+        </w:rPr>
+      </w:pPr>
+    </w:p>
+    <w:p>
+      <w:pPr>
+        <w:rPr>
+          <w:b/>
+          <w:bCs/>
+        </w:rPr>
+      </w:pPr>
+    </w:p>
+    <w:p>
+      <w:pPr>
+        <w:pStyle w:val="Bibliography"/>
+        <w:rPr>
+          <w:rFonts w:ascii="Calibri" w:cs="Calibri"/>
+          <w:lang w:val="en-US"/>
+        </w:rPr>
+      </w:pPr>
+      <w:r>
+        <w:rPr>
+          <w:b/>
+          <w:bCs/>
+        </w:rPr>
+        <w:lastRenderedPageBreak/>
+        <w:fldChar w:fldCharType="begin"/>
+      </w:r>
+      <w:r>
+        <w:rPr>
+          <w:b/>
+          <w:bCs/>
+        </w:rPr>
+        <w:instrText xml:space="preserve"> ADDIN ZOTERO_BIBL {"uncited":[],"omitted":[],"custom":[]} CSL_BIBLIOGRAPHY </w:instrText>
+      </w:r>
+      <w:r>
+        <w:rPr>
+          <w:b/>
+          <w:bCs/>
+        </w:rPr>
+        <w:fldChar w:fldCharType="separate"/>
+      </w:r>
+      <w:r>
+        <w:rPr>
+          <w:rFonts w:ascii="Calibri" w:cs="Calibri"/>
+          <w:lang w:val="en-US"/>
+        </w:rPr>
+        <w:t>1.</w:t>
+      </w:r>
+      <w:r>
+        <w:rPr>
+          <w:rFonts w:ascii="Calibri" w:cs="Calibri"/>
+          <w:lang w:val="en-US"/>
+        </w:rPr>
+        <w:tab/>
+        <w:t>Climate Central. Weather-related Power Outages Rising [Internet]. Climate Central; 2024 [cited 2024 Dec 5]. Available from: https://www.climatecentral.org/climate-matters/weather-related-power-outages-rising</w:t>
+      </w:r>
+    </w:p>
+    <w:p>
+      <w:pPr>
+        <w:pStyle w:val="Bibliography"/>
+        <w:rPr>
+          <w:rFonts w:ascii="Calibri" w:cs="Calibri"/>
+          <w:lang w:val="en-US"/>
+        </w:rPr>
+      </w:pPr>
+      <w:r>
+        <w:rPr>
+          <w:rFonts w:ascii="Calibri" w:cs="Calibri"/>
+          <w:lang w:val="en-US"/>
+        </w:rPr>
+        <w:t>2.</w:t>
+      </w:r>
+      <w:r>
+        <w:rPr>
+          <w:rFonts w:ascii="Calibri" w:cs="Calibri"/>
+          <w:lang w:val="en-US"/>
+        </w:rPr>
+        <w:tab/>
+        <w:t xml:space="preserve">Do V, McBrien H, Flores NM, Northrop AJ, Schlegelmilch J, Kiang MV, et al. Spatiotemporal distribution of power outages with climate events and social vulnerability in the USA. Nat Commun. 2023 Apr 29;14(1):2470. </w:t>
+      </w:r>
+    </w:p>
+    <w:p>
+      <w:pPr>
+        <w:pStyle w:val="Bibliography"/>
+        <w:rPr>
+          <w:rFonts w:ascii="Calibri" w:cs="Calibri"/>
+          <w:lang w:val="en-US"/>
+        </w:rPr>
+      </w:pPr>
+      <w:r>
+        <w:rPr>
+          <w:rFonts w:ascii="Calibri" w:cs="Calibri"/>
+          <w:lang w:val="en-US"/>
+        </w:rPr>
+        <w:t>3.</w:t>
+      </w:r>
+      <w:r>
+        <w:rPr>
+          <w:rFonts w:ascii="Calibri" w:cs="Calibri"/>
+          <w:lang w:val="en-US"/>
+        </w:rPr>
+        <w:tab/>
+        <w:t xml:space="preserve">Anderson GB, Bell ML. Lights Out: Impact of the August 2003 Power Outage on Mortality in New York, NY. Epidemiology. 2012 Mar;23(2):189–93. </w:t>
+      </w:r>
+    </w:p>
+    <w:p>
+      <w:pPr>
+        <w:pStyle w:val="Bibliography"/>
+        <w:rPr>
+          <w:rFonts w:ascii="Calibri" w:cs="Calibri"/>
+          <w:lang w:val="en-US"/>
+        </w:rPr>
+      </w:pPr>
+      <w:r>
+        <w:rPr>
+          <w:rFonts w:ascii="Calibri" w:cs="Calibri"/>
+          <w:lang w:val="en-US"/>
+        </w:rPr>
+        <w:t>4.</w:t>
+      </w:r>
+      <w:r>
+        <w:rPr>
+          <w:rFonts w:ascii="Calibri" w:cs="Calibri"/>
+          <w:lang w:val="en-US"/>
+        </w:rPr>
+        <w:tab/>
+        <w:t xml:space="preserve">Dominianni C, Lane K, Johnson S, Ito K, Matte T. Health Impacts of Citywide and Localized Power Outages in New York City. Environ Health Perspect. 2018 Jun 15;126(6):067003. </w:t>
+      </w:r>
+    </w:p>
+    <w:p>
+      <w:pPr>
+        <w:pStyle w:val="Bibliography"/>
+        <w:rPr>
+          <w:rFonts w:ascii="Calibri" w:cs="Calibri"/>
+          <w:lang w:val="en-US"/>
+        </w:rPr>
+      </w:pPr>
+      <w:r>
+        <w:rPr>
+          <w:rFonts w:ascii="Calibri" w:cs="Calibri"/>
+          <w:lang w:val="en-US"/>
+        </w:rPr>
+        <w:t>5.</w:t>
+      </w:r>
+      <w:r>
+        <w:rPr>
+          <w:rFonts w:ascii="Calibri" w:cs="Calibri"/>
+          <w:lang w:val="en-US"/>
+        </w:rPr>
+        <w:tab/>
+        <w:t xml:space="preserve">Casey JA, Fukurai M, Hernández D, Balsari S, Kiang MV. Power Outages and Community Health: a Narrative Review. Curr Envir Health Rpt. 2020 Dec;7(4):371–83. </w:t>
+      </w:r>
+    </w:p>
+    <w:p>
+      <w:pPr>
+        <w:pStyle w:val="Bibliography"/>
+        <w:rPr>
+          <w:rFonts w:ascii="Calibri" w:cs="Calibri"/>
+          <w:lang w:val="en-US"/>
+        </w:rPr>
+      </w:pPr>
+      <w:r>
+        <w:rPr>
+          <w:rFonts w:ascii="Calibri" w:cs="Calibri"/>
+          <w:lang w:val="en-US"/>
+        </w:rPr>
+        <w:t>6.</w:t>
+      </w:r>
+      <w:r>
+        <w:rPr>
+          <w:rFonts w:ascii="Calibri" w:cs="Calibri"/>
+          <w:lang w:val="en-US"/>
+        </w:rPr>
+        <w:tab/>
+        <w:t xml:space="preserve">McBrien H, Mork D, Kioumourtzoglou MA, Casey JA. Assessing potential sources of bias in measuring power outage exposure with simulations. Under review at Environmental Health. </w:t>
+      </w:r>
+    </w:p>
+    <w:p>
+      <w:pPr>
+        <w:pStyle w:val="Bibliography"/>
+        <w:rPr>
+          <w:rFonts w:ascii="Calibri" w:cs="Calibri"/>
+          <w:lang w:val="en-US"/>
+        </w:rPr>
+      </w:pPr>
+      <w:r>
+        <w:rPr>
+          <w:rFonts w:ascii="Calibri" w:cs="Calibri"/>
+          <w:lang w:val="en-US"/>
+        </w:rPr>
+        <w:t>7.</w:t>
+      </w:r>
+      <w:r>
+        <w:rPr>
+          <w:rFonts w:ascii="Calibri" w:cs="Calibri"/>
+          <w:lang w:val="en-US"/>
+        </w:rPr>
+        <w:tab/>
+        <w:t xml:space="preserve">Armstrong BG, Gasparrini A, Tobias A. Conditional Poisson models: a flexible alternative to conditional logistic case cross-over analysis. BMC Med Res Methodol. 2014 Dec;14(1):122. </w:t>
+      </w:r>
+    </w:p>
+    <w:p>
+      <w:pPr>
+        <w:pStyle w:val="Bibliography"/>
+        <w:rPr>
+          <w:rFonts w:ascii="Calibri" w:cs="Calibri"/>
+          <w:lang w:val="en-US"/>
+        </w:rPr>
+      </w:pPr>
+      <w:r>
+        <w:rPr>
+          <w:rFonts w:ascii="Calibri" w:cs="Calibri"/>
+          <w:lang w:val="en-US"/>
+        </w:rPr>
+        <w:t>8.</w:t>
+      </w:r>
+      <w:r>
+        <w:rPr>
+          <w:rFonts w:ascii="Calibri" w:cs="Calibri"/>
+          <w:lang w:val="en-US"/>
+        </w:rPr>
+        <w:tab/>
+        <w:t>U.S. Energy Information Administration. U.S. electricity customers experienced eight hours of power interruptions in 2020 [Internet]. 2021 [cited 2024 Dec 5]. Available from: https://www.eia.gov/todayinenergy/detail.php?id=50316#</w:t>
+      </w:r>
+    </w:p>
+    <w:p>
+      <w:pPr>
+        <w:pStyle w:val="Bibliography"/>
+        <w:rPr>
+          <w:rFonts w:ascii="Calibri" w:cs="Calibri"/>
+          <w:lang w:val="en-US"/>
+        </w:rPr>
+      </w:pPr>
+      <w:r>
+        <w:rPr>
+          <w:rFonts w:ascii="Calibri" w:cs="Calibri"/>
+          <w:lang w:val="en-US"/>
+        </w:rPr>
+        <w:t>9.</w:t>
+      </w:r>
+      <w:r>
+        <w:rPr>
+          <w:rFonts w:ascii="Calibri" w:cs="Calibri"/>
+          <w:lang w:val="en-US"/>
+        </w:rPr>
+        <w:tab/>
+        <w:t>The US has more power outages than any other developed country. Here’s why. [Internet]. Popular Science; 2020 [cited 2024 Dec 5]. Available from: https://www.popsci.com/story/environment/why-us-lose-power-storms/</w:t>
+      </w:r>
+    </w:p>
+    <w:p>
+      <w:pPr>
+        <w:pStyle w:val="Bibliography"/>
+        <w:rPr>
+          <w:rFonts w:ascii="Calibri" w:cs="Calibri"/>
+          <w:lang w:val="en-US"/>
+        </w:rPr>
+      </w:pPr>
+      <w:r>
+        <w:rPr>
+          <w:rFonts w:ascii="Calibri" w:cs="Calibri"/>
+          <w:lang w:val="en-US"/>
+        </w:rPr>
+        <w:t>10.</w:t>
+      </w:r>
+      <w:r>
+        <w:rPr>
+          <w:rFonts w:ascii="Calibri" w:cs="Calibri"/>
+          <w:lang w:val="en-US"/>
+        </w:rPr>
+        <w:tab/>
+        <w:t>Washington Post. Nation at risk of winter blackouts as power grid remains under strain [Internet]. Available from: https://www.washingtonpost.com/business/2023/11/08/power-grid-blackouts-texas/</w:t>
+      </w:r>
+    </w:p>
+    <w:p>
+      <w:pPr>
+        <w:pStyle w:val="Bibliography"/>
+        <w:rPr>
+          <w:rFonts w:ascii="Calibri" w:cs="Calibri"/>
+          <w:lang w:val="en-US"/>
+        </w:rPr>
+      </w:pPr>
+      <w:r>
+        <w:rPr>
+          <w:rFonts w:ascii="Calibri" w:cs="Calibri"/>
+          <w:lang w:val="en-US"/>
+        </w:rPr>
+        <w:t>11.</w:t>
+      </w:r>
+      <w:r>
+        <w:rPr>
+          <w:rFonts w:ascii="Calibri" w:cs="Calibri"/>
+          <w:lang w:val="en-US"/>
+        </w:rPr>
+        <w:tab/>
+        <w:t>United States Environmental Protection Agency. Climate Change Impacts on Energy [Internet]. Available from: https://www.epa.gov/climateimpacts/climate-change-impacts-energy</w:t>
+      </w:r>
+    </w:p>
+    <w:p>
+      <w:pPr>
+        <w:pStyle w:val="Bibliography"/>
+        <w:rPr>
+          <w:rFonts w:ascii="Calibri" w:cs="Calibri"/>
+          <w:lang w:val="en-US"/>
+        </w:rPr>
+      </w:pPr>
+      <w:r>
+        <w:rPr>
+          <w:rFonts w:ascii="Calibri" w:cs="Calibri"/>
+          <w:lang w:val="en-US"/>
+        </w:rPr>
+        <w:t>12.</w:t>
+      </w:r>
+      <w:r>
+        <w:rPr>
+          <w:rFonts w:ascii="Calibri" w:cs="Calibri"/>
+          <w:lang w:val="en-US"/>
+        </w:rPr>
+        <w:tab/>
+        <w:t xml:space="preserve">Mango M, Casey JA, Hernández D. Resilient Power: A home-based electricity generation and storage solution for the medically vulnerable during climate-induced power outages. Futures. 2021 Apr;128:102707. </w:t>
+      </w:r>
+    </w:p>
+    <w:p>
+      <w:pPr>
+        <w:pStyle w:val="Bibliography"/>
+        <w:rPr>
+          <w:rFonts w:ascii="Calibri" w:cs="Calibri"/>
+          <w:lang w:val="en-US"/>
+        </w:rPr>
+      </w:pPr>
+      <w:r>
+        <w:rPr>
+          <w:rFonts w:ascii="Calibri" w:cs="Calibri"/>
+          <w:lang w:val="en-US"/>
+        </w:rPr>
+        <w:t>13.</w:t>
+      </w:r>
+      <w:r>
+        <w:rPr>
+          <w:rFonts w:ascii="Calibri" w:cs="Calibri"/>
+          <w:lang w:val="en-US"/>
+        </w:rPr>
+        <w:tab/>
+        <w:t xml:space="preserve">Stone B, Mallen E, Rajput M, Gronlund CJ, Broadbent AM, Krayenhoff ES, et al. Compound Climate and Infrastructure Events: How Electrical Grid Failure Alters Heat Wave Risk. Environ Sci Technol. 2021 May 18;55(10):6957–64. </w:t>
+      </w:r>
+    </w:p>
+    <w:p>
+      <w:pPr>
+        <w:pStyle w:val="Bibliography"/>
+        <w:rPr>
+          <w:rFonts w:ascii="Calibri" w:cs="Calibri"/>
+          <w:lang w:val="en-US"/>
+        </w:rPr>
+      </w:pPr>
+      <w:r>
+        <w:rPr>
+          <w:rFonts w:ascii="Calibri" w:cs="Calibri"/>
+          <w:lang w:val="en-US"/>
+        </w:rPr>
+        <w:lastRenderedPageBreak/>
+        <w:t>14.</w:t>
+      </w:r>
+      <w:r>
+        <w:rPr>
+          <w:rFonts w:ascii="Calibri" w:cs="Calibri"/>
+          <w:lang w:val="en-US"/>
+        </w:rPr>
+        <w:tab/>
+        <w:t xml:space="preserve">Nunes AR. General and specified vulnerability to extreme temperatures among older adults. International Journal of Environmental Health Research. 2020 Sep 2;30(5):515–32. </w:t>
+      </w:r>
+    </w:p>
+    <w:p>
+      <w:pPr>
+        <w:pStyle w:val="Bibliography"/>
+        <w:rPr>
+          <w:rFonts w:ascii="Calibri" w:cs="Calibri"/>
+          <w:lang w:val="en-US"/>
+        </w:rPr>
+      </w:pPr>
+      <w:r>
+        <w:rPr>
+          <w:rFonts w:ascii="Calibri" w:cs="Calibri"/>
+          <w:lang w:val="en-US"/>
+        </w:rPr>
+        <w:t>15.</w:t>
+      </w:r>
+      <w:r>
+        <w:rPr>
+          <w:rFonts w:ascii="Calibri" w:cs="Calibri"/>
+          <w:lang w:val="en-US"/>
+        </w:rPr>
+        <w:tab/>
+        <w:t xml:space="preserve">Yazdanyar A, Newman AB. The Burden of Cardiovascular Disease in the Elderly: Morbidity, Mortality, and Costs. Clinics in Geriatric Medicine. 2009 Nov;25(4):563–77. </w:t>
+      </w:r>
+    </w:p>
+    <w:p>
+      <w:pPr>
+        <w:pStyle w:val="Bibliography"/>
+        <w:rPr>
+          <w:rFonts w:ascii="Calibri" w:cs="Calibri"/>
+          <w:lang w:val="en-US"/>
+        </w:rPr>
+      </w:pPr>
+      <w:r>
+        <w:rPr>
+          <w:rFonts w:ascii="Calibri" w:cs="Calibri"/>
+          <w:lang w:val="en-US"/>
+        </w:rPr>
+        <w:t>16.</w:t>
+      </w:r>
+      <w:r>
+        <w:rPr>
+          <w:rFonts w:ascii="Calibri" w:cs="Calibri"/>
+          <w:lang w:val="en-US"/>
+        </w:rPr>
+        <w:tab/>
+        <w:t xml:space="preserve">Veronese N, Custodero C, Cella A, Demurtas J, Zora S, Maggi S, et al. Prevalence of multidimensional frailty and pre-frailty in older people in different settings: A systematic review and meta-analysis. Ageing Research Reviews. 2021 Dec;72:101498. </w:t>
+      </w:r>
+    </w:p>
+    <w:p>
+      <w:pPr>
+        <w:pStyle w:val="Bibliography"/>
+        <w:rPr>
+          <w:rFonts w:ascii="Calibri" w:cs="Calibri"/>
+          <w:lang w:val="en-US"/>
+        </w:rPr>
+      </w:pPr>
+      <w:r>
+        <w:rPr>
+          <w:rFonts w:ascii="Calibri" w:cs="Calibri"/>
+          <w:lang w:val="en-US"/>
+        </w:rPr>
+        <w:t>17.</w:t>
+      </w:r>
+      <w:r>
+        <w:rPr>
+          <w:rFonts w:ascii="Calibri" w:cs="Calibri"/>
+          <w:lang w:val="en-US"/>
+        </w:rPr>
+        <w:tab/>
+        <w:t xml:space="preserve">Weiss CO, Boyd CM, Yu Q, Wolff JL, Leff B. Patterns of Prevalent Major Chronic Disease Among Older Adults in the United States. JAMA. 2007 Sep 12;298(10):1158. </w:t>
+      </w:r>
+    </w:p>
+    <w:p>
+      <w:pPr>
+        <w:pStyle w:val="Bibliography"/>
+        <w:rPr>
+          <w:rFonts w:ascii="Calibri" w:cs="Calibri"/>
+          <w:lang w:val="en-US"/>
+        </w:rPr>
+      </w:pPr>
+      <w:r>
+        <w:rPr>
+          <w:rFonts w:ascii="Calibri" w:cs="Calibri"/>
+          <w:lang w:val="en-US"/>
+        </w:rPr>
+        <w:t>18.</w:t>
+      </w:r>
+      <w:r>
+        <w:rPr>
+          <w:rFonts w:ascii="Calibri" w:cs="Calibri"/>
+          <w:lang w:val="en-US"/>
+        </w:rPr>
+        <w:tab/>
+        <w:t xml:space="preserve">Dahlberg L, McKee KJ, Frank A, Naseer M. A systematic review of longitudinal risk factors for loneliness in older adults. Aging &amp; Mental Health. 2022 Feb 1;26(2):225–49. </w:t>
+      </w:r>
+    </w:p>
+    <w:p>
+      <w:pPr>
+        <w:pStyle w:val="Bibliography"/>
+        <w:rPr>
+          <w:rFonts w:ascii="Calibri" w:cs="Calibri"/>
+          <w:lang w:val="en-US"/>
+        </w:rPr>
+      </w:pPr>
+      <w:r>
+        <w:rPr>
+          <w:rFonts w:ascii="Calibri" w:cs="Calibri"/>
+          <w:lang w:val="en-US"/>
+        </w:rPr>
+        <w:t>19.</w:t>
+      </w:r>
+      <w:r>
+        <w:rPr>
+          <w:rFonts w:ascii="Calibri" w:cs="Calibri"/>
+          <w:lang w:val="en-US"/>
+        </w:rPr>
+        <w:tab/>
+        <w:t xml:space="preserve">Hoang P, King JA, Moore S, Moore K, Reich K, Sidhu H, et al. Interventions Associated With Reduced Loneliness and Social Isolation in Older Adults: A Systematic Review and Meta-analysis. JAMA Netw Open. 2022 Oct 17;5(10):e2236676. </w:t>
+      </w:r>
+    </w:p>
+    <w:p>
+      <w:pPr>
+        <w:pStyle w:val="Bibliography"/>
+        <w:rPr>
+          <w:rFonts w:ascii="Calibri" w:cs="Calibri"/>
+          <w:lang w:val="en-US"/>
+        </w:rPr>
+      </w:pPr>
+      <w:r>
+        <w:rPr>
+          <w:rFonts w:ascii="Calibri" w:cs="Calibri"/>
+          <w:lang w:val="en-US"/>
+        </w:rPr>
+        <w:t>20.</w:t>
+      </w:r>
+      <w:r>
+        <w:rPr>
+          <w:rFonts w:ascii="Calibri" w:cs="Calibri"/>
+          <w:lang w:val="en-US"/>
+        </w:rPr>
+        <w:tab/>
+        <w:t xml:space="preserve">Lin S, Qi Q, Liu H, Deng X, Trees I, Yuan X, et al. The Joint Effects of Thunderstorms and Power Outages on Respiratory-Related Emergency Visits and Modifying and Mediating Factors of This Relationship. Environ Health Perspect. 2024 Jun;132(6):067002. </w:t>
+      </w:r>
+    </w:p>
+    <w:p>
+      <w:pPr>
+        <w:rPr>
+          <w:b/>
+          <w:bCs/>
+        </w:rPr>
+      </w:pPr>
+      <w:r>
+        <w:rPr>
+          <w:b/>
+          <w:bCs/>
+        </w:rPr>
+        <w:fldChar w:fldCharType="end"/>
+      </w:r>
     </w:p>
     <w:sectPr>
       <w:pgSz w:w="12240" w:h="15840"/>
@@ -16767,568 +18780,6 @@
     <w:p>
       <w:r>
         <w:continuationSeparator/>
-      </w:r>
-    </w:p>
-  </w:endnote>
-  <w:endnote w:id="1">
-    <w:p>
-      <w:pPr>
-        <w:pStyle w:val="EndnoteText"/>
-      </w:pPr>
-      <w:r>
-        <w:rPr>
-          <w:rStyle w:val="EndnoteReference"/>
-        </w:rPr>
-        <w:endnoteRef/>
-      </w:r>
-      <w:r>
-        <w:t xml:space="preserve"> </w:t>
-      </w:r>
-      <w:r>
-        <w:fldChar w:fldCharType="begin"/>
-      </w:r>
-      <w:r>
-        <w:instrText xml:space="preserve"> ADDIN ZOTERO_ITEM CSL_CITATION {"citationID":"EpTffyjS","properties":{"formattedCitation":"Climate Central, \\uc0\\u8220{}Weather-Related Power Outages Rising\\uc0\\u8221{} (Climate Central, April 24, 2024), https://www.climatecentral.org/climate-matters/weather-related-power-outages-rising.","plainCitation":"Climate Central, “Weather-Related Power Outages Rising” (Climate Central, April 24, 2024), https://www.climatecentral.org/climate-matters/weather-related-power-outages-rising.","noteIndex":1},"citationItems":[{"id":170,"uris":["http://zotero.org/users/local/hHKggCUl/items/3L6M3PTC"],"itemData":{"id":170,"type":"document","publisher":"Climate Central","title":"Weather-related Power Outages Rising","URL":"https://www.climatecentral.org/climate-matters/weather-related-power-outages-rising","author":[{"family":"","given":"Climate Central"}],"accessed":{"date-parts":[["2024",12,5]]},"issued":{"date-parts":[["2024",4,24]]}}}],"schema":"https://github.com/citation-style-language/schema/raw/master/csl-citation.json"} </w:instrText>
-      </w:r>
-      <w:r>
-        <w:fldChar w:fldCharType="separate"/>
-      </w:r>
-      <w:r>
-        <w:rPr>
-          <w:lang w:val="en-US"/>
-        </w:rPr>
-        <w:t>Climate Central, “Weather-Related Power Outages Rising” (Climate Central, April 24, 2024), https://www.climatecentral.org/climate-matters/weather-related-power-outages-rising.</w:t>
-      </w:r>
-      <w:r>
-        <w:fldChar w:fldCharType="end"/>
-      </w:r>
-    </w:p>
-  </w:endnote>
-  <w:endnote w:id="2">
-    <w:p>
-      <w:pPr>
-        <w:pStyle w:val="EndnoteText"/>
-      </w:pPr>
-      <w:r>
-        <w:rPr>
-          <w:rStyle w:val="EndnoteReference"/>
-        </w:rPr>
-        <w:endnoteRef/>
-      </w:r>
-      <w:r>
-        <w:t xml:space="preserve"> </w:t>
-      </w:r>
-      <w:r>
-        <w:fldChar w:fldCharType="begin"/>
-      </w:r>
-      <w:r>
-        <w:instrText xml:space="preserve"> ADDIN ZOTERO_ITEM CSL_CITATION {"citationID":"URTRQLU8","properties":{"formattedCitation":"U.S. Energy Information Administration, \\uc0\\u8220{}U.S. Electricity Customers Experienced Eight Hours of Power Interruptions in 2020,\\uc0\\u8221{} November 10, 2021, https://www.eia.gov/todayinenergy/detail.php?id=50316#.","plainCitation":"U.S. Energy Information Administration, “U.S. Electricity Customers Experienced Eight Hours of Power Interruptions in 2020,” November 10, 2021, https://www.eia.gov/todayinenergy/detail.php?id=50316#.","noteIndex":2},"citationItems":[{"id":171,"uris":["http://zotero.org/users/local/hHKggCUl/items/E9UPLV69"],"itemData":{"id":171,"type":"document","title":"U.S. electricity customers experienced eight hours of power interruptions in 2020","URL":"https://www.eia.gov/todayinenergy/detail.php?id=50316#","author":[{"family":"","given":"U.S. Energy Information Administration"}],"accessed":{"date-parts":[["2024",12,5]]},"issued":{"date-parts":[["2021",11,10]]}}}],"schema":"https://github.com/citation-style-language/schema/raw/master/csl-citation.json"} </w:instrText>
-      </w:r>
-      <w:r>
-        <w:fldChar w:fldCharType="separate"/>
-      </w:r>
-      <w:r>
-        <w:rPr>
-          <w:lang w:val="en-US"/>
-        </w:rPr>
-        <w:t>U.S. Energy Information Administration, “U.S. Electricity Customers Experienced Eight Hours of Power Interruptions in 2020,” November 10, 2021, https://www.eia.gov/todayinenergy/detail.php?id=50316#.</w:t>
-      </w:r>
-      <w:r>
-        <w:fldChar w:fldCharType="end"/>
-      </w:r>
-    </w:p>
-  </w:endnote>
-  <w:endnote w:id="3">
-    <w:p>
-      <w:pPr>
-        <w:pStyle w:val="EndnoteText"/>
-      </w:pPr>
-      <w:r>
-        <w:rPr>
-          <w:rStyle w:val="EndnoteReference"/>
-        </w:rPr>
-        <w:endnoteRef/>
-      </w:r>
-      <w:r>
-        <w:t xml:space="preserve"> </w:t>
-      </w:r>
-      <w:r>
-        <w:fldChar w:fldCharType="begin"/>
-      </w:r>
-      <w:r>
-        <w:instrText xml:space="preserve"> ADDIN ZOTERO_ITEM CSL_CITATION {"citationID":"cMFP9oBm","properties":{"formattedCitation":"Vivian Do et al., \\uc0\\u8220{}Spatiotemporal Distribution of Power Outages with Climate Events and Social Vulnerability in the USA,\\uc0\\u8221{} {\\i{}Nature Communications} 14, no. 1 (April 29, 2023): 2470, https://doi.org/10.1038/s41467-023-38084-6.","plainCitation":"Vivian Do et al., “Spatiotemporal Distribution of Power Outages with Climate Events and Social Vulnerability in the USA,” Nature Communications 14, no. 1 (April 29, 2023): 2470, https://doi.org/10.1038/s41467-023-38084-6.","noteIndex":3},"citationItems":[{"id":176,"uris":["http://zotero.org/users/local/hHKggCUl/items/5MSNWAQ5"],"itemData":{"id":176,"type":"article-journal","abstract":"Abstract\n            Power outages threaten public health. While outages will likely increase with climate change, an aging electrical grid, and increased energy demand, little is known about their frequency and distribution within states. Here, we characterize 2018–2020 outages, finding an average of 520 million customer-hours total without power annually across 2447 US counties (73.7% of the US population). 17,484 8+ hour outages (a medically-relevant duration with potential health consequences) and 231,174 1+ hour outages took place, with greatest prevalence in Northeastern, Southern, and Appalachian counties. Arkansas, Louisiana, and Michigan counties experience a dual burden of frequent 8+ hour outages and high social vulnerability and prevalence of electricity-dependent durable medical equipment use. 62.1% of 8+ hour outages co-occur with extreme weather/climate events, particularly heavy precipitation, anomalous heat, and tropical cyclones. Results could support future large-scale epidemiology studies, inform equitable disaster preparedness and response, and prioritize geographic areas for resource allocation and interventions.","container-title":"Nature Communications","DOI":"10.1038/s41467-023-38084-6","ISSN":"2041-1723","issue":"1","journalAbbreviation":"Nat Commun","language":"en","page":"2470","source":"DOI.org (Crossref)","title":"Spatiotemporal distribution of power outages with climate events and social vulnerability in the USA","volume":"14","author":[{"family":"Do","given":"Vivian"},{"family":"McBrien","given":"Heather"},{"family":"Flores","given":"Nina M."},{"family":"Northrop","given":"Alexander J."},{"family":"Schlegelmilch","given":"Jeffrey"},{"family":"Kiang","given":"Mathew V."},{"family":"Casey","given":"Joan A."}],"issued":{"date-parts":[["2023",4,29]]}}}],"schema":"https://github.com/citation-style-language/schema/raw/master/csl-citation.json"} </w:instrText>
-      </w:r>
-      <w:r>
-        <w:fldChar w:fldCharType="separate"/>
-      </w:r>
-      <w:r>
-        <w:rPr>
-          <w:lang w:val="en-US"/>
-        </w:rPr>
-        <w:t xml:space="preserve">Vivian Do et al., “Spatiotemporal Distribution of Power Outages with Climate Events and Social Vulnerability in the USA,” </w:t>
-      </w:r>
-      <w:r>
-        <w:rPr>
-          <w:i/>
-          <w:iCs/>
-          <w:lang w:val="en-US"/>
-        </w:rPr>
-        <w:t>Nature Communications</w:t>
-      </w:r>
-      <w:r>
-        <w:rPr>
-          <w:lang w:val="en-US"/>
-        </w:rPr>
-        <w:t xml:space="preserve"> 14, no. 1 (April 29, 2023): 2470, https://doi.org/10.1038/s41467-023-38084-6.</w:t>
-      </w:r>
-      <w:r>
-        <w:fldChar w:fldCharType="end"/>
-      </w:r>
-    </w:p>
-  </w:endnote>
-  <w:endnote w:id="4">
-    <w:p>
-      <w:pPr>
-        <w:pStyle w:val="EndnoteText"/>
-      </w:pPr>
-      <w:r>
-        <w:rPr>
-          <w:rStyle w:val="EndnoteReference"/>
-        </w:rPr>
-        <w:endnoteRef/>
-      </w:r>
-      <w:r>
-        <w:t xml:space="preserve"> </w:t>
-      </w:r>
-      <w:r>
-        <w:fldChar w:fldCharType="begin"/>
-      </w:r>
-      <w:r>
-        <w:instrText xml:space="preserve"> ADDIN ZOTERO_ITEM CSL_CITATION {"citationID":"esurUabD","properties":{"formattedCitation":"Joan A. Casey et al., \\uc0\\u8220{}Power Outages and Community Health: A Narrative Review,\\uc0\\u8221{} {\\i{}Current Environmental Health Reports} 7, no. 4 (December 2020): 371\\uc0\\u8211{}83, https://doi.org/10.1007/s40572-020-00295-0.","plainCitation":"Joan A. Casey et al., “Power Outages and Community Health: A Narrative Review,” Current Environmental Health Reports 7, no. 4 (December 2020): 371–83, https://doi.org/10.1007/s40572-020-00295-0.","noteIndex":4},"citationItems":[{"id":180,"uris":["http://zotero.org/users/local/hHKggCUl/items/QGLVIH6M"],"itemData":{"id":180,"type":"article-journal","abstract":"Purpose of Review Power outages, a common and underappreciated consequence of natural disasters, are increasing in number and severity due to climate change and aging electricity grids. This narrative review synthesizes the literature on power outages and health in communities.","container-title":"Current Environmental Health Reports","DOI":"10.1007/s40572-020-00295-0","ISSN":"2196-5412","issue":"4","journalAbbreviation":"Curr Envir Health Rpt","language":"en","page":"371-383","source":"DOI.org (Crossref)","title":"Power Outages and Community Health: a Narrative Review","title-short":"Power Outages and Community Health","volume":"7","author":[{"family":"Casey","given":"Joan A."},{"family":"Fukurai","given":"Mihoka"},{"family":"Hernández","given":"Diana"},{"family":"Balsari","given":"Satchit"},{"family":"Kiang","given":"Mathew V."}],"issued":{"date-parts":[["2020",12]]}}}],"schema":"https://github.com/citation-style-language/schema/raw/master/csl-citation.json"} </w:instrText>
-      </w:r>
-      <w:r>
-        <w:fldChar w:fldCharType="separate"/>
-      </w:r>
-      <w:r>
-        <w:rPr>
-          <w:lang w:val="en-US"/>
-        </w:rPr>
-        <w:t xml:space="preserve">Joan A. Casey et al., “Power Outages and Community Health: A Narrative Review,” </w:t>
-      </w:r>
-      <w:r>
-        <w:rPr>
-          <w:i/>
-          <w:iCs/>
-          <w:lang w:val="en-US"/>
-        </w:rPr>
-        <w:t>Current Environmental Health Reports</w:t>
-      </w:r>
-      <w:r>
-        <w:rPr>
-          <w:lang w:val="en-US"/>
-        </w:rPr>
-        <w:t xml:space="preserve"> 7, no. 4 (December 2020): 371–83, https://doi.org/10.1007/s40572-020-00295-0.</w:t>
-      </w:r>
-      <w:r>
-        <w:fldChar w:fldCharType="end"/>
-      </w:r>
-    </w:p>
-  </w:endnote>
-  <w:endnote w:id="5">
-    <w:p>
-      <w:pPr>
-        <w:pStyle w:val="EndnoteText"/>
-      </w:pPr>
-      <w:r>
-        <w:rPr>
-          <w:rStyle w:val="EndnoteReference"/>
-        </w:rPr>
-        <w:endnoteRef/>
-      </w:r>
-      <w:r>
-        <w:t xml:space="preserve"> </w:t>
-      </w:r>
-      <w:r>
-        <w:fldChar w:fldCharType="begin"/>
-      </w:r>
-      <w:r>
-        <w:instrText xml:space="preserve"> ADDIN ZOTERO_ITEM CSL_CITATION {"citationID":"gULv7APv","properties":{"formattedCitation":"\\uc0\\u8220{}The US Has More Power Outages than Any Other Developed Country. Here\\uc0\\u8217{}s Why.\\uc0\\u8221{} (Popular Science, August 18, 2020), https://www.popsci.com/story/environment/why-us-lose-power-storms/.","plainCitation":"“The US Has More Power Outages than Any Other Developed Country. Here’s Why.” (Popular Science, August 18, 2020), https://www.popsci.com/story/environment/why-us-lose-power-storms/.","noteIndex":5},"citationItems":[{"id":181,"uris":["http://zotero.org/users/local/hHKggCUl/items/42AH2Z83"],"itemData":{"id":181,"type":"document","publisher":"Popular Science","title":"The US has more power outages than any other developed country. Here’s why.","URL":"https://www.popsci.com/story/environment/why-us-lose-power-storms/","accessed":{"date-parts":[["2024",12,5]]},"issued":{"date-parts":[["2020",8,18]]}}}],"schema":"https://github.com/citation-style-language/schema/raw/master/csl-citation.json"} </w:instrText>
-      </w:r>
-      <w:r>
-        <w:fldChar w:fldCharType="separate"/>
-      </w:r>
-      <w:r>
-        <w:rPr>
-          <w:lang w:val="en-US"/>
-        </w:rPr>
-        <w:t>“The US Has More Power Outages than Any Other Developed Country. Here’s Why.” (Popular Science, August 18, 2020), https://www.popsci.com/story/environment/why-us-lose-power-storms/.</w:t>
-      </w:r>
-      <w:r>
-        <w:fldChar w:fldCharType="end"/>
-      </w:r>
-    </w:p>
-  </w:endnote>
-  <w:endnote w:id="6">
-    <w:p>
-      <w:pPr>
-        <w:pStyle w:val="EndnoteText"/>
-      </w:pPr>
-      <w:r>
-        <w:rPr>
-          <w:rStyle w:val="EndnoteReference"/>
-        </w:rPr>
-        <w:endnoteRef/>
-      </w:r>
-      <w:r>
-        <w:t xml:space="preserve"> </w:t>
-      </w:r>
-      <w:r>
-        <w:fldChar w:fldCharType="begin"/>
-      </w:r>
-      <w:r>
-        <w:instrText xml:space="preserve"> ADDIN ZOTERO_ITEM CSL_CITATION {"citationID":"9JuGnwjj","properties":{"formattedCitation":"Washington Post, \\uc0\\u8220{}Nation at Risk of Winter Blackouts as Power Grid Remains under Strain,\\uc0\\u8221{} n.d., https://www.washingtonpost.com/business/2023/11/08/power-grid-blackouts-texas/.","plainCitation":"Washington Post, “Nation at Risk of Winter Blackouts as Power Grid Remains under Strain,” n.d., https://www.washingtonpost.com/business/2023/11/08/power-grid-blackouts-texas/.","noteIndex":6},"citationItems":[{"id":183,"uris":["http://zotero.org/users/local/hHKggCUl/items/BNZ7Z4CV"],"itemData":{"id":183,"type":"document","title":"Nation at risk of winter blackouts as power grid remains under strain","URL":"https://www.washingtonpost.com/business/2023/11/08/power-grid-blackouts-texas/","author":[{"family":"Washington Post","given":""}]}}],"schema":"https://github.com/citation-style-language/schema/raw/master/csl-citation.json"} </w:instrText>
-      </w:r>
-      <w:r>
-        <w:fldChar w:fldCharType="separate"/>
-      </w:r>
-      <w:r>
-        <w:rPr>
-          <w:lang w:val="en-US"/>
-        </w:rPr>
-        <w:t>Washington Post, “Nation at Risk of Winter Blackouts as Power Grid Remains under Strain,” n.d., https://www.washingtonpost.com/business/2023/11/08/power-grid-blackouts-texas/.</w:t>
-      </w:r>
-      <w:r>
-        <w:fldChar w:fldCharType="end"/>
-      </w:r>
-    </w:p>
-  </w:endnote>
-  <w:endnote w:id="7">
-    <w:p>
-      <w:pPr>
-        <w:pStyle w:val="EndnoteText"/>
-      </w:pPr>
-      <w:r>
-        <w:rPr>
-          <w:rStyle w:val="EndnoteReference"/>
-        </w:rPr>
-        <w:endnoteRef/>
-      </w:r>
-      <w:r>
-        <w:t xml:space="preserve"> </w:t>
-      </w:r>
-      <w:r>
-        <w:fldChar w:fldCharType="begin"/>
-      </w:r>
-      <w:r>
-        <w:instrText xml:space="preserve"> ADDIN ZOTERO_ITEM CSL_CITATION {"citationID":"bORZhbKv","properties":{"formattedCitation":"United States Environmental Protection Agency, \\uc0\\u8220{}Climate Change Impacts on Energy,\\uc0\\u8221{} n.d., https://www.epa.gov/climateimpacts/climate-change-impacts-energy.","plainCitation":"United States Environmental Protection Agency, “Climate Change Impacts on Energy,” n.d., https://www.epa.gov/climateimpacts/climate-change-impacts-energy.","noteIndex":7},"citationItems":[{"id":182,"uris":["http://zotero.org/users/local/hHKggCUl/items/IN7CHDCZ"],"itemData":{"id":182,"type":"document","title":"Climate Change Impacts on Energy","URL":"https://www.epa.gov/climateimpacts/climate-change-impacts-energy","author":[{"family":"United States Environmental Protection Agency","given":""}]}}],"schema":"https://github.com/citation-style-language/schema/raw/master/csl-citation.json"} </w:instrText>
-      </w:r>
-      <w:r>
-        <w:fldChar w:fldCharType="separate"/>
-      </w:r>
-      <w:r>
-        <w:rPr>
-          <w:lang w:val="en-US"/>
-        </w:rPr>
-        <w:t>United States Environmental Protection Agency, “Climate Change Impacts on Energy,” n.d., https://www.epa.gov/climateimpacts/climate-change-impacts-energy.</w:t>
-      </w:r>
-      <w:r>
-        <w:fldChar w:fldCharType="end"/>
-      </w:r>
-    </w:p>
-  </w:endnote>
-  <w:endnote w:id="8">
-    <w:p>
-      <w:pPr>
-        <w:pStyle w:val="EndnoteText"/>
-      </w:pPr>
-      <w:r>
-        <w:rPr>
-          <w:rStyle w:val="EndnoteReference"/>
-        </w:rPr>
-        <w:endnoteRef/>
-      </w:r>
-      <w:r>
-        <w:t xml:space="preserve"> </w:t>
-      </w:r>
-      <w:r>
-        <w:fldChar w:fldCharType="begin"/>
-      </w:r>
-      <w:r>
-        <w:instrText xml:space="preserve"> ADDIN ZOTERO_ITEM CSL_CITATION {"citationID":"Z46Z1LNP","properties":{"formattedCitation":"Casey et al., \\uc0\\u8220{}Power Outages and Community Health.\\uc0\\u8221{}","plainCitation":"Casey et al., “Power Outages and Community Health.”","noteIndex":8},"citationItems":[{"id":180,"uris":["http://zotero.org/users/local/hHKggCUl/items/QGLVIH6M"],"itemData":{"id":180,"type":"article-journal","abstract":"Purpose of Review Power outages, a common and underappreciated consequence of natural disasters, are increasing in number and severity due to climate change and aging electricity grids. This narrative review synthesizes the literature on power outages and health in communities.","container-title":"Current Environmental Health Reports","DOI":"10.1007/s40572-020-00295-0","ISSN":"2196-5412","issue":"4","journalAbbreviation":"Curr Envir Health Rpt","language":"en","page":"371-383","source":"DOI.org (Crossref)","title":"Power Outages and Community Health: a Narrative Review","title-short":"Power Outages and Community Health","volume":"7","author":[{"family":"Casey","given":"Joan A."},{"family":"Fukurai","given":"Mihoka"},{"family":"Hernández","given":"Diana"},{"family":"Balsari","given":"Satchit"},{"family":"Kiang","given":"Mathew V."}],"issued":{"date-parts":[["2020",12]]}}}],"schema":"https://github.com/citation-style-language/schema/raw/master/csl-citation.json"} </w:instrText>
-      </w:r>
-      <w:r>
-        <w:fldChar w:fldCharType="separate"/>
-      </w:r>
-      <w:r>
-        <w:rPr>
-          <w:lang w:val="en-US"/>
-        </w:rPr>
-        <w:t>Casey et al., “Power Outages and Community Health.”</w:t>
-      </w:r>
-      <w:r>
-        <w:fldChar w:fldCharType="end"/>
-      </w:r>
-    </w:p>
-  </w:endnote>
-  <w:endnote w:id="9">
-    <w:p>
-      <w:pPr>
-        <w:pStyle w:val="EndnoteText"/>
-      </w:pPr>
-      <w:r>
-        <w:rPr>
-          <w:rStyle w:val="EndnoteReference"/>
-        </w:rPr>
-        <w:endnoteRef/>
-      </w:r>
-      <w:r>
-        <w:t xml:space="preserve"> </w:t>
-      </w:r>
-      <w:r>
-        <w:fldChar w:fldCharType="begin"/>
-      </w:r>
-      <w:r>
-        <w:instrText xml:space="preserve"> ADDIN ZOTERO_ITEM CSL_CITATION {"citationID":"1JJavBjA","properties":{"formattedCitation":"Marriele Mango, Joan A. Casey, and Diana Hern\\uc0\\u225{}ndez, \\uc0\\u8220{}Resilient Power: A Home-Based Electricity Generation and Storage Solution for the Medically Vulnerable during Climate-Induced Power Outages,\\uc0\\u8221{} {\\i{}Futures} 128 (April 2021): 102707, https://doi.org/10.1016/j.futures.2021.102707.","plainCitation":"Marriele Mango, Joan A. Casey, and Diana Hernández, “Resilient Power: A Home-Based Electricity Generation and Storage Solution for the Medically Vulnerable during Climate-Induced Power Outages,” Futures 128 (April 2021): 102707, https://doi.org/10.1016/j.futures.2021.102707.","noteIndex":9},"citationItems":[{"id":185,"uris":["http://zotero.org/users/local/hHKggCUl/items/5I62BFPK"],"itemData":{"id":185,"type":"article-journal","abstract":"Climate-related power outages have increasingly compromised the lives and well-being of medically vulnerable populations. For the millions reliant on electricity for home medical equipment, even short-term power outages can lead to a potentially life-threatening situation. Society’s most vulnerable populations— elders, the ill, and the poor—face the greatest risks. Yet, technologies that provide backup energy in the face of power outages are limited and existing resources are often inaccessible outside of healthcare settings and mostly do not directly reach low-income populations. With the increasing prevalence of climate-related events that induce power outages such as hurricanes, wildfires and windstorms, there is an imminent need to in­ crease access to backup power, for both residences and critical community facilities. This paper sheds light on the increasingly relevant problem of power outages and offers a view toward a socio-technically-based solution to protect vulnerable populations and improve health outcomes in the event of an outage. It provides a comprehensive overview of the impacts of power outages on electricity-dependent populations by highlighting existing research on affected populations, describing the gaps in the field, and featuring two case studies in Puerto Rico and California that provide preliminary evidence for the potential uses of resilient power resources. Resilient power systems– battery storage ideally paired with solar photovoltaics– can provide clean, reliable emergency backup power by storing electricity for use when grid power is unavailable. Backup power can mitigate the adverse health impacts of power outages on electricity-dependent pop­ ulations, many of whom are medically and socioeconomically vulnerable. We describe a future of energy that is resilient and just, by presenting the possibility for access to clean energy tech­ nologies that can support healthcare that is home-based and features multiple co-benefits in light of climate change. With additional evidence, policies, incentives, and market designs in place, resilient power technologies can serve all populations in need of reliable and resilient access to electricity in the near future.","container-title":"Futures","DOI":"10.1016/j.futures.2021.102707","ISSN":"00163287","journalAbbreviation":"Futures","language":"en","page":"102707","source":"DOI.org (Crossref)","title":"Resilient Power: A home-based electricity generation and storage solution for the medically vulnerable during climate-induced power outages","title-short":"Resilient Power","volume":"128","author":[{"family":"Mango","given":"Marriele"},{"family":"Casey","given":"Joan A."},{"family":"Hernández","given":"Diana"}],"issued":{"date-parts":[["2021",4]]}}}],"schema":"https://github.com/citation-style-language/schema/raw/master/csl-citation.json"} </w:instrText>
-      </w:r>
-      <w:r>
-        <w:fldChar w:fldCharType="separate"/>
-      </w:r>
-      <w:proofErr w:type="spellStart"/>
-      <w:r>
-        <w:rPr>
-          <w:lang w:val="en-US"/>
-        </w:rPr>
-        <w:t>Marriele</w:t>
-      </w:r>
-      <w:proofErr w:type="spellEnd"/>
-      <w:r>
-        <w:rPr>
-          <w:lang w:val="en-US"/>
-        </w:rPr>
-        <w:t xml:space="preserve"> Mango, Joan A. Casey, and Diana Hernández, “Resilient Power: A Home-Based Electricity Generation and Storage Solution for the Medically Vulnerable during Climate-Induced Power Outages,” </w:t>
-      </w:r>
-      <w:r>
-        <w:rPr>
-          <w:i/>
-          <w:iCs/>
-          <w:lang w:val="en-US"/>
-        </w:rPr>
-        <w:t>Futures</w:t>
-      </w:r>
-      <w:r>
-        <w:rPr>
-          <w:lang w:val="en-US"/>
-        </w:rPr>
-        <w:t xml:space="preserve"> 128 (April 2021): 102707, https://doi.org/10.1016/j.futures.2021.102707.</w:t>
-      </w:r>
-      <w:r>
-        <w:fldChar w:fldCharType="end"/>
-      </w:r>
-    </w:p>
-  </w:endnote>
-  <w:endnote w:id="10">
-    <w:p>
-      <w:pPr>
-        <w:pStyle w:val="EndnoteText"/>
-      </w:pPr>
-      <w:r>
-        <w:rPr>
-          <w:rStyle w:val="EndnoteReference"/>
-        </w:rPr>
-        <w:endnoteRef/>
-      </w:r>
-      <w:r>
-        <w:t xml:space="preserve"> </w:t>
-      </w:r>
-      <w:r>
-        <w:fldChar w:fldCharType="begin"/>
-      </w:r>
-      <w:r>
-        <w:instrText xml:space="preserve"> ADDIN ZOTERO_ITEM CSL_CITATION {"citationID":"ARcMHLoi","properties":{"formattedCitation":"Brian Stone et al., \\uc0\\u8220{}Compound Climate and Infrastructure Events: How Electrical Grid Failure Alters Heat Wave Risk,\\uc0\\u8221{} {\\i{}Environmental Science &amp; Technology} 55, no. 10 (May 18, 2021): 6957\\uc0\\u8211{}64, https://doi.org/10.1021/acs.est.1c00024.","plainCitation":"Brian Stone et al., “Compound Climate and Infrastructure Events: How Electrical Grid Failure Alters Heat Wave Risk,” Environmental Science &amp; Technology 55, no. 10 (May 18, 2021): 6957–64, https://doi.org/10.1021/acs.est.1c00024.","noteIndex":10},"citationItems":[{"id":203,"uris":["http://zotero.org/users/local/hHKggCUl/items/7JUMA7XM"],"itemData":{"id":203,"type":"article-journal","abstract":"The potential for critical infrastructure failures during extreme weather events is rising. Major electrical grid failure or “blackout” events in the United States, those with a duration of at least 1 h and impacting 50,000 or more utility customers, increased by more than 60% over the most recent 5 year reporting period. When such blackout events coincide in time with heat wave conditions, population exposures to extreme heat both outside and within buildings can reach dangerously high levels as mechanical air conditioning systems become inoperable. Here, we combine the Weather Research and Forecasting regional climate model with an advanced building energy model to simulate building-interior temperatures in response to concurrent heat wave and blackout conditions for more than 2.8 million residents across Atlanta, Georgia; Detroit, Michigan; and Phoenix, Arizona. Study results ﬁnd simulated compound heat wave and grid failure events of recent intensity and duration to expose between 68 and 100% of the urban population to an elevated risk of heat exhaustion and/or heat stroke.","container-title":"Environmental Science &amp; Technology","DOI":"10.1021/acs.est.1c00024","ISSN":"0013-936X, 1520-5851","issue":"10","journalAbbreviation":"Environ. Sci. Technol.","language":"en","license":"https://doi.org/10.15223/policy-029","page":"6957-6964","source":"DOI.org (Crossref)","title":"Compound Climate and Infrastructure Events: How Electrical Grid Failure Alters Heat Wave Risk","title-short":"Compound Climate and Infrastructure Events","volume":"55","author":[{"family":"Stone","given":"Brian"},{"family":"Mallen","given":"Evan"},{"family":"Rajput","given":"Mayuri"},{"family":"Gronlund","given":"Carina J."},{"family":"Broadbent","given":"Ashley M."},{"family":"Krayenhoff","given":"E. Scott"},{"family":"Augenbroe","given":"Godfried"},{"family":"O’Neill","given":"Marie S."},{"family":"Georgescu","given":"Matei"}],"issued":{"date-parts":[["2021",5,18]]}}}],"schema":"https://github.com/citation-style-language/schema/raw/master/csl-citation.json"} </w:instrText>
-      </w:r>
-      <w:r>
-        <w:fldChar w:fldCharType="separate"/>
-      </w:r>
-      <w:r>
-        <w:rPr>
-          <w:lang w:val="en-US"/>
-        </w:rPr>
-        <w:t xml:space="preserve">Brian Stone et al., “Compound Climate and Infrastructure Events: How Electrical Grid Failure Alters Heat Wave Risk,” </w:t>
-      </w:r>
-      <w:r>
-        <w:rPr>
-          <w:i/>
-          <w:iCs/>
-          <w:lang w:val="en-US"/>
-        </w:rPr>
-        <w:t>Environmental Science &amp; Technology</w:t>
-      </w:r>
-      <w:r>
-        <w:rPr>
-          <w:lang w:val="en-US"/>
-        </w:rPr>
-        <w:t xml:space="preserve"> 55, no. 10 (May 18, 2021): 6957–64, https://doi.org/10.1021/acs.est.1c00024.</w:t>
-      </w:r>
-      <w:r>
-        <w:fldChar w:fldCharType="end"/>
-      </w:r>
-    </w:p>
-  </w:endnote>
-  <w:endnote w:id="11">
-    <w:p>
-      <w:pPr>
-        <w:pStyle w:val="EndnoteText"/>
-      </w:pPr>
-      <w:r>
-        <w:rPr>
-          <w:rStyle w:val="EndnoteReference"/>
-        </w:rPr>
-        <w:endnoteRef/>
-      </w:r>
-      <w:r>
-        <w:t xml:space="preserve"> </w:t>
-      </w:r>
-      <w:r>
-        <w:fldChar w:fldCharType="begin"/>
-      </w:r>
-      <w:r>
-        <w:instrText xml:space="preserve"> ADDIN ZOTERO_ITEM CSL_CITATION {"citationID":"UFMQoWBV","properties":{"formattedCitation":"Shao Lin et al., \\uc0\\u8220{}The Joint Effects of Thunderstorms and Power Outages on Respiratory-Related Emergency Visits and Modifying and Mediating Factors of This Relationship,\\uc0\\u8221{} {\\i{}Environmental Health Perspectives} 132, no. 6 (June 2024): 067002, https://doi.org/10.1289/EHP13237.","plainCitation":"Shao Lin et al., “The Joint Effects of Thunderstorms and Power Outages on Respiratory-Related Emergency Visits and Modifying and Mediating Factors of This Relationship,” Environmental Health Perspectives 132, no. 6 (June 2024): 067002, https://doi.org/10.1289/EHP13237.","noteIndex":10},"citationItems":[{"id":194,"uris":["http://zotero.org/users/local/hHKggCUl/items/8L9T2PQA"],"itemData":{"id":194,"type":"article-journal","abstract":"BACKGROUND: While limited studies have evaluated the health impacts of thunderstorms and power outages (POs) separately, few have assessed their joint eﬀects. We aimed to investigate the individual and joint eﬀects of both thunderstorms and POs on respiratory diseases, to identify disparities by demographics, and to examine the modiﬁcations and mediations by meteorological factors and air pollution.\nMETHODS: Distributed lag nonlinear models were used to examine exposures during three periods (i.e., days with both thunderstorms and POs, thunderstorms only, and POs only) in relation to emergency department visits for respiratory diseases (2005–2018) compared to controls (no thunderstorm/no PO) in New York State (NYS) while controlling for confounders. Interactions between thunderstorms and weather factors or air pollutants on health were assessed. The disparities by demographics and seasons and the mediative eﬀects by particulate matter with aerodynamic diameter ≤2:5 lm (PM2:5) and relative humidity (RH) were also evaluated.\nRESULTS: Thunderstorms and POs were independently associated with total and six subtypes of respiratory diseases in NYS [highest risk ratio (RR) = 1.12; 95% conﬁdence interval (CI): 1.08, 1.17], but the impact was stronger when they co-occurred (highest RR = 1.44; 95% CI: 1.22, 1.70), especially during grass weed, ragweed, and tree pollen seasons. The stronger thunderstorm/PO joint eﬀects were observed on chronic obstructive pulmonary diseases, bronchitis, and asthma (lasted 0–10 d) and were higher among residents who lived in rural areas, were uninsured, were of Hispanic ethnicity, were 6–17 or over 65 years old, and during spring and summer. The number of comorbidities was signiﬁcantly higher by 0.299–0.782/case. Extreme cold/heat, high RH, PM2:5, and ozone concentrations signiﬁcantly modiﬁed the thunderstorm–health eﬀect on both multiplicative and additive scales. Over 35% of the thunderstorm eﬀects were mediated by PM2:5 and RH.\nCONCLUSION: Thunderstorms accompanied by POs showed the strongest respiratory eﬀects. There were large disparities in thunderstorm–health associations by demographics. Meteorological factors and air pollution levels modiﬁed and mediated the thunderstorm–health eﬀects. https://doi.org/ 10.1289/EHP13237","container-title":"Environmental Health Perspectives","DOI":"10.1289/EHP13237","ISSN":"0091-6765, 1552-9924","issue":"6","journalAbbreviation":"Environ Health Perspect","language":"en","page":"067002","source":"DOI.org (Crossref)","title":"The Joint Effects of Thunderstorms and Power Outages on Respiratory-Related Emergency Visits and Modifying and Mediating Factors of This Relationship","volume":"132","author":[{"family":"Lin","given":"Shao"},{"family":"Qi","given":"Quan"},{"family":"Liu","given":"Han"},{"family":"Deng","given":"Xinlei"},{"family":"Trees","given":"Ian"},{"family":"Yuan","given":"Xiaojun"},{"family":"Gallant","given":"Mary P."}],"issued":{"date-parts":[["2024",6]]}}}],"schema":"https://github.com/citation-style-language/schema/raw/master/csl-citation.json"} </w:instrText>
-      </w:r>
-      <w:r>
-        <w:fldChar w:fldCharType="separate"/>
-      </w:r>
-      <w:r>
-        <w:rPr>
-          <w:lang w:val="en-US"/>
-        </w:rPr>
-        <w:t xml:space="preserve">Shao Lin et al., “The Joint Effects of Thunderstorms and Power Outages on Respiratory-Related Emergency Visits and Modifying and Mediating Factors of This Relationship,” </w:t>
-      </w:r>
-      <w:r>
-        <w:rPr>
-          <w:i/>
-          <w:iCs/>
-          <w:lang w:val="en-US"/>
-        </w:rPr>
-        <w:t>Environmental Health Perspectives</w:t>
-      </w:r>
-      <w:r>
-        <w:rPr>
-          <w:lang w:val="en-US"/>
-        </w:rPr>
-        <w:t xml:space="preserve"> 132, no. 6 (June 2024): 067002, https://doi.org/10.1289/EHP13237.</w:t>
-      </w:r>
-      <w:r>
-        <w:fldChar w:fldCharType="end"/>
-      </w:r>
-    </w:p>
-  </w:endnote>
-  <w:endnote w:id="12">
-    <w:p>
-      <w:pPr>
-        <w:pStyle w:val="EndnoteText"/>
-      </w:pPr>
-      <w:r>
-        <w:rPr>
-          <w:rStyle w:val="EndnoteReference"/>
-        </w:rPr>
-        <w:endnoteRef/>
-      </w:r>
-      <w:r>
-        <w:t xml:space="preserve"> </w:t>
-      </w:r>
-      <w:r>
-        <w:fldChar w:fldCharType="begin"/>
-      </w:r>
-      <w:r>
-        <w:instrText xml:space="preserve"> ADDIN ZOTERO_ITEM CSL_CITATION {"citationID":"w1IDUHOw","properties":{"formattedCitation":"G. Brooke Anderson and Michelle L. Bell, \\uc0\\u8220{}Lights Out: Impact of the August 2003 Power Outage on Mortality in New York, NY,\\uc0\\u8221{} {\\i{}Epidemiology} 23, no. 2 (March 2012): 189\\uc0\\u8211{}93, https://doi.org/10.1097/EDE.0b013e318245c61c.","plainCitation":"G. Brooke Anderson and Michelle L. Bell, “Lights Out: Impact of the August 2003 Power Outage on Mortality in New York, NY,” Epidemiology 23, no. 2 (March 2012): 189–93, https://doi.org/10.1097/EDE.0b013e318245c61c.","noteIndex":10},"citationItems":[{"id":192,"uris":["http://zotero.org/users/local/hHKggCUl/items/ZQWPNWWS"],"itemData":{"id":192,"type":"article-journal","abstract":"Background—Little is known about how power outages affect health. We investigated mortality effects of the largest US blackout to date, August 14–15, 2003 in New York, NY.","container-title":"Epidemiology","DOI":"10.1097/EDE.0b013e318245c61c","ISSN":"1044-3983","issue":"2","language":"en","page":"189-193","source":"DOI.org (Crossref)","title":"Lights Out: Impact of the August 2003 Power Outage on Mortality in New York, NY","title-short":"Lights Out","volume":"23","author":[{"family":"Anderson","given":"G. Brooke"},{"family":"Bell","given":"Michelle L."}],"issued":{"date-parts":[["2012",3]]}}}],"schema":"https://github.com/citation-style-language/schema/raw/master/csl-citation.json"} </w:instrText>
-      </w:r>
-      <w:r>
-        <w:fldChar w:fldCharType="separate"/>
-      </w:r>
-      <w:r>
-        <w:rPr>
-          <w:lang w:val="en-US"/>
-        </w:rPr>
-        <w:t xml:space="preserve">G. Brooke Anderson and Michelle L. Bell, “Lights Out: Impact of the August 2003 Power Outage on Mortality in New York, NY,” </w:t>
-      </w:r>
-      <w:r>
-        <w:rPr>
-          <w:i/>
-          <w:iCs/>
-          <w:lang w:val="en-US"/>
-        </w:rPr>
-        <w:t>Epidemiology</w:t>
-      </w:r>
-      <w:r>
-        <w:rPr>
-          <w:lang w:val="en-US"/>
-        </w:rPr>
-        <w:t xml:space="preserve"> 23, no. 2 (March 2012): 189–93, https://doi.org/10.1097/EDE.0b013e318245c61c.</w:t>
-      </w:r>
-      <w:r>
-        <w:fldChar w:fldCharType="end"/>
-      </w:r>
-    </w:p>
-  </w:endnote>
-  <w:endnote w:id="13">
-    <w:p>
-      <w:pPr>
-        <w:pStyle w:val="EndnoteText"/>
-      </w:pPr>
-      <w:r>
-        <w:rPr>
-          <w:rStyle w:val="EndnoteReference"/>
-        </w:rPr>
-        <w:endnoteRef/>
-      </w:r>
-      <w:r>
-        <w:t xml:space="preserve"> </w:t>
-      </w:r>
-      <w:r>
-        <w:fldChar w:fldCharType="begin"/>
-      </w:r>
-      <w:r>
-        <w:instrText xml:space="preserve"> ADDIN ZOTERO_ITEM CSL_CITATION {"citationID":"L8OEPy7A","properties":{"formattedCitation":"Christine Dominianni et al., \\uc0\\u8220{}Health Impacts of Citywide and Localized Power Outages in New York City,\\uc0\\u8221{} {\\i{}Environmental Health Perspectives} 126, no. 6 (June 15, 2018): 067003, https://doi.org/10.1289/EHP2154.","plainCitation":"Christine Dominianni et al., “Health Impacts of Citywide and Localized Power Outages in New York City,” Environmental Health Perspectives 126, no. 6 (June 15, 2018): 067003, https://doi.org/10.1289/EHP2154.","noteIndex":10},"citationItems":[{"id":196,"uris":["http://zotero.org/users/local/hHKggCUl/items/BDEMCWLA"],"itemData":{"id":196,"type":"article-journal","abstract":"BACKGROUND: Previous studies investigated potential health eﬀects of large-scale power outages, including the massive power failure that aﬀected the northeastern United States and Ontario, Canada, in August 2003, and outages associated with major storms. However, information on localized outages is limited.\nOBJECTIVE: The study sought to examine potential health impacts of citywide and localized outages in New York City (NYC).\nMETHODS: Along with the citywide 2003 outage, localized outages in July 1999 and July 2006 were identiﬁed. We additionally investigated localized, warm- and cold-weather outages that occurred in any of 66 NYC electric-grid networks during 2002–2014 using New York State Public Service Commission data. Mortality and hospitalizations were geocoded and linked to the networks. Associations were estimated using Poisson time-series regression, including examining distributed lags and adjusting for temperature and temporal trends. Network-speciﬁc estimates were pooled by season.\nRESULTS: Respiratory disease hospitalizations were associated with the 2006 localized outage [cumulative relative risk [CRR] over 0–1 lag day, lag01 = 2:26 (95% conﬁdence interval [CI]: 1.08, 4.74)] and the 2003 citywide outage, but not with other localized, warm-weather outages. Renal disease hospitalizations were associated with the 2003 citywide outage, and with localized, warm-weather outages, pooled across networks [RR at lag3 = 1:16 (95% CI: 1.00, 1.34)], but not the 2006 localized outage. All-cause mortality was positively associated with the 1999, 2003, and 2006 outages (signiﬁcant for the 2003 outage only), but not with other localized, warm-weather outages. Localized, cold-weather outages were associated with all-cause mortality [lag01 CRR = 1:06 (95% CI: 1.01, 1.12)] and cardiovascular disease hospitalizations [lag01 CRR = 1:14 (95% CI: 1.03, 1.26)], and fewer respiratory disease hospitalizations [lag03 CRR = 0:77 (95% CI: 0.61, 0.97)].\nCONCLUSIONS: Localized outages may aﬀect health. This information can inform preparedness eﬀorts and underscores the public health importance of ensuring electric grid resiliency to climate change. https://doi.org/10.1289/EHP2154","container-title":"Environmental Health Perspectives","DOI":"10.1289/EHP2154","ISSN":"0091-6765, 1552-9924","issue":"6","journalAbbreviation":"Environ Health Perspect","language":"en","page":"067003","source":"DOI.org (Crossref)","title":"Health Impacts of Citywide and Localized Power Outages in New York City","volume":"126","author":[{"family":"Dominianni","given":"Christine"},{"family":"Lane","given":"Kathryn"},{"family":"Johnson","given":"Sarah"},{"family":"Ito","given":"Kazuhiko"},{"family":"Matte","given":"Thomas"}],"issued":{"date-parts":[["2018",6,15]]}}}],"schema":"https://github.com/citation-style-language/schema/raw/master/csl-citation.json"} </w:instrText>
-      </w:r>
-      <w:r>
-        <w:fldChar w:fldCharType="separate"/>
-      </w:r>
-      <w:r>
-        <w:rPr>
-          <w:lang w:val="en-US"/>
-        </w:rPr>
-        <w:t xml:space="preserve">Christine </w:t>
-      </w:r>
-      <w:proofErr w:type="spellStart"/>
-      <w:r>
-        <w:rPr>
-          <w:lang w:val="en-US"/>
-        </w:rPr>
-        <w:t>Dominianni</w:t>
-      </w:r>
-      <w:proofErr w:type="spellEnd"/>
-      <w:r>
-        <w:rPr>
-          <w:lang w:val="en-US"/>
-        </w:rPr>
-        <w:t xml:space="preserve"> et al., “Health Impacts of Citywide and Localized Power Outages in New York City,” </w:t>
-      </w:r>
-      <w:r>
-        <w:rPr>
-          <w:i/>
-          <w:iCs/>
-          <w:lang w:val="en-US"/>
-        </w:rPr>
-        <w:t>Environmental Health Perspectives</w:t>
-      </w:r>
-      <w:r>
-        <w:rPr>
-          <w:lang w:val="en-US"/>
-        </w:rPr>
-        <w:t xml:space="preserve"> 126, no. 6 (June 15, 2018): 067003, https://doi.org/10.1289/EHP2154.</w:t>
-      </w:r>
-      <w:r>
-        <w:fldChar w:fldCharType="end"/>
       </w:r>
     </w:p>
   </w:endnote>
@@ -19177,6 +20628,21 @@
       </w:tblBorders>
     </w:tblPr>
   </w:style>
+  <w:style w:type="paragraph" w:styleId="Bibliography">
+    <w:name w:val="Bibliography"/>
+    <w:basedOn w:val="Normal"/>
+    <w:next w:val="Normal"/>
+    <w:uiPriority w:val="37"/>
+    <w:unhideWhenUsed/>
+    <w:rsid w:val="00A93F0B"/>
+    <w:pPr>
+      <w:tabs>
+        <w:tab w:val="left" w:pos="380"/>
+      </w:tabs>
+      <w:spacing w:after="240"/>
+      <w:ind w:left="384" w:hanging="384"/>
+    </w:pPr>
+  </w:style>
 </w:styles>
 </file>
 
